--- a/wedding/Groom.docx
+++ b/wedding/Groom.docx
@@ -203,7 +203,7 @@
         <w:jc w:val="center"/>
         <w:rPr>
           <w:rFonts w:ascii="Edwardian Script ITC" w:hAnsi="Edwardian Script ITC" w:cs="Arial"/>
-          <w:color w:val="FF66CC"/>
+          <w:color w:val="000000" w:themeColor="text1"/>
           <w:sz w:val="52"/>
           <w:szCs w:val="52"/>
         </w:rPr>
@@ -211,11 +211,11 @@
       <w:r>
         <w:rPr>
           <w:rFonts w:ascii="Edwardian Script ITC" w:hAnsi="Edwardian Script ITC" w:cs="Arial"/>
-          <w:color w:val="FF66CC"/>
+          <w:color w:val="000000" w:themeColor="text1"/>
           <w:sz w:val="52"/>
           <w:szCs w:val="52"/>
         </w:rPr>
-        <w:t xml:space="preserve">Not here to wed spiders</w:t>
+        <w:t>Not here to wed spiders</w:t>
       </w:r>
     </w:p>
     <w:p>
@@ -247,9 +247,8 @@
           <w:sz w:val="48"/>
           <w:szCs w:val="48"/>
         </w:rPr>
-        <w:t xml:space="preserve">Chad Marolla</w:t>
-      </w:r>
-      <w:proofErr w:type="spellStart"/>
+        <w:t>Chad Marolla</w:t>
+      </w:r>
       <w:r>
         <w:rPr>
           <w:rFonts w:ascii="Monotype Corsiva" w:hAnsi="Monotype Corsiva" w:cs="Arial"/>
@@ -257,25 +256,6 @@
           <w:sz w:val="48"/>
           <w:szCs w:val="48"/>
         </w:rPr>
-        <w:t/>
-      </w:r>
-      <w:proofErr w:type="spellEnd"/>
-      <w:r>
-        <w:rPr>
-          <w:rFonts w:ascii="Monotype Corsiva" w:hAnsi="Monotype Corsiva" w:cs="Arial"/>
-          <w:color w:val="000000"/>
-          <w:sz w:val="48"/>
-          <w:szCs w:val="48"/>
-        </w:rPr>
-        <w:t/>
-      </w:r>
-      <w:r>
-        <w:rPr>
-          <w:rFonts w:ascii="Monotype Corsiva" w:hAnsi="Monotype Corsiva" w:cs="Arial"/>
-          <w:color w:val="000000"/>
-          <w:sz w:val="48"/>
-          <w:szCs w:val="48"/>
-        </w:rPr>
         <w:br/>
       </w:r>
     </w:p>
@@ -291,7 +271,6 @@
           <w:lang w:eastAsia="en-AU"/>
         </w:rPr>
       </w:pPr>
-      <w:bookmarkStart w:id="0" w:name="_GoBack"/>
       <w:r>
         <w:rPr>
           <w:rFonts w:ascii="Calibri" w:eastAsia="Times New Roman" w:hAnsi="Calibri" w:cs="Calibri"/>
@@ -302,7 +281,7 @@
           <w:szCs w:val="26"/>
           <w:lang w:eastAsia="en-AU"/>
         </w:rPr>
-        <w:t xml:space="preserve">In the small town of Duck Rise, Victoria, Stralya live: BOGANS. Bogans are much like the regular folk, but drunker and louder. Some of them even fall in love. But before they settle down and poop out a mess of kids, they gotta have a wedding! Weddings are the best. Everyone gets proper plastered. Lots of kissing. Lots of drama. Fun times for all. Nothing ever goes wrong at a wedding...</w:t>
+        <w:t>In the small town of Duck Rise, Victoria, Stralya live: BOGANS. Bogans are much like the regular folk, but drunker and louder. Some of them even fall in love. But before they settle down and poop out a mess of kids, they gotta have a wedding! Weddings are the best. Everyone gets proper plastered. Lots of kissing. Lots of drama. Fun times for all. Nothing ever goes wrong at a wedding...</w:t>
       </w:r>
       <w:r>
         <w:br/>
@@ -317,35 +296,8 @@
           <w:szCs w:val="26"/>
           <w:lang w:eastAsia="en-AU"/>
         </w:rPr>
-        <w:t xml:space="preserve">**ominous thunder clack**</w:t>
-      </w:r>
-      <w:proofErr w:type="spellStart"/>
-      <w:r>
-        <w:rPr>
-          <w:rFonts w:ascii="Calibri" w:eastAsia="Times New Roman" w:hAnsi="Calibri" w:cs="Calibri"/>
-          <w:i/>
-          <w:iCs/>
-          <w:color w:val="000000"/>
-          <w:sz w:val="26"/>
-          <w:szCs w:val="26"/>
-          <w:lang w:eastAsia="en-AU"/>
-        </w:rPr>
-        <w:t/>
-      </w:r>
-      <w:proofErr w:type="spellEnd"/>
-      <w:r>
-        <w:rPr>
-          <w:rFonts w:ascii="Calibri" w:eastAsia="Times New Roman" w:hAnsi="Calibri" w:cs="Calibri"/>
-          <w:i/>
-          <w:iCs/>
-          <w:color w:val="000000"/>
-          <w:sz w:val="26"/>
-          <w:szCs w:val="26"/>
-          <w:lang w:eastAsia="en-AU"/>
-        </w:rPr>
-        <w:t/>
-      </w:r>
-      <w:bookmarkEnd w:id="0"/>
+        <w:t>**ominous thunder clack**</w:t>
+      </w:r>
       <w:r>
         <w:rPr>
           <w:rFonts w:ascii="Calibri" w:hAnsi="Calibri" w:cs="Calibri"/>
@@ -370,7 +322,7 @@
           <w:szCs w:val="40"/>
         </w:rPr>
         <w:lastRenderedPageBreak/>
-        <w:t xml:space="preserve">Chad Marolla</w:t>
+        <w:t xml:space="preserve">Chad </w:t>
       </w:r>
       <w:proofErr w:type="spellStart"/>
       <w:r>
@@ -380,18 +332,9 @@
           <w:sz w:val="40"/>
           <w:szCs w:val="40"/>
         </w:rPr>
-        <w:t/>
+        <w:t>Marolla</w:t>
       </w:r>
       <w:proofErr w:type="spellEnd"/>
-      <w:r>
-        <w:rPr>
-          <w:rFonts w:ascii="Monotype Corsiva" w:hAnsi="Monotype Corsiva" w:cs="Arial"/>
-          <w:color w:val="000000"/>
-          <w:sz w:val="40"/>
-          <w:szCs w:val="40"/>
-        </w:rPr>
-        <w:t/>
-      </w:r>
     </w:p>
     <w:p>
       <w:pPr>
@@ -409,29 +352,9 @@
           <w:sz w:val="36"/>
           <w:szCs w:val="36"/>
         </w:rPr>
-        <w:t xml:space="preserve">Groom</w:t>
-      </w:r>
-      <w:proofErr w:type="spellStart"/>
-      <w:r>
-        <w:rPr>
-          <w:rFonts w:ascii="Monotype Corsiva" w:hAnsi="Monotype Corsiva" w:cs="Arial"/>
-          <w:color w:val="666666"/>
-          <w:sz w:val="36"/>
-          <w:szCs w:val="36"/>
-        </w:rPr>
-        <w:t/>
-      </w:r>
-      <w:proofErr w:type="spellEnd"/>
-      <w:r>
-        <w:rPr>
-          <w:rFonts w:ascii="Monotype Corsiva" w:hAnsi="Monotype Corsiva" w:cs="Arial"/>
-          <w:color w:val="666666"/>
-          <w:sz w:val="36"/>
-          <w:szCs w:val="36"/>
-        </w:rPr>
-        <w:t xml:space="preserve"> </w:t>
-      </w:r>
-      <w:bookmarkStart w:id="1" w:name="OLE_LINK4"/>
+        <w:t xml:space="preserve">Groom </w:t>
+      </w:r>
+      <w:bookmarkStart w:id="0" w:name="OLE_LINK4"/>
       <w:r>
         <w:rPr>
           <w:rFonts w:eastAsia="Times New Roman" w:cstheme="minorHAnsi"/>
@@ -439,29 +362,9 @@
           <w:color w:val="000000"/>
           <w:lang w:eastAsia="en-AU"/>
         </w:rPr>
-        <w:t xml:space="preserve">Airhead, Joyous, Casual</w:t>
-      </w:r>
-      <w:proofErr w:type="spellStart"/>
-      <w:r>
-        <w:rPr>
-          <w:rFonts w:eastAsia="Times New Roman" w:cstheme="minorHAnsi"/>
-          <w:i/>
-          <w:color w:val="000000"/>
-          <w:lang w:eastAsia="en-AU"/>
-        </w:rPr>
-        <w:t/>
-      </w:r>
-      <w:proofErr w:type="spellEnd"/>
-      <w:r>
-        <w:rPr>
-          <w:rFonts w:eastAsia="Times New Roman" w:cstheme="minorHAnsi"/>
-          <w:i/>
-          <w:color w:val="000000"/>
-          <w:lang w:eastAsia="en-AU"/>
-        </w:rPr>
-        <w:t/>
-      </w:r>
-      <w:bookmarkEnd w:id="1"/>
+        <w:t>Airhead, Joyous, Casual</w:t>
+      </w:r>
+      <w:bookmarkEnd w:id="0"/>
     </w:p>
     <w:p>
       <w:pPr>
@@ -489,7 +392,7 @@
           <w:color w:val="000000"/>
           <w:lang w:eastAsia="en-AU"/>
         </w:rPr>
-        <w:t xml:space="preserve">Life is easy for Chad Marolla. No one knows that better than Chad Marolla. That's you. You are Chad Marolla. Nice!</w:t>
+        <w:t>Life is easy for Chad Marolla. No one knows that better than Chad Marolla. That's you. You are Chad Marolla. Nice!</w:t>
       </w:r>
       <w:r>
         <w:br/>
@@ -500,7 +403,7 @@
           <w:color w:val="000000"/>
           <w:lang w:eastAsia="en-AU"/>
         </w:rPr>
-        <w:t xml:space="preserve">A bit ago you met Corolla and liked her well enough. She nagged enough to get married, and your figured "Sure. Sounds easy.".</w:t>
+        <w:t>A bit ago you met Corolla and liked her well enough. She nagged enough to get married, and your figured "Sure. Sounds easy.".</w:t>
       </w:r>
       <w:r>
         <w:br/>
@@ -511,20 +414,12 @@
           <w:color w:val="000000"/>
           <w:lang w:eastAsia="en-AU"/>
         </w:rPr>
-        <w:t xml:space="preserve">But it's all going a bit wrong. Ehh, things usually work out for the best when you are Chad Marolla. Don't stress it.</w:t>
+        <w:t>But it's all going a bit wrong. Ehh, things usually work out for the best when you are Chad Marolla. Don't stress it.</w:t>
       </w:r>
       <w:r>
         <w:br/>
       </w:r>
       <w:r>
-        <w:rPr>
-          <w:rFonts w:eastAsia="Times New Roman" w:cstheme="minorHAnsi"/>
-          <w:color w:val="000000"/>
-          <w:lang w:eastAsia="en-AU"/>
-        </w:rPr>
-        <w:t/>
-      </w:r>
-      <w:r>
         <w:br/>
       </w:r>
       <w:r>
@@ -533,7 +428,59 @@
           <w:color w:val="000000"/>
           <w:lang w:eastAsia="en-AU"/>
         </w:rPr>
-        <w:t xml:space="preserve">Last Night: It was your bachelor party. Dave, Wayne, Malibu, Sparkie, and Lucky were there. You were grabbed from your bed, black bagged and taken on an 8 hour pub crawl, finishing at the casino late in the night. You had to drink every time anyone else did and got pretty blasted. Sparkie left at some point, you think he was worse than you. You all went to a hotel, and were told there would be some 'friends' coming over soon by your Uncle. They never rocked up, and as you sat talking to your Best Man you realised that you hadn't experienced all there was in the single life yet. One thing led to antoher and well... The sex with Dave was fantastic. You still love your bride but getting married seems a little rude at this point.</w:t>
+        <w:t xml:space="preserve">Last Night: It was your bachelor party. Dave, Wayne, Malibu, Sparkie, and Lucky were there. You were grabbed from your bed, black bagged and taken on an </w:t>
+      </w:r>
+      <w:proofErr w:type="gramStart"/>
+      <w:r>
+        <w:rPr>
+          <w:rFonts w:eastAsia="Times New Roman" w:cstheme="minorHAnsi"/>
+          <w:color w:val="000000"/>
+          <w:lang w:eastAsia="en-AU"/>
+        </w:rPr>
+        <w:t>8 hour</w:t>
+      </w:r>
+      <w:proofErr w:type="gramEnd"/>
+      <w:r>
+        <w:rPr>
+          <w:rFonts w:eastAsia="Times New Roman" w:cstheme="minorHAnsi"/>
+          <w:color w:val="000000"/>
+          <w:lang w:eastAsia="en-AU"/>
+        </w:rPr>
+        <w:t xml:space="preserve"> pub crawl, finishing at the casino late in the night. You had to drink every time anyone else did and got </w:t>
+      </w:r>
+      <w:proofErr w:type="gramStart"/>
+      <w:r>
+        <w:rPr>
+          <w:rFonts w:eastAsia="Times New Roman" w:cstheme="minorHAnsi"/>
+          <w:color w:val="000000"/>
+          <w:lang w:eastAsia="en-AU"/>
+        </w:rPr>
+        <w:t>pretty blasted</w:t>
+      </w:r>
+      <w:proofErr w:type="gramEnd"/>
+      <w:r>
+        <w:rPr>
+          <w:rFonts w:eastAsia="Times New Roman" w:cstheme="minorHAnsi"/>
+          <w:color w:val="000000"/>
+          <w:lang w:eastAsia="en-AU"/>
+        </w:rPr>
+        <w:t xml:space="preserve">. Sparkie left at some point, you think he was worse than you. You all went to a </w:t>
+      </w:r>
+      <w:r>
+        <w:rPr>
+          <w:rFonts w:eastAsia="Times New Roman" w:cstheme="minorHAnsi"/>
+          <w:color w:val="000000"/>
+          <w:lang w:eastAsia="en-AU"/>
+        </w:rPr>
+        <w:t>hotel and</w:t>
+      </w:r>
+      <w:r>
+        <w:rPr>
+          <w:rFonts w:eastAsia="Times New Roman" w:cstheme="minorHAnsi"/>
+          <w:color w:val="000000"/>
+          <w:lang w:eastAsia="en-AU"/>
+        </w:rPr>
+        <w:t xml:space="preserve"> were told there would be some 'friends' coming over soon by your Uncle. They never rocked up, and as you sat talking to your Best Man you realised that you hadn't experienced all there was in the single life yet. One thing led to antoher and well... The sex with Dave was fantastic. You still love your bride but getting married seems a little rude at this point.</w:t>
       </w:r>
       <w:r>
         <w:br/>
@@ -544,28 +491,10 @@
           <w:color w:val="000000"/>
           <w:lang w:eastAsia="en-AU"/>
         </w:rPr>
-        <w:t xml:space="preserve">Best call it off now and try to fix it later.</w:t>
-      </w:r>
-      <w:proofErr w:type="spellStart"/>
-      <w:r>
-        <w:rPr>
-          <w:rFonts w:eastAsia="Times New Roman" w:cstheme="minorHAnsi"/>
-          <w:color w:val="000000"/>
-          <w:lang w:eastAsia="en-AU"/>
-        </w:rPr>
-        <w:t/>
-      </w:r>
-      <w:proofErr w:type="spellEnd"/>
-      <w:r>
-        <w:rPr>
-          <w:rFonts w:eastAsia="Times New Roman" w:cstheme="minorHAnsi"/>
-          <w:color w:val="000000"/>
-          <w:lang w:eastAsia="en-AU"/>
-        </w:rPr>
-        <w:t/>
-      </w:r>
-      <w:bookmarkStart w:id="2" w:name="OLE_LINK3"/>
-      <w:bookmarkEnd w:id="2"/>
+        <w:t>Best call it off now and try to fix it later.</w:t>
+      </w:r>
+      <w:bookmarkStart w:id="1" w:name="OLE_LINK3"/>
+      <w:bookmarkEnd w:id="1"/>
     </w:p>
     <w:p>
       <w:r>
@@ -613,26 +542,6 @@
           <w:rFonts w:cstheme="minorHAnsi"/>
         </w:rPr>
       </w:pPr>
-      <w:r>
-        <w:rPr>
-          <w:rFonts w:cstheme="minorHAnsi"/>
-        </w:rPr>
-        <w:t/>
-      </w:r>
-      <w:proofErr w:type="spellStart"/>
-      <w:r>
-        <w:rPr>
-          <w:rFonts w:cstheme="minorHAnsi"/>
-        </w:rPr>
-        <w:t/>
-      </w:r>
-      <w:proofErr w:type="spellEnd"/>
-      <w:r>
-        <w:rPr>
-          <w:rFonts w:cstheme="minorHAnsi"/>
-        </w:rPr>
-        <w:t/>
-      </w:r>
     </w:p>
     <w:p>
       <w:pPr>
@@ -658,15 +567,51 @@
           <w:color w:val="000000"/>
           <w:lang w:eastAsia="en-AU"/>
         </w:rPr>
-        <w:t xml:space="preserve">Save face, but get Corolla to give up on you.:</w:t>
-      </w:r>
-      <w:r>
-        <w:rPr>
-          <w:rFonts w:eastAsia="Times New Roman" w:cstheme="minorHAnsi"/>
-          <w:color w:val="000000"/>
-          <w:lang w:eastAsia="en-AU"/>
-        </w:rPr>
-        <w:t xml:space="preserve"> During your vows, explain why Corolla cannot marry. If you can't find a reason and get her to step down, then it would be rude to say no to the I do's.</w:t>
+        <w:t xml:space="preserve">Save </w:t>
+      </w:r>
+      <w:r>
+        <w:rPr>
+          <w:rFonts w:eastAsia="Times New Roman" w:cstheme="minorHAnsi"/>
+          <w:b/>
+          <w:bCs/>
+          <w:color w:val="000000"/>
+          <w:lang w:eastAsia="en-AU"/>
+        </w:rPr>
+        <w:t>face but</w:t>
+      </w:r>
+      <w:r>
+        <w:rPr>
+          <w:rFonts w:eastAsia="Times New Roman" w:cstheme="minorHAnsi"/>
+          <w:b/>
+          <w:bCs/>
+          <w:color w:val="000000"/>
+          <w:lang w:eastAsia="en-AU"/>
+        </w:rPr>
+        <w:t xml:space="preserve"> get Corolla to give up on you.:</w:t>
+      </w:r>
+      <w:r>
+        <w:rPr>
+          <w:rFonts w:eastAsia="Times New Roman" w:cstheme="minorHAnsi"/>
+          <w:color w:val="000000"/>
+          <w:lang w:eastAsia="en-AU"/>
+        </w:rPr>
+        <w:t xml:space="preserve"> During your vows, explain why Corolla cannot marry. If you can't find a reason and get her to step down, then it would be rude to say no to the I </w:t>
+      </w:r>
+      <w:r>
+        <w:rPr>
+          <w:rFonts w:eastAsia="Times New Roman" w:cstheme="minorHAnsi"/>
+          <w:color w:val="000000"/>
+          <w:lang w:eastAsia="en-AU"/>
+        </w:rPr>
+        <w:t>dos</w:t>
+      </w:r>
+      <w:r>
+        <w:rPr>
+          <w:rFonts w:eastAsia="Times New Roman" w:cstheme="minorHAnsi"/>
+          <w:color w:val="000000"/>
+          <w:lang w:eastAsia="en-AU"/>
+        </w:rPr>
+        <w:t>.</w:t>
       </w:r>
     </w:p>
     <w:p>
@@ -675,26 +620,6 @@
           <w:rFonts w:cstheme="minorHAnsi"/>
         </w:rPr>
       </w:pPr>
-      <w:r>
-        <w:rPr>
-          <w:rFonts w:cstheme="minorHAnsi"/>
-        </w:rPr>
-        <w:t/>
-      </w:r>
-      <w:proofErr w:type="spellStart"/>
-      <w:r>
-        <w:rPr>
-          <w:rFonts w:cstheme="minorHAnsi"/>
-        </w:rPr>
-        <w:t/>
-      </w:r>
-      <w:proofErr w:type="spellEnd"/>
-      <w:r>
-        <w:rPr>
-          <w:rFonts w:cstheme="minorHAnsi"/>
-        </w:rPr>
-        <w:t/>
-      </w:r>
     </w:p>
     <w:p>
       <w:pPr>
@@ -720,7 +645,7 @@
           <w:color w:val="000000"/>
           <w:lang w:eastAsia="en-AU"/>
         </w:rPr>
-        <w:t xml:space="preserve">What happens on Buck's night...:</w:t>
+        <w:t>What happens on Buck's night...:</w:t>
       </w:r>
       <w:r>
         <w:rPr>
@@ -737,26 +662,6 @@
           <w:rFonts w:cstheme="minorHAnsi"/>
         </w:rPr>
       </w:pPr>
-      <w:r>
-        <w:rPr>
-          <w:rFonts w:cstheme="minorHAnsi"/>
-        </w:rPr>
-        <w:t/>
-      </w:r>
-      <w:proofErr w:type="spellStart"/>
-      <w:r>
-        <w:rPr>
-          <w:rFonts w:cstheme="minorHAnsi"/>
-        </w:rPr>
-        <w:t/>
-      </w:r>
-      <w:proofErr w:type="spellEnd"/>
-      <w:r>
-        <w:rPr>
-          <w:rFonts w:cstheme="minorHAnsi"/>
-        </w:rPr>
-        <w:t/>
-      </w:r>
     </w:p>
     <w:p>
       <w:pPr>
@@ -782,7 +687,7 @@
           <w:color w:val="000000"/>
           <w:lang w:eastAsia="en-AU"/>
         </w:rPr>
-        <w:t xml:space="preserve">Shut down your mother:</w:t>
+        <w:t>Shut down your mother:</w:t>
       </w:r>
       <w:r>
         <w:rPr>
@@ -799,26 +704,6 @@
           <w:rFonts w:cstheme="minorHAnsi"/>
         </w:rPr>
       </w:pPr>
-      <w:r>
-        <w:rPr>
-          <w:rFonts w:cstheme="minorHAnsi"/>
-        </w:rPr>
-        <w:t/>
-      </w:r>
-      <w:proofErr w:type="spellStart"/>
-      <w:r>
-        <w:rPr>
-          <w:rFonts w:cstheme="minorHAnsi"/>
-        </w:rPr>
-        <w:t/>
-      </w:r>
-      <w:proofErr w:type="spellEnd"/>
-      <w:r>
-        <w:rPr>
-          <w:rFonts w:cstheme="minorHAnsi"/>
-        </w:rPr>
-        <w:t/>
-      </w:r>
     </w:p>
     <w:p>
       <w:pPr>
@@ -844,7 +729,7 @@
           <w:color w:val="000000"/>
           <w:lang w:eastAsia="en-AU"/>
         </w:rPr>
-        <w:t xml:space="preserve">Repay your uncle:</w:t>
+        <w:t>Repay your uncle:</w:t>
       </w:r>
       <w:r>
         <w:rPr>
@@ -861,26 +746,6 @@
           <w:rFonts w:cstheme="minorHAnsi"/>
         </w:rPr>
       </w:pPr>
-      <w:r>
-        <w:rPr>
-          <w:rFonts w:cstheme="minorHAnsi"/>
-        </w:rPr>
-        <w:t/>
-      </w:r>
-      <w:proofErr w:type="spellStart"/>
-      <w:r>
-        <w:rPr>
-          <w:rFonts w:cstheme="minorHAnsi"/>
-        </w:rPr>
-        <w:t/>
-      </w:r>
-      <w:proofErr w:type="spellEnd"/>
-      <w:r>
-        <w:rPr>
-          <w:rFonts w:cstheme="minorHAnsi"/>
-        </w:rPr>
-        <w:t/>
-      </w:r>
     </w:p>
     <w:p>
       <w:pPr>
@@ -906,7 +771,7 @@
           <w:color w:val="000000"/>
           <w:lang w:eastAsia="en-AU"/>
         </w:rPr>
-        <w:t xml:space="preserve">Rip up any Prenups you are asked to sign.:</w:t>
+        <w:t>Rip up any Prenups you are asked to sign.:</w:t>
       </w:r>
       <w:r>
         <w:rPr>
@@ -923,26 +788,6 @@
           <w:rFonts w:cstheme="minorHAnsi"/>
         </w:rPr>
       </w:pPr>
-      <w:r>
-        <w:rPr>
-          <w:rFonts w:cstheme="minorHAnsi"/>
-        </w:rPr>
-        <w:t/>
-      </w:r>
-      <w:proofErr w:type="spellStart"/>
-      <w:r>
-        <w:rPr>
-          <w:rFonts w:cstheme="minorHAnsi"/>
-        </w:rPr>
-        <w:t/>
-      </w:r>
-      <w:proofErr w:type="spellEnd"/>
-      <w:r>
-        <w:rPr>
-          <w:rFonts w:cstheme="minorHAnsi"/>
-        </w:rPr>
-        <w:t/>
-      </w:r>
     </w:p>
     <w:p>
       <w:pPr>
@@ -968,7 +813,7 @@
           <w:color w:val="000000"/>
           <w:lang w:eastAsia="en-AU"/>
         </w:rPr>
-        <w:t xml:space="preserve">Father in LOSER:</w:t>
+        <w:t>Father in LOSER:</w:t>
       </w:r>
       <w:r>
         <w:rPr>
@@ -985,26 +830,6 @@
           <w:rFonts w:cstheme="minorHAnsi"/>
         </w:rPr>
       </w:pPr>
-      <w:r>
-        <w:rPr>
-          <w:rFonts w:cstheme="minorHAnsi"/>
-        </w:rPr>
-        <w:t/>
-      </w:r>
-      <w:proofErr w:type="spellStart"/>
-      <w:r>
-        <w:rPr>
-          <w:rFonts w:cstheme="minorHAnsi"/>
-        </w:rPr>
-        <w:t/>
-      </w:r>
-      <w:proofErr w:type="spellEnd"/>
-      <w:r>
-        <w:rPr>
-          <w:rFonts w:cstheme="minorHAnsi"/>
-        </w:rPr>
-        <w:t/>
-      </w:r>
     </w:p>
     <w:p>
       <w:pPr>
@@ -1049,14 +874,615 @@
     </w:p>
     <w:p>
       <w:pPr>
-        <w:pStyle w:val="ListParagraph"/>
-      </w:pPr>
-    </w:p>
-    <w:p>
-      <w:pPr>
-        <w:spacing w:after="0" w:line="240" w:lineRule="auto"/>
-        <w:rPr>
-          <w:rFonts w:eastAsia="Times New Roman" w:cstheme="minorHAnsi"/>
+        <w:spacing w:after="0" w:line="240" w:lineRule="auto"/>
+        <w:rPr>
+          <w:rFonts w:eastAsia="Times New Roman" w:cstheme="minorHAnsi"/>
+          <w:szCs w:val="24"/>
+          <w:lang w:eastAsia="en-AU"/>
+        </w:rPr>
+      </w:pPr>
+      <w:r>
+        <w:rPr>
+          <w:rFonts w:eastAsia="Times New Roman" w:cstheme="minorHAnsi"/>
+          <w:b/>
+          <w:bCs/>
+          <w:color w:val="595959"/>
+          <w:sz w:val="24"/>
+          <w:szCs w:val="26"/>
+          <w:lang w:eastAsia="en-AU"/>
+        </w:rPr>
+        <w:t>Corolla Castro</w:t>
+      </w:r>
+    </w:p>
+    <w:p>
+      <w:pPr>
+        <w:spacing w:after="0" w:line="240" w:lineRule="auto"/>
+        <w:rPr>
+          <w:rFonts w:eastAsia="Times New Roman" w:cstheme="minorHAnsi"/>
+          <w:color w:val="595959"/>
+          <w:sz w:val="18"/>
+          <w:szCs w:val="20"/>
+          <w:lang w:eastAsia="en-AU"/>
+        </w:rPr>
+      </w:pPr>
+      <w:r>
+        <w:rPr>
+          <w:rFonts w:eastAsia="Times New Roman" w:cstheme="minorHAnsi"/>
+          <w:color w:val="595959"/>
+          <w:sz w:val="18"/>
+          <w:szCs w:val="20"/>
+          <w:lang w:eastAsia="en-AU"/>
+        </w:rPr>
+        <w:t xml:space="preserve">The love of your life. She's </w:t>
+      </w:r>
+      <w:proofErr w:type="gramStart"/>
+      <w:r>
+        <w:rPr>
+          <w:rFonts w:eastAsia="Times New Roman" w:cstheme="minorHAnsi"/>
+          <w:color w:val="595959"/>
+          <w:sz w:val="18"/>
+          <w:szCs w:val="20"/>
+          <w:lang w:eastAsia="en-AU"/>
+        </w:rPr>
+        <w:t>pretty nice</w:t>
+      </w:r>
+      <w:proofErr w:type="gramEnd"/>
+      <w:r>
+        <w:rPr>
+          <w:rFonts w:eastAsia="Times New Roman" w:cstheme="minorHAnsi"/>
+          <w:color w:val="595959"/>
+          <w:sz w:val="18"/>
+          <w:szCs w:val="20"/>
+          <w:lang w:eastAsia="en-AU"/>
+        </w:rPr>
+        <w:t>. You like her ok. You wonder if you are just falling into this marriage because it is your first serious relationship.</w:t>
+      </w:r>
+      <w:r>
+        <w:rPr>
+          <w:sz w:val="20"/>
+        </w:rPr>
+        <w:br/>
+      </w:r>
+      <w:r>
+        <w:rPr>
+          <w:rFonts w:eastAsia="Times New Roman" w:cstheme="minorHAnsi"/>
+          <w:color w:val="595959"/>
+          <w:sz w:val="18"/>
+          <w:szCs w:val="20"/>
+          <w:lang w:eastAsia="en-AU"/>
+        </w:rPr>
+        <w:t>She wants to control this wedding like a genocidal dictator and it's easier to just let her.</w:t>
+      </w:r>
+    </w:p>
+    <w:p>
+      <w:pPr>
+        <w:spacing w:after="0" w:line="240" w:lineRule="auto"/>
+        <w:rPr>
+          <w:rFonts w:eastAsia="Times New Roman" w:cstheme="minorHAnsi"/>
+          <w:szCs w:val="24"/>
+          <w:lang w:eastAsia="en-AU"/>
+        </w:rPr>
+      </w:pPr>
+      <w:r>
+        <w:rPr>
+          <w:rFonts w:eastAsia="Times New Roman" w:cstheme="minorHAnsi"/>
+          <w:b/>
+          <w:bCs/>
+          <w:color w:val="595959"/>
+          <w:sz w:val="24"/>
+          <w:szCs w:val="26"/>
+          <w:lang w:eastAsia="en-AU"/>
+        </w:rPr>
+        <w:t>Mercedes Bennie</w:t>
+      </w:r>
+    </w:p>
+    <w:p>
+      <w:pPr>
+        <w:spacing w:after="0" w:line="240" w:lineRule="auto"/>
+        <w:rPr>
+          <w:rFonts w:eastAsia="Times New Roman" w:cstheme="minorHAnsi"/>
+          <w:color w:val="595959"/>
+          <w:sz w:val="18"/>
+          <w:szCs w:val="20"/>
+          <w:lang w:eastAsia="en-AU"/>
+        </w:rPr>
+      </w:pPr>
+      <w:r>
+        <w:rPr>
+          <w:rFonts w:eastAsia="Times New Roman" w:cstheme="minorHAnsi"/>
+          <w:color w:val="595959"/>
+          <w:sz w:val="18"/>
+          <w:szCs w:val="20"/>
+          <w:lang w:eastAsia="en-AU"/>
+        </w:rPr>
+        <w:t>Your cousin or something. She thinks she's cool, but she's just posing. Corolla thought she would make a cute Flowergirl. Punks generally aren't that cute, but you just went with it.</w:t>
+      </w:r>
+    </w:p>
+    <w:p>
+      <w:pPr>
+        <w:spacing w:after="0" w:line="240" w:lineRule="auto"/>
+        <w:rPr>
+          <w:rFonts w:eastAsia="Times New Roman" w:cstheme="minorHAnsi"/>
+          <w:szCs w:val="24"/>
+          <w:lang w:eastAsia="en-AU"/>
+        </w:rPr>
+      </w:pPr>
+      <w:r>
+        <w:rPr>
+          <w:rFonts w:eastAsia="Times New Roman" w:cstheme="minorHAnsi"/>
+          <w:b/>
+          <w:bCs/>
+          <w:color w:val="595959"/>
+          <w:sz w:val="24"/>
+          <w:szCs w:val="26"/>
+          <w:lang w:eastAsia="en-AU"/>
+        </w:rPr>
+        <w:t xml:space="preserve">Dave </w:t>
+      </w:r>
+      <w:proofErr w:type="spellStart"/>
+      <w:r>
+        <w:rPr>
+          <w:rFonts w:eastAsia="Times New Roman" w:cstheme="minorHAnsi"/>
+          <w:b/>
+          <w:bCs/>
+          <w:color w:val="595959"/>
+          <w:sz w:val="24"/>
+          <w:szCs w:val="26"/>
+          <w:lang w:eastAsia="en-AU"/>
+        </w:rPr>
+        <w:t>Torana</w:t>
+      </w:r>
+      <w:proofErr w:type="spellEnd"/>
+    </w:p>
+    <w:p>
+      <w:pPr>
+        <w:spacing w:after="0" w:line="240" w:lineRule="auto"/>
+        <w:rPr>
+          <w:rFonts w:eastAsia="Times New Roman" w:cstheme="minorHAnsi"/>
+          <w:color w:val="595959"/>
+          <w:sz w:val="18"/>
+          <w:szCs w:val="20"/>
+          <w:lang w:eastAsia="en-AU"/>
+        </w:rPr>
+      </w:pPr>
+      <w:r>
+        <w:rPr>
+          <w:rFonts w:eastAsia="Times New Roman" w:cstheme="minorHAnsi"/>
+          <w:color w:val="595959"/>
+          <w:sz w:val="18"/>
+          <w:szCs w:val="20"/>
+          <w:lang w:eastAsia="en-AU"/>
+        </w:rPr>
+        <w:t>He has been your best mate since you were tiny menaces. He was always the charmer that managed to do all the talking for you and you would go along with it.</w:t>
+      </w:r>
+      <w:r>
+        <w:rPr>
+          <w:sz w:val="20"/>
+        </w:rPr>
+        <w:br/>
+      </w:r>
+      <w:r>
+        <w:rPr>
+          <w:rFonts w:eastAsia="Times New Roman" w:cstheme="minorHAnsi"/>
+          <w:color w:val="595959"/>
+          <w:sz w:val="18"/>
+          <w:szCs w:val="20"/>
+          <w:lang w:eastAsia="en-AU"/>
+        </w:rPr>
+        <w:t>Great for picking up chicks at the pub. The wedding has made you nervous about missing that part of your life, so you have decided to go out on a bang. Literally. You totally banged that guy last night.</w:t>
+      </w:r>
+    </w:p>
+    <w:p>
+      <w:pPr>
+        <w:spacing w:after="0" w:line="240" w:lineRule="auto"/>
+        <w:rPr>
+          <w:rFonts w:eastAsia="Times New Roman" w:cstheme="minorHAnsi"/>
+          <w:szCs w:val="24"/>
+          <w:lang w:eastAsia="en-AU"/>
+        </w:rPr>
+      </w:pPr>
+      <w:r>
+        <w:rPr>
+          <w:rFonts w:eastAsia="Times New Roman" w:cstheme="minorHAnsi"/>
+          <w:b/>
+          <w:bCs/>
+          <w:color w:val="595959"/>
+          <w:sz w:val="24"/>
+          <w:szCs w:val="26"/>
+          <w:lang w:eastAsia="en-AU"/>
+        </w:rPr>
+        <w:t>Malibu Singer</w:t>
+      </w:r>
+    </w:p>
+    <w:p>
+      <w:pPr>
+        <w:spacing w:after="0" w:line="240" w:lineRule="auto"/>
+        <w:rPr>
+          <w:rFonts w:eastAsia="Times New Roman" w:cstheme="minorHAnsi"/>
+          <w:color w:val="595959"/>
+          <w:sz w:val="18"/>
+          <w:szCs w:val="20"/>
+          <w:lang w:eastAsia="en-AU"/>
+        </w:rPr>
+      </w:pPr>
+      <w:r>
+        <w:rPr>
+          <w:rFonts w:eastAsia="Times New Roman" w:cstheme="minorHAnsi"/>
+          <w:color w:val="595959"/>
+          <w:sz w:val="18"/>
+          <w:szCs w:val="20"/>
+          <w:lang w:eastAsia="en-AU"/>
+        </w:rPr>
+        <w:t>An old friend of Corolla. Corolla insisted on them helping plan everything. You reckon Corolla and Malibu had a fling in the past, but they have never admitted it.</w:t>
+      </w:r>
+      <w:r>
+        <w:rPr>
+          <w:sz w:val="20"/>
+        </w:rPr>
+        <w:br/>
+      </w:r>
+      <w:r>
+        <w:rPr>
+          <w:rFonts w:eastAsia="Times New Roman" w:cstheme="minorHAnsi"/>
+          <w:color w:val="595959"/>
+          <w:sz w:val="18"/>
+          <w:szCs w:val="20"/>
+          <w:lang w:eastAsia="en-AU"/>
+        </w:rPr>
+        <w:t>You know it is petty, but you don't like the idea of an old flame being at the wedding.</w:t>
+      </w:r>
+    </w:p>
+    <w:p>
+      <w:pPr>
+        <w:spacing w:after="0" w:line="240" w:lineRule="auto"/>
+        <w:rPr>
+          <w:rFonts w:eastAsia="Times New Roman" w:cstheme="minorHAnsi"/>
+          <w:szCs w:val="24"/>
+          <w:lang w:eastAsia="en-AU"/>
+        </w:rPr>
+      </w:pPr>
+      <w:proofErr w:type="spellStart"/>
+      <w:r>
+        <w:rPr>
+          <w:rFonts w:eastAsia="Times New Roman" w:cstheme="minorHAnsi"/>
+          <w:b/>
+          <w:bCs/>
+          <w:color w:val="595959"/>
+          <w:sz w:val="24"/>
+          <w:szCs w:val="26"/>
+          <w:lang w:eastAsia="en-AU"/>
+        </w:rPr>
+        <w:t>Sparkie</w:t>
+      </w:r>
+      <w:proofErr w:type="spellEnd"/>
+      <w:r>
+        <w:rPr>
+          <w:rFonts w:eastAsia="Times New Roman" w:cstheme="minorHAnsi"/>
+          <w:b/>
+          <w:bCs/>
+          <w:color w:val="595959"/>
+          <w:sz w:val="24"/>
+          <w:szCs w:val="26"/>
+          <w:lang w:eastAsia="en-AU"/>
+        </w:rPr>
+        <w:t xml:space="preserve"> Castro</w:t>
+      </w:r>
+    </w:p>
+    <w:p>
+      <w:pPr>
+        <w:spacing w:after="0" w:line="240" w:lineRule="auto"/>
+        <w:rPr>
+          <w:rFonts w:eastAsia="Times New Roman" w:cstheme="minorHAnsi"/>
+          <w:color w:val="595959"/>
+          <w:sz w:val="18"/>
+          <w:szCs w:val="20"/>
+          <w:lang w:eastAsia="en-AU"/>
+        </w:rPr>
+      </w:pPr>
+      <w:r>
+        <w:rPr>
+          <w:rFonts w:eastAsia="Times New Roman" w:cstheme="minorHAnsi"/>
+          <w:color w:val="595959"/>
+          <w:sz w:val="18"/>
+          <w:szCs w:val="20"/>
+          <w:lang w:eastAsia="en-AU"/>
+        </w:rPr>
+        <w:t>Bit of a scumbag. He seemed ok with you dating his daughter, but you could never get past the fact he was a dole bludger loser.</w:t>
+      </w:r>
+      <w:r>
+        <w:rPr>
+          <w:sz w:val="20"/>
+        </w:rPr>
+        <w:br/>
+      </w:r>
+      <w:r>
+        <w:rPr>
+          <w:rFonts w:eastAsia="Times New Roman" w:cstheme="minorHAnsi"/>
+          <w:color w:val="595959"/>
+          <w:sz w:val="18"/>
+          <w:szCs w:val="20"/>
+          <w:lang w:eastAsia="en-AU"/>
+        </w:rPr>
+        <w:t xml:space="preserve">He seemed way too into Corolla, but whenever you tried to </w:t>
+      </w:r>
+      <w:r>
+        <w:rPr>
+          <w:rFonts w:eastAsia="Times New Roman" w:cstheme="minorHAnsi"/>
+          <w:color w:val="595959"/>
+          <w:sz w:val="18"/>
+          <w:szCs w:val="20"/>
+          <w:lang w:eastAsia="en-AU"/>
+        </w:rPr>
+        <w:t>connect,</w:t>
+      </w:r>
+      <w:r>
+        <w:rPr>
+          <w:rFonts w:eastAsia="Times New Roman" w:cstheme="minorHAnsi"/>
+          <w:color w:val="595959"/>
+          <w:sz w:val="18"/>
+          <w:szCs w:val="20"/>
+          <w:lang w:eastAsia="en-AU"/>
+        </w:rPr>
+        <w:t xml:space="preserve"> he always disappeared. Just one of those things. </w:t>
+      </w:r>
+    </w:p>
+    <w:p>
+      <w:pPr>
+        <w:spacing w:after="0" w:line="240" w:lineRule="auto"/>
+        <w:rPr>
+          <w:rFonts w:eastAsia="Times New Roman" w:cstheme="minorHAnsi"/>
+          <w:szCs w:val="24"/>
+          <w:lang w:eastAsia="en-AU"/>
+        </w:rPr>
+      </w:pPr>
+      <w:r>
+        <w:rPr>
+          <w:rFonts w:eastAsia="Times New Roman" w:cstheme="minorHAnsi"/>
+          <w:b/>
+          <w:bCs/>
+          <w:color w:val="595959"/>
+          <w:sz w:val="24"/>
+          <w:szCs w:val="26"/>
+          <w:lang w:eastAsia="en-AU"/>
+        </w:rPr>
+        <w:t xml:space="preserve">Vectra </w:t>
+      </w:r>
+      <w:proofErr w:type="spellStart"/>
+      <w:r>
+        <w:rPr>
+          <w:rFonts w:eastAsia="Times New Roman" w:cstheme="minorHAnsi"/>
+          <w:b/>
+          <w:bCs/>
+          <w:color w:val="595959"/>
+          <w:sz w:val="24"/>
+          <w:szCs w:val="26"/>
+          <w:lang w:eastAsia="en-AU"/>
+        </w:rPr>
+        <w:t>Marolla</w:t>
+      </w:r>
+      <w:proofErr w:type="spellEnd"/>
+    </w:p>
+    <w:p>
+      <w:pPr>
+        <w:spacing w:after="0" w:line="240" w:lineRule="auto"/>
+        <w:rPr>
+          <w:rFonts w:eastAsia="Times New Roman" w:cstheme="minorHAnsi"/>
+          <w:color w:val="595959"/>
+          <w:sz w:val="18"/>
+          <w:szCs w:val="20"/>
+          <w:lang w:eastAsia="en-AU"/>
+        </w:rPr>
+      </w:pPr>
+      <w:r>
+        <w:rPr>
+          <w:rFonts w:eastAsia="Times New Roman" w:cstheme="minorHAnsi"/>
+          <w:color w:val="595959"/>
+          <w:sz w:val="18"/>
+          <w:szCs w:val="20"/>
+          <w:lang w:eastAsia="en-AU"/>
+        </w:rPr>
+        <w:t>She's ya mum. Ya love ya mum don't ya? She always wanted you to be a mumma's boy, but you don't think you are.</w:t>
+      </w:r>
+      <w:r>
+        <w:rPr>
+          <w:sz w:val="20"/>
+        </w:rPr>
+        <w:br/>
+      </w:r>
+      <w:r>
+        <w:rPr>
+          <w:rFonts w:eastAsia="Times New Roman" w:cstheme="minorHAnsi"/>
+          <w:color w:val="595959"/>
+          <w:sz w:val="18"/>
+          <w:szCs w:val="20"/>
+          <w:lang w:eastAsia="en-AU"/>
+        </w:rPr>
+        <w:t>Sure, she still buys all your clothes and does your laundry and makes you dinner when you want it, but that doesn't make you a mumma's boy.</w:t>
+      </w:r>
+      <w:r>
+        <w:rPr>
+          <w:sz w:val="20"/>
+        </w:rPr>
+        <w:br/>
+      </w:r>
+      <w:r>
+        <w:rPr>
+          <w:rFonts w:eastAsia="Times New Roman" w:cstheme="minorHAnsi"/>
+          <w:color w:val="595959"/>
+          <w:sz w:val="18"/>
+          <w:szCs w:val="20"/>
+          <w:lang w:eastAsia="en-AU"/>
+        </w:rPr>
+        <w:t>She never approved of Corolla, but wanted you to be happy anyway.</w:t>
+      </w:r>
+    </w:p>
+    <w:p>
+      <w:pPr>
+        <w:spacing w:after="0" w:line="240" w:lineRule="auto"/>
+        <w:rPr>
+          <w:rFonts w:eastAsia="Times New Roman" w:cstheme="minorHAnsi"/>
+          <w:szCs w:val="24"/>
+          <w:lang w:eastAsia="en-AU"/>
+        </w:rPr>
+      </w:pPr>
+      <w:r>
+        <w:rPr>
+          <w:rFonts w:eastAsia="Times New Roman" w:cstheme="minorHAnsi"/>
+          <w:b/>
+          <w:bCs/>
+          <w:color w:val="595959"/>
+          <w:sz w:val="24"/>
+          <w:szCs w:val="26"/>
+          <w:lang w:eastAsia="en-AU"/>
+        </w:rPr>
+        <w:t xml:space="preserve">Wayne </w:t>
+      </w:r>
+      <w:proofErr w:type="spellStart"/>
+      <w:r>
+        <w:rPr>
+          <w:rFonts w:eastAsia="Times New Roman" w:cstheme="minorHAnsi"/>
+          <w:b/>
+          <w:bCs/>
+          <w:color w:val="595959"/>
+          <w:sz w:val="24"/>
+          <w:szCs w:val="26"/>
+          <w:lang w:eastAsia="en-AU"/>
+        </w:rPr>
+        <w:t>Marolla</w:t>
+      </w:r>
+      <w:proofErr w:type="spellEnd"/>
+    </w:p>
+    <w:p>
+      <w:pPr>
+        <w:spacing w:after="0" w:line="240" w:lineRule="auto"/>
+        <w:rPr>
+          <w:rFonts w:eastAsia="Times New Roman" w:cstheme="minorHAnsi"/>
+          <w:color w:val="595959"/>
+          <w:sz w:val="18"/>
+          <w:szCs w:val="20"/>
+          <w:lang w:eastAsia="en-AU"/>
+        </w:rPr>
+      </w:pPr>
+      <w:r>
+        <w:rPr>
+          <w:rFonts w:eastAsia="Times New Roman" w:cstheme="minorHAnsi"/>
+          <w:color w:val="595959"/>
+          <w:sz w:val="18"/>
+          <w:szCs w:val="20"/>
+          <w:lang w:eastAsia="en-AU"/>
+        </w:rPr>
+        <w:t xml:space="preserve">He is kinda a controlling nightmare. He came into money a bit </w:t>
+      </w:r>
+      <w:r>
+        <w:rPr>
+          <w:rFonts w:eastAsia="Times New Roman" w:cstheme="minorHAnsi"/>
+          <w:color w:val="595959"/>
+          <w:sz w:val="18"/>
+          <w:szCs w:val="20"/>
+          <w:lang w:eastAsia="en-AU"/>
+        </w:rPr>
+        <w:t>ago but</w:t>
+      </w:r>
+      <w:r>
+        <w:rPr>
+          <w:rFonts w:eastAsia="Times New Roman" w:cstheme="minorHAnsi"/>
+          <w:color w:val="595959"/>
+          <w:sz w:val="18"/>
+          <w:szCs w:val="20"/>
+          <w:lang w:eastAsia="en-AU"/>
+        </w:rPr>
+        <w:t xml:space="preserve"> insists everyone keep it secret while also insisting everything that him for paying for everything.</w:t>
+      </w:r>
+      <w:r>
+        <w:rPr>
+          <w:sz w:val="20"/>
+        </w:rPr>
+        <w:br/>
+      </w:r>
+      <w:r>
+        <w:rPr>
+          <w:rFonts w:eastAsia="Times New Roman" w:cstheme="minorHAnsi"/>
+          <w:color w:val="595959"/>
+          <w:sz w:val="18"/>
+          <w:szCs w:val="20"/>
+          <w:lang w:eastAsia="en-AU"/>
+        </w:rPr>
+        <w:t>How can you do both? You like the stuff you give, but a tired of always keeping up appearances around him.</w:t>
+      </w:r>
+    </w:p>
+    <w:p>
+      <w:pPr>
+        <w:spacing w:after="0" w:line="240" w:lineRule="auto"/>
+        <w:rPr>
+          <w:rFonts w:eastAsia="Times New Roman" w:cstheme="minorHAnsi"/>
+          <w:szCs w:val="24"/>
+          <w:lang w:eastAsia="en-AU"/>
+        </w:rPr>
+      </w:pPr>
+      <w:r>
+        <w:rPr>
+          <w:rFonts w:eastAsia="Times New Roman" w:cstheme="minorHAnsi"/>
+          <w:b/>
+          <w:bCs/>
+          <w:color w:val="595959"/>
+          <w:sz w:val="24"/>
+          <w:szCs w:val="26"/>
+          <w:lang w:eastAsia="en-AU"/>
+        </w:rPr>
+        <w:t>Lucky the Wonder Dog</w:t>
+      </w:r>
+    </w:p>
+    <w:p>
+      <w:pPr>
+        <w:spacing w:after="0" w:line="240" w:lineRule="auto"/>
+        <w:rPr>
+          <w:rFonts w:eastAsia="Times New Roman" w:cstheme="minorHAnsi"/>
+          <w:color w:val="595959"/>
+          <w:sz w:val="18"/>
+          <w:szCs w:val="20"/>
+          <w:lang w:eastAsia="en-AU"/>
+        </w:rPr>
+      </w:pPr>
+      <w:r>
+        <w:rPr>
+          <w:rFonts w:eastAsia="Times New Roman" w:cstheme="minorHAnsi"/>
+          <w:color w:val="595959"/>
+          <w:sz w:val="18"/>
+          <w:szCs w:val="20"/>
+          <w:lang w:eastAsia="en-AU"/>
+        </w:rPr>
+        <w:t>What a good dog. Maybe the best dog. Way smarter then you would think a dog could be. Like some dog out of a children's TV show.</w:t>
+      </w:r>
+      <w:bookmarkStart w:id="2" w:name="OLE_LINK2"/>
+      <w:bookmarkEnd w:id="2"/>
+    </w:p>
+    <w:p>
+      <w:pPr>
+        <w:spacing w:after="0" w:line="240" w:lineRule="auto"/>
+        <w:rPr>
+          <w:rFonts w:eastAsia="Times New Roman" w:cstheme="minorHAnsi"/>
+          <w:szCs w:val="24"/>
+          <w:lang w:eastAsia="en-AU"/>
+        </w:rPr>
+      </w:pPr>
+      <w:r>
+        <w:rPr>
+          <w:rFonts w:eastAsia="Times New Roman" w:cstheme="minorHAnsi"/>
+          <w:b/>
+          <w:bCs/>
+          <w:color w:val="595959"/>
+          <w:sz w:val="24"/>
+          <w:szCs w:val="26"/>
+          <w:lang w:eastAsia="en-AU"/>
+        </w:rPr>
+        <w:t>Mungo Joint</w:t>
+      </w:r>
+    </w:p>
+    <w:p>
+      <w:pPr>
+        <w:spacing w:after="0" w:line="240" w:lineRule="auto"/>
+        <w:rPr>
+          <w:rFonts w:ascii="Arial" w:eastAsia="Times New Roman" w:hAnsi="Arial" w:cs="Arial"/>
           <w:b/>
           <w:bCs/>
           <w:color w:val="595959"/>
@@ -1068,1701 +1494,50 @@
       <w:r>
         <w:rPr>
           <w:rFonts w:eastAsia="Times New Roman" w:cstheme="minorHAnsi"/>
-          <w:b/>
-          <w:bCs/>
-          <w:color w:val="595959"/>
-          <w:sz w:val="26"/>
-          <w:szCs w:val="26"/>
-          <w:lang w:eastAsia="en-AU"/>
-        </w:rPr>
-        <w:t/>
-      </w:r>
-      <w:proofErr w:type="spellStart"/>
-      <w:r>
-        <w:rPr>
-          <w:rFonts w:eastAsia="Times New Roman" w:cstheme="minorHAnsi"/>
-          <w:b/>
-          <w:bCs/>
-          <w:color w:val="595959"/>
-          <w:sz w:val="26"/>
-          <w:szCs w:val="26"/>
-          <w:lang w:eastAsia="en-AU"/>
-        </w:rPr>
-        <w:t/>
-      </w:r>
-      <w:proofErr w:type="spellEnd"/>
-      <w:r>
-        <w:rPr>
-          <w:rFonts w:eastAsia="Times New Roman" w:cstheme="minorHAnsi"/>
-          <w:b/>
-          <w:bCs/>
-          <w:color w:val="595959"/>
-          <w:sz w:val="26"/>
-          <w:szCs w:val="26"/>
-          <w:lang w:eastAsia="en-AU"/>
-        </w:rPr>
-        <w:t/>
-      </w:r>
-      <w:bookmarkStart w:id="3" w:name="OLE_LINK2"/>
-      <w:bookmarkEnd w:id="3"/>
-    </w:p>
-    <w:p>
-      <w:pPr>
-        <w:spacing w:after="0" w:line="240" w:lineRule="auto"/>
-        <w:rPr>
-          <w:rFonts w:eastAsia="Times New Roman" w:cstheme="minorHAnsi"/>
-          <w:sz w:val="24"/>
-          <w:szCs w:val="24"/>
-          <w:lang w:eastAsia="en-AU"/>
-        </w:rPr>
-      </w:pPr>
-      <w:r>
-        <w:rPr>
-          <w:rFonts w:eastAsia="Times New Roman" w:cstheme="minorHAnsi"/>
-          <w:b/>
-          <w:bCs/>
-          <w:color w:val="595959"/>
-          <w:sz w:val="26"/>
-          <w:szCs w:val="26"/>
-          <w:lang w:eastAsia="en-AU"/>
-        </w:rPr>
-        <w:t xml:space="preserve">Corolla Castro</w:t>
-      </w:r>
-      <w:proofErr w:type="spellStart"/>
-      <w:r>
-        <w:rPr>
-          <w:rFonts w:eastAsia="Times New Roman" w:cstheme="minorHAnsi"/>
-          <w:b/>
-          <w:bCs/>
-          <w:color w:val="595959"/>
-          <w:sz w:val="26"/>
-          <w:szCs w:val="26"/>
-          <w:lang w:eastAsia="en-AU"/>
-        </w:rPr>
-        <w:t/>
-      </w:r>
-      <w:proofErr w:type="spellEnd"/>
-      <w:r>
-        <w:rPr>
-          <w:rFonts w:eastAsia="Times New Roman" w:cstheme="minorHAnsi"/>
-          <w:b/>
-          <w:bCs/>
-          <w:color w:val="595959"/>
-          <w:sz w:val="26"/>
-          <w:szCs w:val="26"/>
-          <w:lang w:eastAsia="en-AU"/>
-        </w:rPr>
-        <w:t/>
-      </w:r>
-      <w:proofErr w:type="spellStart"/>
-      <w:r>
-        <w:rPr>
-          <w:rFonts w:eastAsia="Times New Roman" w:cstheme="minorHAnsi"/>
-          <w:b/>
-          <w:bCs/>
-          <w:color w:val="595959"/>
-          <w:sz w:val="26"/>
-          <w:szCs w:val="26"/>
-          <w:lang w:eastAsia="en-AU"/>
-        </w:rPr>
-        <w:t/>
-      </w:r>
-      <w:proofErr w:type="spellEnd"/>
-      <w:r>
-        <w:rPr>
-          <w:rFonts w:eastAsia="Times New Roman" w:cstheme="minorHAnsi"/>
-          <w:b/>
-          <w:bCs/>
-          <w:color w:val="595959"/>
-          <w:sz w:val="26"/>
-          <w:szCs w:val="26"/>
-          <w:lang w:eastAsia="en-AU"/>
-        </w:rPr>
-        <w:t/>
-      </w:r>
-    </w:p>
-    <w:p>
-      <w:pPr>
-        <w:spacing w:after="0" w:line="240" w:lineRule="auto"/>
-        <w:rPr>
-          <w:rFonts w:eastAsia="Times New Roman" w:cstheme="minorHAnsi"/>
-          <w:color w:val="595959"/>
-          <w:sz w:val="20"/>
-          <w:szCs w:val="20"/>
-          <w:lang w:eastAsia="en-AU"/>
-        </w:rPr>
-      </w:pPr>
-      <w:r>
-        <w:rPr>
-          <w:rFonts w:eastAsia="Times New Roman" w:cstheme="minorHAnsi"/>
-          <w:color w:val="595959"/>
-          <w:sz w:val="20"/>
-          <w:szCs w:val="20"/>
-          <w:lang w:eastAsia="en-AU"/>
-        </w:rPr>
-        <w:t xml:space="preserve">The love of your life. She's pretty nice. You like her ok. You wonder if you are just falling into this marriage because it is your first serious relationship.</w:t>
-      </w:r>
-      <w:r>
+          <w:color w:val="595959"/>
+          <w:sz w:val="18"/>
+          <w:szCs w:val="20"/>
+          <w:lang w:eastAsia="en-AU"/>
+        </w:rPr>
+        <w:t>They are the cheapest wedding photographer in town. Corolla wanted pictures of he magical day, but Mungo has inserted themselves into your life for this.</w:t>
+      </w:r>
+      <w:r>
+        <w:rPr>
+          <w:sz w:val="20"/>
+        </w:rPr>
         <w:br/>
       </w:r>
       <w:r>
         <w:rPr>
           <w:rFonts w:eastAsia="Times New Roman" w:cstheme="minorHAnsi"/>
           <w:color w:val="595959"/>
-          <w:sz w:val="20"/>
-          <w:szCs w:val="20"/>
-          <w:lang w:eastAsia="en-AU"/>
-        </w:rPr>
-        <w:t xml:space="preserve">She wants to control this wedding like a genocidal dictator and it's easier to just let her.</w:t>
-      </w:r>
-      <w:proofErr w:type="spellStart"/>
-      <w:r>
-        <w:rPr>
-          <w:rFonts w:eastAsia="Times New Roman" w:cstheme="minorHAnsi"/>
-          <w:color w:val="595959"/>
-          <w:sz w:val="20"/>
-          <w:szCs w:val="20"/>
-          <w:lang w:eastAsia="en-AU"/>
-        </w:rPr>
-        <w:t/>
-      </w:r>
-      <w:proofErr w:type="spellEnd"/>
-      <w:r>
-        <w:rPr>
-          <w:rFonts w:eastAsia="Times New Roman" w:cstheme="minorHAnsi"/>
-          <w:color w:val="595959"/>
-          <w:sz w:val="20"/>
-          <w:szCs w:val="20"/>
-          <w:lang w:eastAsia="en-AU"/>
-        </w:rPr>
-        <w:t/>
-      </w:r>
-    </w:p>
-    <w:p>
-      <w:pPr>
-        <w:spacing w:after="0" w:line="240" w:lineRule="auto"/>
-        <w:rPr>
-          <w:rFonts w:ascii="Arial" w:eastAsia="Times New Roman" w:hAnsi="Arial" w:cs="Arial"/>
-          <w:b/>
-          <w:bCs/>
-          <w:color w:val="595959"/>
-          <w:sz w:val="26"/>
-          <w:szCs w:val="26"/>
-          <w:lang w:eastAsia="en-AU"/>
-        </w:rPr>
-      </w:pPr>
-      <w:r>
-        <w:rPr>
-          <w:rFonts w:eastAsia="Times New Roman" w:cstheme="minorHAnsi"/>
-          <w:b/>
-          <w:bCs/>
-          <w:color w:val="595959"/>
-          <w:sz w:val="26"/>
-          <w:szCs w:val="26"/>
-          <w:lang w:eastAsia="en-AU"/>
-        </w:rPr>
-        <w:t/>
-      </w:r>
-      <w:proofErr w:type="spellStart"/>
-      <w:r>
-        <w:rPr>
-          <w:rFonts w:eastAsia="Times New Roman" w:cstheme="minorHAnsi"/>
-          <w:b/>
-          <w:bCs/>
-          <w:color w:val="595959"/>
-          <w:sz w:val="26"/>
-          <w:szCs w:val="26"/>
-          <w:lang w:eastAsia="en-AU"/>
-        </w:rPr>
-        <w:t/>
-      </w:r>
-      <w:proofErr w:type="spellEnd"/>
-      <w:r>
-        <w:rPr>
-          <w:rFonts w:eastAsia="Times New Roman" w:cstheme="minorHAnsi"/>
-          <w:b/>
-          <w:bCs/>
-          <w:color w:val="595959"/>
-          <w:sz w:val="26"/>
-          <w:szCs w:val="26"/>
-          <w:lang w:eastAsia="en-AU"/>
-        </w:rPr>
-        <w:t/>
-      </w:r>
-      <w:bookmarkStart w:id="3" w:name="OLE_LINK2"/>
-      <w:bookmarkEnd w:id="3"/>
-    </w:p>
-    <w:p>
-      <w:pPr>
-        <w:spacing w:after="0" w:line="240" w:lineRule="auto"/>
-        <w:rPr>
-          <w:rFonts w:eastAsia="Times New Roman" w:cstheme="minorHAnsi"/>
-          <w:sz w:val="24"/>
-          <w:szCs w:val="24"/>
-          <w:lang w:eastAsia="en-AU"/>
-        </w:rPr>
-      </w:pPr>
-      <w:r>
-        <w:rPr>
-          <w:rFonts w:eastAsia="Times New Roman" w:cstheme="minorHAnsi"/>
-          <w:b/>
-          <w:bCs/>
-          <w:color w:val="595959"/>
-          <w:sz w:val="26"/>
-          <w:szCs w:val="26"/>
-          <w:lang w:eastAsia="en-AU"/>
-        </w:rPr>
-        <w:t xml:space="preserve">Mercedes Bennie</w:t>
-      </w:r>
-      <w:proofErr w:type="spellStart"/>
-      <w:r>
-        <w:rPr>
-          <w:rFonts w:eastAsia="Times New Roman" w:cstheme="minorHAnsi"/>
-          <w:b/>
-          <w:bCs/>
-          <w:color w:val="595959"/>
-          <w:sz w:val="26"/>
-          <w:szCs w:val="26"/>
-          <w:lang w:eastAsia="en-AU"/>
-        </w:rPr>
-        <w:t/>
-      </w:r>
-      <w:proofErr w:type="spellEnd"/>
-      <w:r>
-        <w:rPr>
-          <w:rFonts w:eastAsia="Times New Roman" w:cstheme="minorHAnsi"/>
-          <w:b/>
-          <w:bCs/>
-          <w:color w:val="595959"/>
-          <w:sz w:val="26"/>
-          <w:szCs w:val="26"/>
-          <w:lang w:eastAsia="en-AU"/>
-        </w:rPr>
-        <w:t/>
-      </w:r>
-      <w:proofErr w:type="spellStart"/>
-      <w:r>
-        <w:rPr>
-          <w:rFonts w:eastAsia="Times New Roman" w:cstheme="minorHAnsi"/>
-          <w:b/>
-          <w:bCs/>
-          <w:color w:val="595959"/>
-          <w:sz w:val="26"/>
-          <w:szCs w:val="26"/>
-          <w:lang w:eastAsia="en-AU"/>
-        </w:rPr>
-        <w:t/>
-      </w:r>
-      <w:proofErr w:type="spellEnd"/>
-      <w:r>
-        <w:rPr>
-          <w:rFonts w:eastAsia="Times New Roman" w:cstheme="minorHAnsi"/>
-          <w:b/>
-          <w:bCs/>
-          <w:color w:val="595959"/>
-          <w:sz w:val="26"/>
-          <w:szCs w:val="26"/>
-          <w:lang w:eastAsia="en-AU"/>
-        </w:rPr>
-        <w:t/>
-      </w:r>
-    </w:p>
-    <w:p>
-      <w:pPr>
-        <w:spacing w:after="0" w:line="240" w:lineRule="auto"/>
-        <w:rPr>
-          <w:rFonts w:eastAsia="Times New Roman" w:cstheme="minorHAnsi"/>
-          <w:color w:val="595959"/>
-          <w:sz w:val="20"/>
-          <w:szCs w:val="20"/>
-          <w:lang w:eastAsia="en-AU"/>
-        </w:rPr>
-      </w:pPr>
-      <w:r>
-        <w:rPr>
-          <w:rFonts w:eastAsia="Times New Roman" w:cstheme="minorHAnsi"/>
-          <w:color w:val="595959"/>
-          <w:sz w:val="20"/>
-          <w:szCs w:val="20"/>
-          <w:lang w:eastAsia="en-AU"/>
-        </w:rPr>
-        <w:t xml:space="preserve">Your cousin or something. She thinks she's cool, but she's just posing. Corolla thought she would make a cute Flowergirl. Punks generally aren't that cute, but you just went with it.</w:t>
-      </w:r>
-      <w:proofErr w:type="spellStart"/>
-      <w:r>
-        <w:rPr>
-          <w:rFonts w:eastAsia="Times New Roman" w:cstheme="minorHAnsi"/>
-          <w:color w:val="595959"/>
-          <w:sz w:val="20"/>
-          <w:szCs w:val="20"/>
-          <w:lang w:eastAsia="en-AU"/>
-        </w:rPr>
-        <w:t/>
-      </w:r>
-      <w:proofErr w:type="spellEnd"/>
-      <w:r>
-        <w:rPr>
-          <w:rFonts w:eastAsia="Times New Roman" w:cstheme="minorHAnsi"/>
-          <w:color w:val="595959"/>
-          <w:sz w:val="20"/>
-          <w:szCs w:val="20"/>
-          <w:lang w:eastAsia="en-AU"/>
-        </w:rPr>
-        <w:t/>
-      </w:r>
-    </w:p>
-    <w:p>
-      <w:pPr>
-        <w:spacing w:after="0" w:line="240" w:lineRule="auto"/>
-        <w:rPr>
-          <w:rFonts w:ascii="Arial" w:eastAsia="Times New Roman" w:hAnsi="Arial" w:cs="Arial"/>
-          <w:b/>
-          <w:bCs/>
-          <w:color w:val="595959"/>
-          <w:sz w:val="26"/>
-          <w:szCs w:val="26"/>
-          <w:lang w:eastAsia="en-AU"/>
-        </w:rPr>
-      </w:pPr>
-      <w:r>
-        <w:rPr>
-          <w:rFonts w:eastAsia="Times New Roman" w:cstheme="minorHAnsi"/>
-          <w:b/>
-          <w:bCs/>
-          <w:color w:val="595959"/>
-          <w:sz w:val="26"/>
-          <w:szCs w:val="26"/>
-          <w:lang w:eastAsia="en-AU"/>
-        </w:rPr>
-        <w:t/>
-      </w:r>
-      <w:proofErr w:type="spellStart"/>
-      <w:r>
-        <w:rPr>
-          <w:rFonts w:eastAsia="Times New Roman" w:cstheme="minorHAnsi"/>
-          <w:b/>
-          <w:bCs/>
-          <w:color w:val="595959"/>
-          <w:sz w:val="26"/>
-          <w:szCs w:val="26"/>
-          <w:lang w:eastAsia="en-AU"/>
-        </w:rPr>
-        <w:t/>
-      </w:r>
-      <w:proofErr w:type="spellEnd"/>
-      <w:r>
-        <w:rPr>
-          <w:rFonts w:eastAsia="Times New Roman" w:cstheme="minorHAnsi"/>
-          <w:b/>
-          <w:bCs/>
-          <w:color w:val="595959"/>
-          <w:sz w:val="26"/>
-          <w:szCs w:val="26"/>
-          <w:lang w:eastAsia="en-AU"/>
-        </w:rPr>
-        <w:t/>
-      </w:r>
-      <w:bookmarkStart w:id="3" w:name="OLE_LINK2"/>
-      <w:bookmarkEnd w:id="3"/>
-    </w:p>
-    <w:p>
-      <w:pPr>
-        <w:spacing w:after="0" w:line="240" w:lineRule="auto"/>
-        <w:rPr>
-          <w:rFonts w:eastAsia="Times New Roman" w:cstheme="minorHAnsi"/>
-          <w:sz w:val="24"/>
-          <w:szCs w:val="24"/>
-          <w:lang w:eastAsia="en-AU"/>
-        </w:rPr>
-      </w:pPr>
-      <w:r>
-        <w:rPr>
-          <w:rFonts w:eastAsia="Times New Roman" w:cstheme="minorHAnsi"/>
-          <w:b/>
-          <w:bCs/>
-          <w:color w:val="595959"/>
-          <w:sz w:val="26"/>
-          <w:szCs w:val="26"/>
-          <w:lang w:eastAsia="en-AU"/>
-        </w:rPr>
-        <w:t xml:space="preserve">Dave Torana</w:t>
-      </w:r>
-      <w:proofErr w:type="spellStart"/>
-      <w:r>
-        <w:rPr>
-          <w:rFonts w:eastAsia="Times New Roman" w:cstheme="minorHAnsi"/>
-          <w:b/>
-          <w:bCs/>
-          <w:color w:val="595959"/>
-          <w:sz w:val="26"/>
-          <w:szCs w:val="26"/>
-          <w:lang w:eastAsia="en-AU"/>
-        </w:rPr>
-        <w:t/>
-      </w:r>
-      <w:proofErr w:type="spellEnd"/>
-      <w:r>
-        <w:rPr>
-          <w:rFonts w:eastAsia="Times New Roman" w:cstheme="minorHAnsi"/>
-          <w:b/>
-          <w:bCs/>
-          <w:color w:val="595959"/>
-          <w:sz w:val="26"/>
-          <w:szCs w:val="26"/>
-          <w:lang w:eastAsia="en-AU"/>
-        </w:rPr>
-        <w:t/>
-      </w:r>
-      <w:proofErr w:type="spellStart"/>
-      <w:r>
-        <w:rPr>
-          <w:rFonts w:eastAsia="Times New Roman" w:cstheme="minorHAnsi"/>
-          <w:b/>
-          <w:bCs/>
-          <w:color w:val="595959"/>
-          <w:sz w:val="26"/>
-          <w:szCs w:val="26"/>
-          <w:lang w:eastAsia="en-AU"/>
-        </w:rPr>
-        <w:t/>
-      </w:r>
-      <w:proofErr w:type="spellEnd"/>
-      <w:r>
-        <w:rPr>
-          <w:rFonts w:eastAsia="Times New Roman" w:cstheme="minorHAnsi"/>
-          <w:b/>
-          <w:bCs/>
-          <w:color w:val="595959"/>
-          <w:sz w:val="26"/>
-          <w:szCs w:val="26"/>
-          <w:lang w:eastAsia="en-AU"/>
-        </w:rPr>
-        <w:t/>
-      </w:r>
-    </w:p>
-    <w:p>
-      <w:pPr>
-        <w:spacing w:after="0" w:line="240" w:lineRule="auto"/>
-        <w:rPr>
-          <w:rFonts w:eastAsia="Times New Roman" w:cstheme="minorHAnsi"/>
-          <w:color w:val="595959"/>
-          <w:sz w:val="20"/>
-          <w:szCs w:val="20"/>
-          <w:lang w:eastAsia="en-AU"/>
-        </w:rPr>
-      </w:pPr>
-      <w:r>
-        <w:rPr>
-          <w:rFonts w:eastAsia="Times New Roman" w:cstheme="minorHAnsi"/>
-          <w:color w:val="595959"/>
-          <w:sz w:val="20"/>
-          <w:szCs w:val="20"/>
-          <w:lang w:eastAsia="en-AU"/>
-        </w:rPr>
-        <w:t xml:space="preserve">He has been your best mate since you were tiny menaces. He was always the charmer that managed to do all the talking for you and you would go along with it.</w:t>
-      </w:r>
-      <w:r>
-        <w:br/>
-      </w:r>
-      <w:r>
-        <w:rPr>
-          <w:rFonts w:eastAsia="Times New Roman" w:cstheme="minorHAnsi"/>
-          <w:color w:val="595959"/>
-          <w:sz w:val="20"/>
-          <w:szCs w:val="20"/>
-          <w:lang w:eastAsia="en-AU"/>
-        </w:rPr>
-        <w:t xml:space="preserve">Great for picking up chicks at the pub. The wedding has made you nervous about missing that part of your life, so you have decided to go out on a bang. Literally. You totally banged that guy last night.</w:t>
-      </w:r>
-      <w:proofErr w:type="spellStart"/>
-      <w:r>
-        <w:rPr>
-          <w:rFonts w:eastAsia="Times New Roman" w:cstheme="minorHAnsi"/>
-          <w:color w:val="595959"/>
-          <w:sz w:val="20"/>
-          <w:szCs w:val="20"/>
-          <w:lang w:eastAsia="en-AU"/>
-        </w:rPr>
-        <w:t/>
-      </w:r>
-      <w:proofErr w:type="spellEnd"/>
-      <w:r>
-        <w:rPr>
-          <w:rFonts w:eastAsia="Times New Roman" w:cstheme="minorHAnsi"/>
-          <w:color w:val="595959"/>
-          <w:sz w:val="20"/>
-          <w:szCs w:val="20"/>
-          <w:lang w:eastAsia="en-AU"/>
-        </w:rPr>
-        <w:t/>
-      </w:r>
-    </w:p>
-    <w:p>
-      <w:pPr>
-        <w:spacing w:after="0" w:line="240" w:lineRule="auto"/>
-        <w:rPr>
-          <w:rFonts w:ascii="Arial" w:eastAsia="Times New Roman" w:hAnsi="Arial" w:cs="Arial"/>
-          <w:b/>
-          <w:bCs/>
-          <w:color w:val="595959"/>
-          <w:sz w:val="26"/>
-          <w:szCs w:val="26"/>
-          <w:lang w:eastAsia="en-AU"/>
-        </w:rPr>
-      </w:pPr>
-      <w:r>
-        <w:rPr>
-          <w:rFonts w:eastAsia="Times New Roman" w:cstheme="minorHAnsi"/>
-          <w:b/>
-          <w:bCs/>
-          <w:color w:val="595959"/>
-          <w:sz w:val="26"/>
-          <w:szCs w:val="26"/>
-          <w:lang w:eastAsia="en-AU"/>
-        </w:rPr>
-        <w:t/>
-      </w:r>
-      <w:proofErr w:type="spellStart"/>
-      <w:r>
-        <w:rPr>
-          <w:rFonts w:eastAsia="Times New Roman" w:cstheme="minorHAnsi"/>
-          <w:b/>
-          <w:bCs/>
-          <w:color w:val="595959"/>
-          <w:sz w:val="26"/>
-          <w:szCs w:val="26"/>
-          <w:lang w:eastAsia="en-AU"/>
-        </w:rPr>
-        <w:t/>
-      </w:r>
-      <w:proofErr w:type="spellEnd"/>
-      <w:r>
-        <w:rPr>
-          <w:rFonts w:eastAsia="Times New Roman" w:cstheme="minorHAnsi"/>
-          <w:b/>
-          <w:bCs/>
-          <w:color w:val="595959"/>
-          <w:sz w:val="26"/>
-          <w:szCs w:val="26"/>
-          <w:lang w:eastAsia="en-AU"/>
-        </w:rPr>
-        <w:t/>
-      </w:r>
-      <w:bookmarkStart w:id="3" w:name="OLE_LINK2"/>
-      <w:bookmarkEnd w:id="3"/>
-    </w:p>
-    <w:p>
-      <w:pPr>
-        <w:spacing w:after="0" w:line="240" w:lineRule="auto"/>
-        <w:rPr>
-          <w:rFonts w:eastAsia="Times New Roman" w:cstheme="minorHAnsi"/>
-          <w:sz w:val="24"/>
-          <w:szCs w:val="24"/>
-          <w:lang w:eastAsia="en-AU"/>
-        </w:rPr>
-      </w:pPr>
-      <w:r>
-        <w:rPr>
-          <w:rFonts w:eastAsia="Times New Roman" w:cstheme="minorHAnsi"/>
-          <w:b/>
-          <w:bCs/>
-          <w:color w:val="595959"/>
-          <w:sz w:val="26"/>
-          <w:szCs w:val="26"/>
-          <w:lang w:eastAsia="en-AU"/>
-        </w:rPr>
-        <w:t xml:space="preserve">Malibu Singer</w:t>
-      </w:r>
-      <w:proofErr w:type="spellStart"/>
-      <w:r>
-        <w:rPr>
-          <w:rFonts w:eastAsia="Times New Roman" w:cstheme="minorHAnsi"/>
-          <w:b/>
-          <w:bCs/>
-          <w:color w:val="595959"/>
-          <w:sz w:val="26"/>
-          <w:szCs w:val="26"/>
-          <w:lang w:eastAsia="en-AU"/>
-        </w:rPr>
-        <w:t/>
-      </w:r>
-      <w:proofErr w:type="spellEnd"/>
-      <w:r>
-        <w:rPr>
-          <w:rFonts w:eastAsia="Times New Roman" w:cstheme="minorHAnsi"/>
-          <w:b/>
-          <w:bCs/>
-          <w:color w:val="595959"/>
-          <w:sz w:val="26"/>
-          <w:szCs w:val="26"/>
-          <w:lang w:eastAsia="en-AU"/>
-        </w:rPr>
-        <w:t/>
-      </w:r>
-      <w:proofErr w:type="spellStart"/>
-      <w:r>
-        <w:rPr>
-          <w:rFonts w:eastAsia="Times New Roman" w:cstheme="minorHAnsi"/>
-          <w:b/>
-          <w:bCs/>
-          <w:color w:val="595959"/>
-          <w:sz w:val="26"/>
-          <w:szCs w:val="26"/>
-          <w:lang w:eastAsia="en-AU"/>
-        </w:rPr>
-        <w:t/>
-      </w:r>
-      <w:proofErr w:type="spellEnd"/>
-      <w:r>
-        <w:rPr>
-          <w:rFonts w:eastAsia="Times New Roman" w:cstheme="minorHAnsi"/>
-          <w:b/>
-          <w:bCs/>
-          <w:color w:val="595959"/>
-          <w:sz w:val="26"/>
-          <w:szCs w:val="26"/>
-          <w:lang w:eastAsia="en-AU"/>
-        </w:rPr>
-        <w:t/>
-      </w:r>
-    </w:p>
-    <w:p>
-      <w:pPr>
-        <w:spacing w:after="0" w:line="240" w:lineRule="auto"/>
-        <w:rPr>
-          <w:rFonts w:eastAsia="Times New Roman" w:cstheme="minorHAnsi"/>
-          <w:color w:val="595959"/>
-          <w:sz w:val="20"/>
-          <w:szCs w:val="20"/>
-          <w:lang w:eastAsia="en-AU"/>
-        </w:rPr>
-      </w:pPr>
-      <w:r>
-        <w:rPr>
-          <w:rFonts w:eastAsia="Times New Roman" w:cstheme="minorHAnsi"/>
-          <w:color w:val="595959"/>
-          <w:sz w:val="20"/>
-          <w:szCs w:val="20"/>
-          <w:lang w:eastAsia="en-AU"/>
-        </w:rPr>
-        <w:t xml:space="preserve">An old friend of Corolla. Corolla insisted on them helping plan everything. You reckon Corolla and Malibu had a fling in the past, but they have never admitted it.</w:t>
-      </w:r>
-      <w:r>
-        <w:br/>
-      </w:r>
-      <w:r>
-        <w:rPr>
-          <w:rFonts w:eastAsia="Times New Roman" w:cstheme="minorHAnsi"/>
-          <w:color w:val="595959"/>
-          <w:sz w:val="20"/>
-          <w:szCs w:val="20"/>
-          <w:lang w:eastAsia="en-AU"/>
-        </w:rPr>
-        <w:t xml:space="preserve">You know it is petty, but you don't like the idea of an old flame being at the wedding.</w:t>
-      </w:r>
-      <w:proofErr w:type="spellStart"/>
-      <w:r>
-        <w:rPr>
-          <w:rFonts w:eastAsia="Times New Roman" w:cstheme="minorHAnsi"/>
-          <w:color w:val="595959"/>
-          <w:sz w:val="20"/>
-          <w:szCs w:val="20"/>
-          <w:lang w:eastAsia="en-AU"/>
-        </w:rPr>
-        <w:t/>
-      </w:r>
-      <w:proofErr w:type="spellEnd"/>
-      <w:r>
-        <w:rPr>
-          <w:rFonts w:eastAsia="Times New Roman" w:cstheme="minorHAnsi"/>
-          <w:color w:val="595959"/>
-          <w:sz w:val="20"/>
-          <w:szCs w:val="20"/>
-          <w:lang w:eastAsia="en-AU"/>
-        </w:rPr>
-        <w:t/>
-      </w:r>
-    </w:p>
-    <w:p>
-      <w:pPr>
-        <w:spacing w:after="0" w:line="240" w:lineRule="auto"/>
-        <w:rPr>
-          <w:rFonts w:ascii="Arial" w:eastAsia="Times New Roman" w:hAnsi="Arial" w:cs="Arial"/>
-          <w:b/>
-          <w:bCs/>
-          <w:color w:val="595959"/>
-          <w:sz w:val="26"/>
-          <w:szCs w:val="26"/>
-          <w:lang w:eastAsia="en-AU"/>
-        </w:rPr>
-      </w:pPr>
-      <w:r>
-        <w:rPr>
-          <w:rFonts w:eastAsia="Times New Roman" w:cstheme="minorHAnsi"/>
-          <w:b/>
-          <w:bCs/>
-          <w:color w:val="595959"/>
-          <w:sz w:val="26"/>
-          <w:szCs w:val="26"/>
-          <w:lang w:eastAsia="en-AU"/>
-        </w:rPr>
-        <w:t/>
-      </w:r>
-      <w:proofErr w:type="spellStart"/>
-      <w:r>
-        <w:rPr>
-          <w:rFonts w:eastAsia="Times New Roman" w:cstheme="minorHAnsi"/>
-          <w:b/>
-          <w:bCs/>
-          <w:color w:val="595959"/>
-          <w:sz w:val="26"/>
-          <w:szCs w:val="26"/>
-          <w:lang w:eastAsia="en-AU"/>
-        </w:rPr>
-        <w:t/>
-      </w:r>
-      <w:proofErr w:type="spellEnd"/>
-      <w:r>
-        <w:rPr>
-          <w:rFonts w:eastAsia="Times New Roman" w:cstheme="minorHAnsi"/>
-          <w:b/>
-          <w:bCs/>
-          <w:color w:val="595959"/>
-          <w:sz w:val="26"/>
-          <w:szCs w:val="26"/>
-          <w:lang w:eastAsia="en-AU"/>
-        </w:rPr>
-        <w:t/>
-      </w:r>
-      <w:bookmarkStart w:id="3" w:name="OLE_LINK2"/>
-      <w:bookmarkEnd w:id="3"/>
-    </w:p>
-    <w:p>
-      <w:pPr>
-        <w:spacing w:after="0" w:line="240" w:lineRule="auto"/>
-        <w:rPr>
-          <w:rFonts w:eastAsia="Times New Roman" w:cstheme="minorHAnsi"/>
-          <w:sz w:val="24"/>
-          <w:szCs w:val="24"/>
-          <w:lang w:eastAsia="en-AU"/>
-        </w:rPr>
-      </w:pPr>
-      <w:r>
-        <w:rPr>
-          <w:rFonts w:eastAsia="Times New Roman" w:cstheme="minorHAnsi"/>
-          <w:b/>
-          <w:bCs/>
-          <w:color w:val="595959"/>
-          <w:sz w:val="26"/>
-          <w:szCs w:val="26"/>
-          <w:lang w:eastAsia="en-AU"/>
-        </w:rPr>
-        <w:t xml:space="preserve">Sparkie Castro</w:t>
-      </w:r>
-      <w:proofErr w:type="spellStart"/>
-      <w:r>
-        <w:rPr>
-          <w:rFonts w:eastAsia="Times New Roman" w:cstheme="minorHAnsi"/>
-          <w:b/>
-          <w:bCs/>
-          <w:color w:val="595959"/>
-          <w:sz w:val="26"/>
-          <w:szCs w:val="26"/>
-          <w:lang w:eastAsia="en-AU"/>
-        </w:rPr>
-        <w:t/>
-      </w:r>
-      <w:proofErr w:type="spellEnd"/>
-      <w:r>
-        <w:rPr>
-          <w:rFonts w:eastAsia="Times New Roman" w:cstheme="minorHAnsi"/>
-          <w:b/>
-          <w:bCs/>
-          <w:color w:val="595959"/>
-          <w:sz w:val="26"/>
-          <w:szCs w:val="26"/>
-          <w:lang w:eastAsia="en-AU"/>
-        </w:rPr>
-        <w:t/>
-      </w:r>
-      <w:proofErr w:type="spellStart"/>
-      <w:r>
-        <w:rPr>
-          <w:rFonts w:eastAsia="Times New Roman" w:cstheme="minorHAnsi"/>
-          <w:b/>
-          <w:bCs/>
-          <w:color w:val="595959"/>
-          <w:sz w:val="26"/>
-          <w:szCs w:val="26"/>
-          <w:lang w:eastAsia="en-AU"/>
-        </w:rPr>
-        <w:t/>
-      </w:r>
-      <w:proofErr w:type="spellEnd"/>
-      <w:r>
-        <w:rPr>
-          <w:rFonts w:eastAsia="Times New Roman" w:cstheme="minorHAnsi"/>
-          <w:b/>
-          <w:bCs/>
-          <w:color w:val="595959"/>
-          <w:sz w:val="26"/>
-          <w:szCs w:val="26"/>
-          <w:lang w:eastAsia="en-AU"/>
-        </w:rPr>
-        <w:t/>
-      </w:r>
-    </w:p>
-    <w:p>
-      <w:pPr>
-        <w:spacing w:after="0" w:line="240" w:lineRule="auto"/>
-        <w:rPr>
-          <w:rFonts w:eastAsia="Times New Roman" w:cstheme="minorHAnsi"/>
-          <w:color w:val="595959"/>
-          <w:sz w:val="20"/>
-          <w:szCs w:val="20"/>
-          <w:lang w:eastAsia="en-AU"/>
-        </w:rPr>
-      </w:pPr>
-      <w:r>
-        <w:rPr>
-          <w:rFonts w:eastAsia="Times New Roman" w:cstheme="minorHAnsi"/>
-          <w:color w:val="595959"/>
-          <w:sz w:val="20"/>
-          <w:szCs w:val="20"/>
-          <w:lang w:eastAsia="en-AU"/>
-        </w:rPr>
-        <w:t xml:space="preserve">Bit of a scumbag. He seemed ok with you dating his daughter, but you could never get past the fact he was a dole bludger loser.</w:t>
-      </w:r>
-      <w:r>
-        <w:br/>
-      </w:r>
-      <w:r>
-        <w:rPr>
-          <w:rFonts w:eastAsia="Times New Roman" w:cstheme="minorHAnsi"/>
-          <w:color w:val="595959"/>
-          <w:sz w:val="20"/>
-          <w:szCs w:val="20"/>
-          <w:lang w:eastAsia="en-AU"/>
-        </w:rPr>
-        <w:t xml:space="preserve">He seemed way too into Corolla, but whenever you tried to connect he always disappeared. Just one of those things. </w:t>
-      </w:r>
-      <w:proofErr w:type="spellStart"/>
-      <w:r>
-        <w:rPr>
-          <w:rFonts w:eastAsia="Times New Roman" w:cstheme="minorHAnsi"/>
-          <w:color w:val="595959"/>
-          <w:sz w:val="20"/>
-          <w:szCs w:val="20"/>
-          <w:lang w:eastAsia="en-AU"/>
-        </w:rPr>
-        <w:t/>
-      </w:r>
-      <w:proofErr w:type="spellEnd"/>
-      <w:r>
-        <w:rPr>
-          <w:rFonts w:eastAsia="Times New Roman" w:cstheme="minorHAnsi"/>
-          <w:color w:val="595959"/>
-          <w:sz w:val="20"/>
-          <w:szCs w:val="20"/>
-          <w:lang w:eastAsia="en-AU"/>
-        </w:rPr>
-        <w:t/>
-      </w:r>
-    </w:p>
-    <w:p>
-      <w:pPr>
-        <w:spacing w:after="0" w:line="240" w:lineRule="auto"/>
-        <w:rPr>
-          <w:rFonts w:ascii="Arial" w:eastAsia="Times New Roman" w:hAnsi="Arial" w:cs="Arial"/>
-          <w:b/>
-          <w:bCs/>
-          <w:color w:val="595959"/>
-          <w:sz w:val="26"/>
-          <w:szCs w:val="26"/>
-          <w:lang w:eastAsia="en-AU"/>
-        </w:rPr>
-      </w:pPr>
-      <w:r>
-        <w:rPr>
-          <w:rFonts w:eastAsia="Times New Roman" w:cstheme="minorHAnsi"/>
-          <w:b/>
-          <w:bCs/>
-          <w:color w:val="595959"/>
-          <w:sz w:val="26"/>
-          <w:szCs w:val="26"/>
-          <w:lang w:eastAsia="en-AU"/>
-        </w:rPr>
-        <w:t/>
-      </w:r>
-      <w:proofErr w:type="spellStart"/>
-      <w:r>
-        <w:rPr>
-          <w:rFonts w:eastAsia="Times New Roman" w:cstheme="minorHAnsi"/>
-          <w:b/>
-          <w:bCs/>
-          <w:color w:val="595959"/>
-          <w:sz w:val="26"/>
-          <w:szCs w:val="26"/>
-          <w:lang w:eastAsia="en-AU"/>
-        </w:rPr>
-        <w:t/>
-      </w:r>
-      <w:proofErr w:type="spellEnd"/>
-      <w:r>
-        <w:rPr>
-          <w:rFonts w:eastAsia="Times New Roman" w:cstheme="minorHAnsi"/>
-          <w:b/>
-          <w:bCs/>
-          <w:color w:val="595959"/>
-          <w:sz w:val="26"/>
-          <w:szCs w:val="26"/>
-          <w:lang w:eastAsia="en-AU"/>
-        </w:rPr>
-        <w:t/>
-      </w:r>
-      <w:bookmarkStart w:id="3" w:name="OLE_LINK2"/>
-      <w:bookmarkEnd w:id="3"/>
-    </w:p>
-    <w:p>
-      <w:pPr>
-        <w:spacing w:after="0" w:line="240" w:lineRule="auto"/>
-        <w:rPr>
-          <w:rFonts w:eastAsia="Times New Roman" w:cstheme="minorHAnsi"/>
-          <w:sz w:val="24"/>
-          <w:szCs w:val="24"/>
-          <w:lang w:eastAsia="en-AU"/>
-        </w:rPr>
-      </w:pPr>
-      <w:r>
-        <w:rPr>
-          <w:rFonts w:eastAsia="Times New Roman" w:cstheme="minorHAnsi"/>
-          <w:b/>
-          <w:bCs/>
-          <w:color w:val="595959"/>
-          <w:sz w:val="26"/>
-          <w:szCs w:val="26"/>
-          <w:lang w:eastAsia="en-AU"/>
-        </w:rPr>
-        <w:t xml:space="preserve">Vectra Marolla</w:t>
-      </w:r>
-      <w:proofErr w:type="spellStart"/>
-      <w:r>
-        <w:rPr>
-          <w:rFonts w:eastAsia="Times New Roman" w:cstheme="minorHAnsi"/>
-          <w:b/>
-          <w:bCs/>
-          <w:color w:val="595959"/>
-          <w:sz w:val="26"/>
-          <w:szCs w:val="26"/>
-          <w:lang w:eastAsia="en-AU"/>
-        </w:rPr>
-        <w:t/>
-      </w:r>
-      <w:proofErr w:type="spellEnd"/>
-      <w:r>
-        <w:rPr>
-          <w:rFonts w:eastAsia="Times New Roman" w:cstheme="minorHAnsi"/>
-          <w:b/>
-          <w:bCs/>
-          <w:color w:val="595959"/>
-          <w:sz w:val="26"/>
-          <w:szCs w:val="26"/>
-          <w:lang w:eastAsia="en-AU"/>
-        </w:rPr>
-        <w:t/>
-      </w:r>
-      <w:proofErr w:type="spellStart"/>
-      <w:r>
-        <w:rPr>
-          <w:rFonts w:eastAsia="Times New Roman" w:cstheme="minorHAnsi"/>
-          <w:b/>
-          <w:bCs/>
-          <w:color w:val="595959"/>
-          <w:sz w:val="26"/>
-          <w:szCs w:val="26"/>
-          <w:lang w:eastAsia="en-AU"/>
-        </w:rPr>
-        <w:t/>
-      </w:r>
-      <w:proofErr w:type="spellEnd"/>
-      <w:r>
-        <w:rPr>
-          <w:rFonts w:eastAsia="Times New Roman" w:cstheme="minorHAnsi"/>
-          <w:b/>
-          <w:bCs/>
-          <w:color w:val="595959"/>
-          <w:sz w:val="26"/>
-          <w:szCs w:val="26"/>
-          <w:lang w:eastAsia="en-AU"/>
-        </w:rPr>
-        <w:t/>
-      </w:r>
-    </w:p>
-    <w:p>
-      <w:pPr>
-        <w:spacing w:after="0" w:line="240" w:lineRule="auto"/>
-        <w:rPr>
-          <w:rFonts w:eastAsia="Times New Roman" w:cstheme="minorHAnsi"/>
-          <w:color w:val="595959"/>
-          <w:sz w:val="20"/>
-          <w:szCs w:val="20"/>
-          <w:lang w:eastAsia="en-AU"/>
-        </w:rPr>
-      </w:pPr>
-      <w:r>
-        <w:rPr>
-          <w:rFonts w:eastAsia="Times New Roman" w:cstheme="minorHAnsi"/>
-          <w:color w:val="595959"/>
-          <w:sz w:val="20"/>
-          <w:szCs w:val="20"/>
-          <w:lang w:eastAsia="en-AU"/>
-        </w:rPr>
-        <w:t xml:space="preserve">She's ya mum. Ya love ya mum don't ya? She always wanted you to be a mumma's boy, but you don't think you are.</w:t>
-      </w:r>
-      <w:r>
-        <w:br/>
-      </w:r>
-      <w:r>
-        <w:rPr>
-          <w:rFonts w:eastAsia="Times New Roman" w:cstheme="minorHAnsi"/>
-          <w:color w:val="595959"/>
-          <w:sz w:val="20"/>
-          <w:szCs w:val="20"/>
-          <w:lang w:eastAsia="en-AU"/>
-        </w:rPr>
-        <w:t xml:space="preserve">Sure, she still buys all your clothes and does your laundry and makes you dinner when you want it, but that doesn't make you a mumma's boy.</w:t>
-      </w:r>
-      <w:r>
-        <w:br/>
-      </w:r>
-      <w:r>
-        <w:rPr>
-          <w:rFonts w:eastAsia="Times New Roman" w:cstheme="minorHAnsi"/>
-          <w:color w:val="595959"/>
-          <w:sz w:val="20"/>
-          <w:szCs w:val="20"/>
-          <w:lang w:eastAsia="en-AU"/>
-        </w:rPr>
-        <w:t xml:space="preserve">She never approved of Corolla, but wanted you to be happy anyway.</w:t>
-      </w:r>
-      <w:proofErr w:type="spellStart"/>
-      <w:r>
-        <w:rPr>
-          <w:rFonts w:eastAsia="Times New Roman" w:cstheme="minorHAnsi"/>
-          <w:color w:val="595959"/>
-          <w:sz w:val="20"/>
-          <w:szCs w:val="20"/>
-          <w:lang w:eastAsia="en-AU"/>
-        </w:rPr>
-        <w:t/>
-      </w:r>
-      <w:proofErr w:type="spellEnd"/>
-      <w:r>
-        <w:rPr>
-          <w:rFonts w:eastAsia="Times New Roman" w:cstheme="minorHAnsi"/>
-          <w:color w:val="595959"/>
-          <w:sz w:val="20"/>
-          <w:szCs w:val="20"/>
-          <w:lang w:eastAsia="en-AU"/>
-        </w:rPr>
-        <w:t/>
-      </w:r>
-    </w:p>
-    <w:p>
-      <w:pPr>
-        <w:spacing w:after="0" w:line="240" w:lineRule="auto"/>
-        <w:rPr>
-          <w:rFonts w:ascii="Arial" w:eastAsia="Times New Roman" w:hAnsi="Arial" w:cs="Arial"/>
-          <w:b/>
-          <w:bCs/>
-          <w:color w:val="595959"/>
-          <w:sz w:val="26"/>
-          <w:szCs w:val="26"/>
-          <w:lang w:eastAsia="en-AU"/>
-        </w:rPr>
-      </w:pPr>
-      <w:r>
-        <w:rPr>
-          <w:rFonts w:eastAsia="Times New Roman" w:cstheme="minorHAnsi"/>
-          <w:b/>
-          <w:bCs/>
-          <w:color w:val="595959"/>
-          <w:sz w:val="26"/>
-          <w:szCs w:val="26"/>
-          <w:lang w:eastAsia="en-AU"/>
-        </w:rPr>
-        <w:t/>
-      </w:r>
-      <w:proofErr w:type="spellStart"/>
-      <w:r>
-        <w:rPr>
-          <w:rFonts w:eastAsia="Times New Roman" w:cstheme="minorHAnsi"/>
-          <w:b/>
-          <w:bCs/>
-          <w:color w:val="595959"/>
-          <w:sz w:val="26"/>
-          <w:szCs w:val="26"/>
-          <w:lang w:eastAsia="en-AU"/>
-        </w:rPr>
-        <w:t/>
-      </w:r>
-      <w:proofErr w:type="spellEnd"/>
-      <w:r>
-        <w:rPr>
-          <w:rFonts w:eastAsia="Times New Roman" w:cstheme="minorHAnsi"/>
-          <w:b/>
-          <w:bCs/>
-          <w:color w:val="595959"/>
-          <w:sz w:val="26"/>
-          <w:szCs w:val="26"/>
-          <w:lang w:eastAsia="en-AU"/>
-        </w:rPr>
-        <w:t/>
-      </w:r>
-      <w:bookmarkStart w:id="3" w:name="OLE_LINK2"/>
-      <w:bookmarkEnd w:id="3"/>
-    </w:p>
-    <w:p>
-      <w:pPr>
-        <w:spacing w:after="0" w:line="240" w:lineRule="auto"/>
-        <w:rPr>
-          <w:rFonts w:eastAsia="Times New Roman" w:cstheme="minorHAnsi"/>
-          <w:sz w:val="24"/>
-          <w:szCs w:val="24"/>
-          <w:lang w:eastAsia="en-AU"/>
-        </w:rPr>
-      </w:pPr>
-      <w:r>
-        <w:rPr>
-          <w:rFonts w:eastAsia="Times New Roman" w:cstheme="minorHAnsi"/>
-          <w:b/>
-          <w:bCs/>
-          <w:color w:val="595959"/>
-          <w:sz w:val="26"/>
-          <w:szCs w:val="26"/>
-          <w:lang w:eastAsia="en-AU"/>
-        </w:rPr>
-        <w:t xml:space="preserve">Wayne Marolla</w:t>
-      </w:r>
-      <w:proofErr w:type="spellStart"/>
-      <w:r>
-        <w:rPr>
-          <w:rFonts w:eastAsia="Times New Roman" w:cstheme="minorHAnsi"/>
-          <w:b/>
-          <w:bCs/>
-          <w:color w:val="595959"/>
-          <w:sz w:val="26"/>
-          <w:szCs w:val="26"/>
-          <w:lang w:eastAsia="en-AU"/>
-        </w:rPr>
-        <w:t/>
-      </w:r>
-      <w:proofErr w:type="spellEnd"/>
-      <w:r>
-        <w:rPr>
-          <w:rFonts w:eastAsia="Times New Roman" w:cstheme="minorHAnsi"/>
-          <w:b/>
-          <w:bCs/>
-          <w:color w:val="595959"/>
-          <w:sz w:val="26"/>
-          <w:szCs w:val="26"/>
-          <w:lang w:eastAsia="en-AU"/>
-        </w:rPr>
-        <w:t/>
-      </w:r>
-      <w:proofErr w:type="spellStart"/>
-      <w:r>
-        <w:rPr>
-          <w:rFonts w:eastAsia="Times New Roman" w:cstheme="minorHAnsi"/>
-          <w:b/>
-          <w:bCs/>
-          <w:color w:val="595959"/>
-          <w:sz w:val="26"/>
-          <w:szCs w:val="26"/>
-          <w:lang w:eastAsia="en-AU"/>
-        </w:rPr>
-        <w:t/>
-      </w:r>
-      <w:proofErr w:type="spellEnd"/>
-      <w:r>
-        <w:rPr>
-          <w:rFonts w:eastAsia="Times New Roman" w:cstheme="minorHAnsi"/>
-          <w:b/>
-          <w:bCs/>
-          <w:color w:val="595959"/>
-          <w:sz w:val="26"/>
-          <w:szCs w:val="26"/>
-          <w:lang w:eastAsia="en-AU"/>
-        </w:rPr>
-        <w:t/>
-      </w:r>
-    </w:p>
-    <w:p>
-      <w:pPr>
-        <w:spacing w:after="0" w:line="240" w:lineRule="auto"/>
-        <w:rPr>
-          <w:rFonts w:eastAsia="Times New Roman" w:cstheme="minorHAnsi"/>
-          <w:color w:val="595959"/>
-          <w:sz w:val="20"/>
-          <w:szCs w:val="20"/>
-          <w:lang w:eastAsia="en-AU"/>
-        </w:rPr>
-      </w:pPr>
-      <w:r>
-        <w:rPr>
-          <w:rFonts w:eastAsia="Times New Roman" w:cstheme="minorHAnsi"/>
-          <w:color w:val="595959"/>
-          <w:sz w:val="20"/>
-          <w:szCs w:val="20"/>
-          <w:lang w:eastAsia="en-AU"/>
-        </w:rPr>
-        <w:t xml:space="preserve">He is kinda a controlling nightmare. He came into money a bit ago, but insists everyone keep it secret while also insisting everything that him for paying for everything.</w:t>
-      </w:r>
-      <w:r>
-        <w:br/>
-      </w:r>
-      <w:r>
-        <w:rPr>
-          <w:rFonts w:eastAsia="Times New Roman" w:cstheme="minorHAnsi"/>
-          <w:color w:val="595959"/>
-          <w:sz w:val="20"/>
-          <w:szCs w:val="20"/>
-          <w:lang w:eastAsia="en-AU"/>
-        </w:rPr>
-        <w:t xml:space="preserve">How can you do both? You like the stuff you give, but a tired of always keeping up appearances around him.</w:t>
-      </w:r>
-      <w:proofErr w:type="spellStart"/>
-      <w:r>
-        <w:rPr>
-          <w:rFonts w:eastAsia="Times New Roman" w:cstheme="minorHAnsi"/>
-          <w:color w:val="595959"/>
-          <w:sz w:val="20"/>
-          <w:szCs w:val="20"/>
-          <w:lang w:eastAsia="en-AU"/>
-        </w:rPr>
-        <w:t/>
-      </w:r>
-      <w:proofErr w:type="spellEnd"/>
-      <w:r>
-        <w:rPr>
-          <w:rFonts w:eastAsia="Times New Roman" w:cstheme="minorHAnsi"/>
-          <w:color w:val="595959"/>
-          <w:sz w:val="20"/>
-          <w:szCs w:val="20"/>
-          <w:lang w:eastAsia="en-AU"/>
-        </w:rPr>
-        <w:t/>
-      </w:r>
-    </w:p>
-    <w:p>
-      <w:pPr>
-        <w:spacing w:after="0" w:line="240" w:lineRule="auto"/>
-        <w:rPr>
-          <w:rFonts w:ascii="Arial" w:eastAsia="Times New Roman" w:hAnsi="Arial" w:cs="Arial"/>
-          <w:b/>
-          <w:bCs/>
-          <w:color w:val="595959"/>
-          <w:sz w:val="26"/>
-          <w:szCs w:val="26"/>
-          <w:lang w:eastAsia="en-AU"/>
-        </w:rPr>
-      </w:pPr>
-      <w:r>
-        <w:rPr>
-          <w:rFonts w:eastAsia="Times New Roman" w:cstheme="minorHAnsi"/>
-          <w:b/>
-          <w:bCs/>
-          <w:color w:val="595959"/>
-          <w:sz w:val="26"/>
-          <w:szCs w:val="26"/>
-          <w:lang w:eastAsia="en-AU"/>
-        </w:rPr>
-        <w:t/>
-      </w:r>
-      <w:proofErr w:type="spellStart"/>
-      <w:r>
-        <w:rPr>
-          <w:rFonts w:eastAsia="Times New Roman" w:cstheme="minorHAnsi"/>
-          <w:b/>
-          <w:bCs/>
-          <w:color w:val="595959"/>
-          <w:sz w:val="26"/>
-          <w:szCs w:val="26"/>
-          <w:lang w:eastAsia="en-AU"/>
-        </w:rPr>
-        <w:t/>
-      </w:r>
-      <w:proofErr w:type="spellEnd"/>
-      <w:r>
-        <w:rPr>
-          <w:rFonts w:eastAsia="Times New Roman" w:cstheme="minorHAnsi"/>
-          <w:b/>
-          <w:bCs/>
-          <w:color w:val="595959"/>
-          <w:sz w:val="26"/>
-          <w:szCs w:val="26"/>
-          <w:lang w:eastAsia="en-AU"/>
-        </w:rPr>
-        <w:t/>
-      </w:r>
-      <w:bookmarkStart w:id="3" w:name="OLE_LINK2"/>
-      <w:bookmarkEnd w:id="3"/>
-    </w:p>
-    <w:p>
-      <w:pPr>
-        <w:spacing w:after="0" w:line="240" w:lineRule="auto"/>
-        <w:rPr>
-          <w:rFonts w:eastAsia="Times New Roman" w:cstheme="minorHAnsi"/>
-          <w:sz w:val="24"/>
-          <w:szCs w:val="24"/>
-          <w:lang w:eastAsia="en-AU"/>
-        </w:rPr>
-      </w:pPr>
-      <w:r>
-        <w:rPr>
-          <w:rFonts w:eastAsia="Times New Roman" w:cstheme="minorHAnsi"/>
-          <w:b/>
-          <w:bCs/>
-          <w:color w:val="595959"/>
-          <w:sz w:val="26"/>
-          <w:szCs w:val="26"/>
-          <w:lang w:eastAsia="en-AU"/>
-        </w:rPr>
-        <w:t xml:space="preserve">Lucky the Wonder Dog</w:t>
-      </w:r>
-      <w:proofErr w:type="spellStart"/>
-      <w:r>
-        <w:rPr>
-          <w:rFonts w:eastAsia="Times New Roman" w:cstheme="minorHAnsi"/>
-          <w:b/>
-          <w:bCs/>
-          <w:color w:val="595959"/>
-          <w:sz w:val="26"/>
-          <w:szCs w:val="26"/>
-          <w:lang w:eastAsia="en-AU"/>
-        </w:rPr>
-        <w:t/>
-      </w:r>
-      <w:proofErr w:type="spellEnd"/>
-      <w:r>
-        <w:rPr>
-          <w:rFonts w:eastAsia="Times New Roman" w:cstheme="minorHAnsi"/>
-          <w:b/>
-          <w:bCs/>
-          <w:color w:val="595959"/>
-          <w:sz w:val="26"/>
-          <w:szCs w:val="26"/>
-          <w:lang w:eastAsia="en-AU"/>
-        </w:rPr>
-        <w:t/>
-      </w:r>
-      <w:proofErr w:type="spellStart"/>
-      <w:r>
-        <w:rPr>
-          <w:rFonts w:eastAsia="Times New Roman" w:cstheme="minorHAnsi"/>
-          <w:b/>
-          <w:bCs/>
-          <w:color w:val="595959"/>
-          <w:sz w:val="26"/>
-          <w:szCs w:val="26"/>
-          <w:lang w:eastAsia="en-AU"/>
-        </w:rPr>
-        <w:t/>
-      </w:r>
-      <w:proofErr w:type="spellEnd"/>
-      <w:r>
-        <w:rPr>
-          <w:rFonts w:eastAsia="Times New Roman" w:cstheme="minorHAnsi"/>
-          <w:b/>
-          <w:bCs/>
-          <w:color w:val="595959"/>
-          <w:sz w:val="26"/>
-          <w:szCs w:val="26"/>
-          <w:lang w:eastAsia="en-AU"/>
-        </w:rPr>
-        <w:t/>
-      </w:r>
-    </w:p>
-    <w:p>
-      <w:pPr>
-        <w:spacing w:after="0" w:line="240" w:lineRule="auto"/>
-        <w:rPr>
-          <w:rFonts w:eastAsia="Times New Roman" w:cstheme="minorHAnsi"/>
-          <w:color w:val="595959"/>
-          <w:sz w:val="20"/>
-          <w:szCs w:val="20"/>
-          <w:lang w:eastAsia="en-AU"/>
-        </w:rPr>
-      </w:pPr>
-      <w:r>
-        <w:rPr>
-          <w:rFonts w:eastAsia="Times New Roman" w:cstheme="minorHAnsi"/>
-          <w:color w:val="595959"/>
-          <w:sz w:val="20"/>
-          <w:szCs w:val="20"/>
-          <w:lang w:eastAsia="en-AU"/>
-        </w:rPr>
-        <w:t xml:space="preserve">What a good dog. Maybe the best dog. Way smarter then you would think a dog could be. Like some dog out of a children's TV show.</w:t>
-      </w:r>
-      <w:proofErr w:type="spellStart"/>
-      <w:r>
-        <w:rPr>
-          <w:rFonts w:eastAsia="Times New Roman" w:cstheme="minorHAnsi"/>
-          <w:color w:val="595959"/>
-          <w:sz w:val="20"/>
-          <w:szCs w:val="20"/>
-          <w:lang w:eastAsia="en-AU"/>
-        </w:rPr>
-        <w:t/>
-      </w:r>
-      <w:proofErr w:type="spellEnd"/>
-      <w:r>
-        <w:rPr>
-          <w:rFonts w:eastAsia="Times New Roman" w:cstheme="minorHAnsi"/>
-          <w:color w:val="595959"/>
-          <w:sz w:val="20"/>
-          <w:szCs w:val="20"/>
-          <w:lang w:eastAsia="en-AU"/>
-        </w:rPr>
-        <w:t/>
-      </w:r>
-    </w:p>
-    <w:p>
-      <w:pPr>
-        <w:spacing w:after="0" w:line="240" w:lineRule="auto"/>
-        <w:rPr>
-          <w:rFonts w:ascii="Arial" w:eastAsia="Times New Roman" w:hAnsi="Arial" w:cs="Arial"/>
-          <w:b/>
-          <w:bCs/>
-          <w:color w:val="595959"/>
-          <w:sz w:val="26"/>
-          <w:szCs w:val="26"/>
-          <w:lang w:eastAsia="en-AU"/>
-        </w:rPr>
-      </w:pPr>
-      <w:r>
-        <w:rPr>
-          <w:rFonts w:eastAsia="Times New Roman" w:cstheme="minorHAnsi"/>
-          <w:b/>
-          <w:bCs/>
-          <w:color w:val="595959"/>
-          <w:sz w:val="26"/>
-          <w:szCs w:val="26"/>
-          <w:lang w:eastAsia="en-AU"/>
-        </w:rPr>
-        <w:t/>
-      </w:r>
-      <w:proofErr w:type="spellStart"/>
-      <w:r>
-        <w:rPr>
-          <w:rFonts w:eastAsia="Times New Roman" w:cstheme="minorHAnsi"/>
-          <w:b/>
-          <w:bCs/>
-          <w:color w:val="595959"/>
-          <w:sz w:val="26"/>
-          <w:szCs w:val="26"/>
-          <w:lang w:eastAsia="en-AU"/>
-        </w:rPr>
-        <w:t/>
-      </w:r>
-      <w:proofErr w:type="spellEnd"/>
-      <w:r>
-        <w:rPr>
-          <w:rFonts w:eastAsia="Times New Roman" w:cstheme="minorHAnsi"/>
-          <w:b/>
-          <w:bCs/>
-          <w:color w:val="595959"/>
-          <w:sz w:val="26"/>
-          <w:szCs w:val="26"/>
-          <w:lang w:eastAsia="en-AU"/>
-        </w:rPr>
-        <w:t/>
-      </w:r>
-      <w:bookmarkStart w:id="3" w:name="OLE_LINK2"/>
-      <w:bookmarkEnd w:id="3"/>
-    </w:p>
-    <w:p>
-      <w:pPr>
-        <w:spacing w:after="0" w:line="240" w:lineRule="auto"/>
-        <w:rPr>
-          <w:rFonts w:eastAsia="Times New Roman" w:cstheme="minorHAnsi"/>
-          <w:sz w:val="24"/>
-          <w:szCs w:val="24"/>
-          <w:lang w:eastAsia="en-AU"/>
-        </w:rPr>
-      </w:pPr>
-      <w:r>
-        <w:rPr>
-          <w:rFonts w:eastAsia="Times New Roman" w:cstheme="minorHAnsi"/>
-          <w:b/>
-          <w:bCs/>
-          <w:color w:val="595959"/>
-          <w:sz w:val="26"/>
-          <w:szCs w:val="26"/>
-          <w:lang w:eastAsia="en-AU"/>
-        </w:rPr>
-        <w:t xml:space="preserve">Mungo Joint</w:t>
-      </w:r>
-      <w:proofErr w:type="spellStart"/>
-      <w:r>
-        <w:rPr>
-          <w:rFonts w:eastAsia="Times New Roman" w:cstheme="minorHAnsi"/>
-          <w:b/>
-          <w:bCs/>
-          <w:color w:val="595959"/>
-          <w:sz w:val="26"/>
-          <w:szCs w:val="26"/>
-          <w:lang w:eastAsia="en-AU"/>
-        </w:rPr>
-        <w:t/>
-      </w:r>
-      <w:proofErr w:type="spellEnd"/>
-      <w:r>
-        <w:rPr>
-          <w:rFonts w:eastAsia="Times New Roman" w:cstheme="minorHAnsi"/>
-          <w:b/>
-          <w:bCs/>
-          <w:color w:val="595959"/>
-          <w:sz w:val="26"/>
-          <w:szCs w:val="26"/>
-          <w:lang w:eastAsia="en-AU"/>
-        </w:rPr>
-        <w:t/>
-      </w:r>
-      <w:proofErr w:type="spellStart"/>
-      <w:r>
-        <w:rPr>
-          <w:rFonts w:eastAsia="Times New Roman" w:cstheme="minorHAnsi"/>
-          <w:b/>
-          <w:bCs/>
-          <w:color w:val="595959"/>
-          <w:sz w:val="26"/>
-          <w:szCs w:val="26"/>
-          <w:lang w:eastAsia="en-AU"/>
-        </w:rPr>
-        <w:t/>
-      </w:r>
-      <w:proofErr w:type="spellEnd"/>
-      <w:r>
-        <w:rPr>
-          <w:rFonts w:eastAsia="Times New Roman" w:cstheme="minorHAnsi"/>
-          <w:b/>
-          <w:bCs/>
-          <w:color w:val="595959"/>
-          <w:sz w:val="26"/>
-          <w:szCs w:val="26"/>
-          <w:lang w:eastAsia="en-AU"/>
-        </w:rPr>
-        <w:t/>
-      </w:r>
-    </w:p>
-    <w:p>
-      <w:pPr>
-        <w:spacing w:after="0" w:line="240" w:lineRule="auto"/>
-        <w:rPr>
-          <w:rFonts w:eastAsia="Times New Roman" w:cstheme="minorHAnsi"/>
-          <w:color w:val="595959"/>
-          <w:sz w:val="20"/>
-          <w:szCs w:val="20"/>
-          <w:lang w:eastAsia="en-AU"/>
-        </w:rPr>
-      </w:pPr>
-      <w:r>
-        <w:rPr>
-          <w:rFonts w:eastAsia="Times New Roman" w:cstheme="minorHAnsi"/>
-          <w:color w:val="595959"/>
-          <w:sz w:val="20"/>
-          <w:szCs w:val="20"/>
-          <w:lang w:eastAsia="en-AU"/>
-        </w:rPr>
-        <w:t xml:space="preserve">They are the cheapest wedding photographer in town. Corolla wanted pictures of he magical day, but Mungo has inserted themselves into your life for this.</w:t>
-      </w:r>
-      <w:r>
-        <w:br/>
-      </w:r>
-      <w:r>
-        <w:rPr>
-          <w:rFonts w:eastAsia="Times New Roman" w:cstheme="minorHAnsi"/>
-          <w:color w:val="595959"/>
-          <w:sz w:val="20"/>
-          <w:szCs w:val="20"/>
-          <w:lang w:eastAsia="en-AU"/>
-        </w:rPr>
-        <w:t xml:space="preserve">You just want a bit of privacy, but it all has to be documented supposedly.</w:t>
-      </w:r>
-      <w:proofErr w:type="spellStart"/>
-      <w:r>
-        <w:rPr>
-          <w:rFonts w:eastAsia="Times New Roman" w:cstheme="minorHAnsi"/>
-          <w:color w:val="595959"/>
-          <w:sz w:val="20"/>
-          <w:szCs w:val="20"/>
-          <w:lang w:eastAsia="en-AU"/>
-        </w:rPr>
-        <w:t/>
-      </w:r>
-      <w:proofErr w:type="spellEnd"/>
-      <w:r>
-        <w:rPr>
-          <w:rFonts w:eastAsia="Times New Roman" w:cstheme="minorHAnsi"/>
-          <w:color w:val="595959"/>
-          <w:sz w:val="20"/>
-          <w:szCs w:val="20"/>
-          <w:lang w:eastAsia="en-AU"/>
-        </w:rPr>
-        <w:t/>
-      </w:r>
-    </w:p>
-    <w:p>
-      <w:pPr>
-        <w:spacing w:after="0" w:line="240" w:lineRule="auto"/>
-        <w:rPr>
-          <w:rFonts w:ascii="Arial" w:eastAsia="Times New Roman" w:hAnsi="Arial" w:cs="Arial"/>
-          <w:b/>
-          <w:bCs/>
-          <w:color w:val="595959"/>
-          <w:sz w:val="26"/>
-          <w:szCs w:val="26"/>
-          <w:lang w:eastAsia="en-AU"/>
-        </w:rPr>
-      </w:pPr>
-      <w:r>
-        <w:rPr>
-          <w:rFonts w:eastAsia="Times New Roman" w:cstheme="minorHAnsi"/>
-          <w:b/>
-          <w:bCs/>
-          <w:color w:val="595959"/>
-          <w:sz w:val="26"/>
-          <w:szCs w:val="26"/>
-          <w:lang w:eastAsia="en-AU"/>
-        </w:rPr>
-        <w:t/>
-      </w:r>
-      <w:proofErr w:type="spellStart"/>
-      <w:r>
-        <w:rPr>
-          <w:rFonts w:eastAsia="Times New Roman" w:cstheme="minorHAnsi"/>
-          <w:b/>
-          <w:bCs/>
-          <w:color w:val="595959"/>
-          <w:sz w:val="26"/>
-          <w:szCs w:val="26"/>
-          <w:lang w:eastAsia="en-AU"/>
-        </w:rPr>
-        <w:t/>
-      </w:r>
-      <w:proofErr w:type="spellEnd"/>
-      <w:r>
-        <w:rPr>
-          <w:rFonts w:eastAsia="Times New Roman" w:cstheme="minorHAnsi"/>
-          <w:b/>
-          <w:bCs/>
-          <w:color w:val="595959"/>
-          <w:sz w:val="26"/>
-          <w:szCs w:val="26"/>
-          <w:lang w:eastAsia="en-AU"/>
-        </w:rPr>
-        <w:t/>
+          <w:sz w:val="18"/>
+          <w:szCs w:val="20"/>
+          <w:lang w:eastAsia="en-AU"/>
+        </w:rPr>
+        <w:t xml:space="preserve">You just want a bit of privacy, but it all </w:t>
+      </w:r>
+      <w:proofErr w:type="gramStart"/>
+      <w:r>
+        <w:rPr>
+          <w:rFonts w:eastAsia="Times New Roman" w:cstheme="minorHAnsi"/>
+          <w:color w:val="595959"/>
+          <w:sz w:val="18"/>
+          <w:szCs w:val="20"/>
+          <w:lang w:eastAsia="en-AU"/>
+        </w:rPr>
+        <w:t>has to</w:t>
+      </w:r>
+      <w:proofErr w:type="gramEnd"/>
+      <w:r>
+        <w:rPr>
+          <w:rFonts w:eastAsia="Times New Roman" w:cstheme="minorHAnsi"/>
+          <w:color w:val="595959"/>
+          <w:sz w:val="18"/>
+          <w:szCs w:val="20"/>
+          <w:lang w:eastAsia="en-AU"/>
+        </w:rPr>
+        <w:t xml:space="preserve"> be documented supposedly.</w:t>
       </w:r>
       <w:r>
         <w:br w:type="page"/>
@@ -2854,46 +1629,6 @@
           <w:lang w:eastAsia="en-AU"/>
         </w:rPr>
       </w:pPr>
-      <w:r>
-        <w:rPr>
-          <w:rFonts w:ascii="Arial" w:eastAsia="Times New Roman" w:hAnsi="Arial" w:cs="Arial"/>
-          <w:b/>
-          <w:bCs/>
-          <w:color w:val="595959"/>
-          <w:sz w:val="26"/>
-          <w:szCs w:val="26"/>
-          <w:lang w:eastAsia="en-AU"/>
-        </w:rPr>
-        <w:t/>
-      </w:r>
-      <w:proofErr w:type="spellStart"/>
-      <w:r>
-        <w:rPr>
-          <w:rFonts w:ascii="Arial" w:eastAsia="Times New Roman" w:hAnsi="Arial" w:cs="Arial"/>
-          <w:b/>
-          <w:bCs/>
-          <w:color w:val="595959"/>
-          <w:sz w:val="26"/>
-          <w:szCs w:val="26"/>
-          <w:lang w:eastAsia="en-AU"/>
-        </w:rPr>
-        <w:t/>
-      </w:r>
-      <w:proofErr w:type="spellEnd"/>
-      <w:r>
-        <w:rPr>
-          <w:rFonts w:ascii="Arial" w:eastAsia="Times New Roman" w:hAnsi="Arial" w:cs="Arial"/>
-          <w:b/>
-          <w:bCs/>
-          <w:color w:val="595959"/>
-          <w:sz w:val="26"/>
-          <w:szCs w:val="26"/>
-          <w:lang w:eastAsia="en-AU"/>
-        </w:rPr>
-        <w:t/>
-      </w:r>
-      <w:bookmarkStart w:id="4" w:name="OLE_LINK1"/>
-      <w:bookmarkEnd w:id="4"/>
     </w:p>
     <w:tbl>
       <w:tblPr>
@@ -2937,7 +1672,7 @@
                 <w:sz w:val="28"/>
                 <w:szCs w:val="28"/>
               </w:rPr>
-              <w:t xml:space="preserve">Ability</w:t>
+              <w:t>Ability</w:t>
             </w:r>
           </w:p>
         </w:tc>
@@ -2970,7 +1705,7 @@
                 <w:sz w:val="36"/>
                 <w:szCs w:val="36"/>
               </w:rPr>
-              <w:t xml:space="preserve">We are all family here</w:t>
+              <w:t>We are all family here</w:t>
             </w:r>
           </w:p>
         </w:tc>
@@ -3029,10 +1764,12 @@
                 <w:sz w:val="20"/>
                 <w:szCs w:val="20"/>
               </w:rPr>
-              <w:t xml:space="preserve">Get permission and hug someone, then show them this ability. If you do, the player must show you their information.</w:t>
+              <w:t>Get permission and hug someone, then show them this ability. If you do, the player must show you their information.</w:t>
             </w:r>
           </w:p>
         </w:tc>
+        <w:bookmarkStart w:id="3" w:name="_GoBack"/>
+        <w:bookmarkEnd w:id="3"/>
       </w:tr>
       <w:tr>
         <w:trPr>
@@ -3083,7 +1820,7 @@
                 <w:sz w:val="28"/>
                 <w:szCs w:val="28"/>
               </w:rPr>
-              <w:t xml:space="preserve">Usages:</w:t>
+              <w:t>Usages:</w:t>
             </w:r>
             <w:r>
               <w:rPr>
@@ -3101,7 +1838,7 @@
                 <w:sz w:val="28"/>
                 <w:szCs w:val="28"/>
               </w:rPr>
-              <w:t xml:space="preserve">O O O</w:t>
+              <w:t xml:space="preserve">O </w:t>
             </w:r>
             <w:proofErr w:type="spellStart"/>
             <w:r>
@@ -3111,7 +1848,7 @@
                 <w:sz w:val="28"/>
                 <w:szCs w:val="28"/>
               </w:rPr>
-              <w:t/>
+              <w:t>O</w:t>
             </w:r>
             <w:proofErr w:type="spellEnd"/>
             <w:r>
@@ -3121,8 +1858,19 @@
                 <w:sz w:val="28"/>
                 <w:szCs w:val="28"/>
               </w:rPr>
-              <w:t/>
+              <w:t xml:space="preserve"> </w:t>
             </w:r>
+            <w:proofErr w:type="spellStart"/>
+            <w:r>
+              <w:rPr>
+                <w:rFonts w:ascii="Monotype Corsiva" w:hAnsi="Monotype Corsiva" w:cs="Arial"/>
+                <w:color w:val="000000"/>
+                <w:sz w:val="28"/>
+                <w:szCs w:val="28"/>
+              </w:rPr>
+              <w:t>O</w:t>
+            </w:r>
+            <w:proofErr w:type="spellEnd"/>
           </w:p>
         </w:tc>
       </w:tr>
@@ -3140,46 +1888,6 @@
           <w:lang w:eastAsia="en-AU"/>
         </w:rPr>
       </w:pPr>
-      <w:r>
-        <w:rPr>
-          <w:rFonts w:ascii="Arial" w:eastAsia="Times New Roman" w:hAnsi="Arial" w:cs="Arial"/>
-          <w:b/>
-          <w:bCs/>
-          <w:color w:val="595959"/>
-          <w:sz w:val="26"/>
-          <w:szCs w:val="26"/>
-          <w:lang w:eastAsia="en-AU"/>
-        </w:rPr>
-        <w:t/>
-      </w:r>
-      <w:proofErr w:type="spellStart"/>
-      <w:r>
-        <w:rPr>
-          <w:rFonts w:ascii="Arial" w:eastAsia="Times New Roman" w:hAnsi="Arial" w:cs="Arial"/>
-          <w:b/>
-          <w:bCs/>
-          <w:color w:val="595959"/>
-          <w:sz w:val="26"/>
-          <w:szCs w:val="26"/>
-          <w:lang w:eastAsia="en-AU"/>
-        </w:rPr>
-        <w:t/>
-      </w:r>
-      <w:proofErr w:type="spellEnd"/>
-      <w:r>
-        <w:rPr>
-          <w:rFonts w:ascii="Arial" w:eastAsia="Times New Roman" w:hAnsi="Arial" w:cs="Arial"/>
-          <w:b/>
-          <w:bCs/>
-          <w:color w:val="595959"/>
-          <w:sz w:val="26"/>
-          <w:szCs w:val="26"/>
-          <w:lang w:eastAsia="en-AU"/>
-        </w:rPr>
-        <w:t/>
-      </w:r>
-      <w:bookmarkStart w:id="4" w:name="OLE_LINK1"/>
-      <w:bookmarkEnd w:id="4"/>
     </w:p>
     <w:tbl>
       <w:tblPr>
@@ -3223,7 +1931,7 @@
                 <w:sz w:val="28"/>
                 <w:szCs w:val="28"/>
               </w:rPr>
-              <w:t xml:space="preserve">Ability</w:t>
+              <w:t>Ability</w:t>
             </w:r>
           </w:p>
         </w:tc>
@@ -3256,7 +1964,29 @@
                 <w:sz w:val="36"/>
                 <w:szCs w:val="36"/>
               </w:rPr>
-              <w:t xml:space="preserve">That's need to know only</w:t>
+              <w:t xml:space="preserve">That's </w:t>
+            </w:r>
+            <w:proofErr w:type="gramStart"/>
+            <w:r>
+              <w:rPr>
+                <w:rFonts w:ascii="Monotype Corsiva" w:hAnsi="Monotype Corsiva" w:cs="Arial"/>
+                <w:bCs/>
+                <w:color w:val="000000"/>
+                <w:sz w:val="36"/>
+                <w:szCs w:val="36"/>
+              </w:rPr>
+              <w:t>need</w:t>
+            </w:r>
+            <w:proofErr w:type="gramEnd"/>
+            <w:r>
+              <w:rPr>
+                <w:rFonts w:ascii="Monotype Corsiva" w:hAnsi="Monotype Corsiva" w:cs="Arial"/>
+                <w:bCs/>
+                <w:color w:val="000000"/>
+                <w:sz w:val="36"/>
+                <w:szCs w:val="36"/>
+              </w:rPr>
+              <w:t xml:space="preserve"> to know only</w:t>
             </w:r>
           </w:p>
         </w:tc>
@@ -3315,7 +2045,7 @@
                 <w:sz w:val="20"/>
                 <w:szCs w:val="20"/>
               </w:rPr>
-              <w:t xml:space="preserve">If someone uses an ability on you that forces you to reveal your information or secret, show this ability to them and keep your information or secret hidden instead.</w:t>
+              <w:t>If someone uses an ability on you that forces you to reveal your information or secret, show this ability to them and keep your information or secret hidden instead.</w:t>
             </w:r>
           </w:p>
         </w:tc>
@@ -3369,7 +2099,7 @@
                 <w:sz w:val="28"/>
                 <w:szCs w:val="28"/>
               </w:rPr>
-              <w:t xml:space="preserve">Usages:</w:t>
+              <w:t>Usages:</w:t>
             </w:r>
             <w:r>
               <w:rPr>
@@ -3387,7 +2117,7 @@
                 <w:sz w:val="28"/>
                 <w:szCs w:val="28"/>
               </w:rPr>
-              <w:t xml:space="preserve">O O O</w:t>
+              <w:t xml:space="preserve">O </w:t>
             </w:r>
             <w:proofErr w:type="spellStart"/>
             <w:r>
@@ -3397,7 +2127,7 @@
                 <w:sz w:val="28"/>
                 <w:szCs w:val="28"/>
               </w:rPr>
-              <w:t/>
+              <w:t>O</w:t>
             </w:r>
             <w:proofErr w:type="spellEnd"/>
             <w:r>
@@ -3407,8 +2137,19 @@
                 <w:sz w:val="28"/>
                 <w:szCs w:val="28"/>
               </w:rPr>
-              <w:t/>
+              <w:t xml:space="preserve"> </w:t>
             </w:r>
+            <w:proofErr w:type="spellStart"/>
+            <w:r>
+              <w:rPr>
+                <w:rFonts w:ascii="Monotype Corsiva" w:hAnsi="Monotype Corsiva" w:cs="Arial"/>
+                <w:color w:val="000000"/>
+                <w:sz w:val="28"/>
+                <w:szCs w:val="28"/>
+              </w:rPr>
+              <w:t>O</w:t>
+            </w:r>
+            <w:proofErr w:type="spellEnd"/>
           </w:p>
         </w:tc>
       </w:tr>
@@ -3426,46 +2167,6 @@
           <w:lang w:eastAsia="en-AU"/>
         </w:rPr>
       </w:pPr>
-      <w:r>
-        <w:rPr>
-          <w:rFonts w:ascii="Arial" w:eastAsia="Times New Roman" w:hAnsi="Arial" w:cs="Arial"/>
-          <w:b/>
-          <w:bCs/>
-          <w:color w:val="595959"/>
-          <w:sz w:val="26"/>
-          <w:szCs w:val="26"/>
-          <w:lang w:eastAsia="en-AU"/>
-        </w:rPr>
-        <w:t/>
-      </w:r>
-      <w:proofErr w:type="spellStart"/>
-      <w:r>
-        <w:rPr>
-          <w:rFonts w:ascii="Arial" w:eastAsia="Times New Roman" w:hAnsi="Arial" w:cs="Arial"/>
-          <w:b/>
-          <w:bCs/>
-          <w:color w:val="595959"/>
-          <w:sz w:val="26"/>
-          <w:szCs w:val="26"/>
-          <w:lang w:eastAsia="en-AU"/>
-        </w:rPr>
-        <w:t/>
-      </w:r>
-      <w:proofErr w:type="spellEnd"/>
-      <w:r>
-        <w:rPr>
-          <w:rFonts w:ascii="Arial" w:eastAsia="Times New Roman" w:hAnsi="Arial" w:cs="Arial"/>
-          <w:b/>
-          <w:bCs/>
-          <w:color w:val="595959"/>
-          <w:sz w:val="26"/>
-          <w:szCs w:val="26"/>
-          <w:lang w:eastAsia="en-AU"/>
-        </w:rPr>
-        <w:t/>
-      </w:r>
-      <w:bookmarkStart w:id="4" w:name="OLE_LINK1"/>
-      <w:bookmarkEnd w:id="4"/>
     </w:p>
     <w:tbl>
       <w:tblPr>
@@ -3509,7 +2210,7 @@
                 <w:sz w:val="28"/>
                 <w:szCs w:val="28"/>
               </w:rPr>
-              <w:t xml:space="preserve">Ability</w:t>
+              <w:t>Ability</w:t>
             </w:r>
           </w:p>
         </w:tc>
@@ -3542,7 +2243,7 @@
                 <w:sz w:val="36"/>
                 <w:szCs w:val="36"/>
               </w:rPr>
-              <w:t xml:space="preserve">I didn't see your wedding present on the table</w:t>
+              <w:t>I didn't see your wedding present on the table</w:t>
             </w:r>
           </w:p>
         </w:tc>
@@ -3601,7 +2302,7 @@
                 <w:sz w:val="20"/>
                 <w:szCs w:val="20"/>
               </w:rPr>
-              <w:t xml:space="preserve">If another player has an item in their hands, show them this ability and then get the item.</w:t>
+              <w:t>If another player has an item in their hands, show them this ability and then get the item.</w:t>
             </w:r>
           </w:p>
         </w:tc>
@@ -3655,7 +2356,7 @@
                 <w:sz w:val="28"/>
                 <w:szCs w:val="28"/>
               </w:rPr>
-              <w:t xml:space="preserve">Usages:</w:t>
+              <w:t>Usages:</w:t>
             </w:r>
             <w:r>
               <w:rPr>
@@ -3673,7 +2374,7 @@
                 <w:sz w:val="28"/>
                 <w:szCs w:val="28"/>
               </w:rPr>
-              <w:t xml:space="preserve">O O O</w:t>
+              <w:t xml:space="preserve">O </w:t>
             </w:r>
             <w:proofErr w:type="spellStart"/>
             <w:r>
@@ -3683,7 +2384,7 @@
                 <w:sz w:val="28"/>
                 <w:szCs w:val="28"/>
               </w:rPr>
-              <w:t/>
+              <w:t>O</w:t>
             </w:r>
             <w:proofErr w:type="spellEnd"/>
             <w:r>
@@ -3693,8 +2394,19 @@
                 <w:sz w:val="28"/>
                 <w:szCs w:val="28"/>
               </w:rPr>
-              <w:t/>
+              <w:t xml:space="preserve"> </w:t>
             </w:r>
+            <w:proofErr w:type="spellStart"/>
+            <w:r>
+              <w:rPr>
+                <w:rFonts w:ascii="Monotype Corsiva" w:hAnsi="Monotype Corsiva" w:cs="Arial"/>
+                <w:color w:val="000000"/>
+                <w:sz w:val="28"/>
+                <w:szCs w:val="28"/>
+              </w:rPr>
+              <w:t>O</w:t>
+            </w:r>
+            <w:proofErr w:type="spellEnd"/>
           </w:p>
         </w:tc>
       </w:tr>
@@ -3712,44 +2424,6 @@
           <w:lang w:eastAsia="en-AU"/>
         </w:rPr>
       </w:pPr>
-      <w:r>
-        <w:rPr>
-          <w:rFonts w:ascii="Arial" w:eastAsia="Times New Roman" w:hAnsi="Arial" w:cs="Arial"/>
-          <w:b/>
-          <w:bCs/>
-          <w:color w:val="595959"/>
-          <w:sz w:val="26"/>
-          <w:szCs w:val="26"/>
-          <w:lang w:eastAsia="en-AU"/>
-        </w:rPr>
-        <w:t/>
-      </w:r>
-      <w:proofErr w:type="spellStart"/>
-      <w:r>
-        <w:rPr>
-          <w:rFonts w:ascii="Arial" w:eastAsia="Times New Roman" w:hAnsi="Arial" w:cs="Arial"/>
-          <w:b/>
-          <w:bCs/>
-          <w:color w:val="595959"/>
-          <w:sz w:val="26"/>
-          <w:szCs w:val="26"/>
-          <w:lang w:eastAsia="en-AU"/>
-        </w:rPr>
-        <w:t/>
-      </w:r>
-      <w:proofErr w:type="spellEnd"/>
-      <w:r>
-        <w:rPr>
-          <w:rFonts w:ascii="Arial" w:eastAsia="Times New Roman" w:hAnsi="Arial" w:cs="Arial"/>
-          <w:b/>
-          <w:bCs/>
-          <w:color w:val="595959"/>
-          <w:sz w:val="26"/>
-          <w:szCs w:val="26"/>
-          <w:lang w:eastAsia="en-AU"/>
-        </w:rPr>
-        <w:t/>
-      </w:r>
       <w:bookmarkStart w:id="4" w:name="OLE_LINK1"/>
       <w:bookmarkEnd w:id="4"/>
     </w:p>
@@ -3795,7 +2469,7 @@
                 <w:sz w:val="28"/>
                 <w:szCs w:val="28"/>
               </w:rPr>
-              <w:t xml:space="preserve">Ability</w:t>
+              <w:t>Ability</w:t>
             </w:r>
           </w:p>
         </w:tc>
@@ -3820,6 +2494,7 @@
                 <w:szCs w:val="36"/>
               </w:rPr>
             </w:pPr>
+            <w:proofErr w:type="gramStart"/>
             <w:r>
               <w:rPr>
                 <w:rFonts w:ascii="Monotype Corsiva" w:hAnsi="Monotype Corsiva" w:cs="Arial"/>
@@ -3828,7 +2503,18 @@
                 <w:sz w:val="36"/>
                 <w:szCs w:val="36"/>
               </w:rPr>
-              <w:t xml:space="preserve">Oh hell no! You're uninvited</w:t>
+              <w:t>Oh</w:t>
+            </w:r>
+            <w:proofErr w:type="gramEnd"/>
+            <w:r>
+              <w:rPr>
+                <w:rFonts w:ascii="Monotype Corsiva" w:hAnsi="Monotype Corsiva" w:cs="Arial"/>
+                <w:bCs/>
+                <w:color w:val="000000"/>
+                <w:sz w:val="36"/>
+                <w:szCs w:val="36"/>
+              </w:rPr>
+              <w:t xml:space="preserve"> hell no! You're uninvited</w:t>
             </w:r>
           </w:p>
         </w:tc>
@@ -3887,7 +2573,7 @@
                 <w:sz w:val="20"/>
                 <w:szCs w:val="20"/>
               </w:rPr>
-              <w:t xml:space="preserve">If a player raises their voice to you, you can show them this ability. If you do, that player is uninvited from the wedding and cannot attend the ceremony. Tell an Organiser when this happens.</w:t>
+              <w:t>If a player raises their voice to you, you can show them this ability. If you do, that player is uninvited from the wedding and cannot attend the ceremony. Tell an Organiser when this happens.</w:t>
             </w:r>
           </w:p>
         </w:tc>
@@ -3941,7 +2627,7 @@
                 <w:sz w:val="28"/>
                 <w:szCs w:val="28"/>
               </w:rPr>
-              <w:t xml:space="preserve">Usages:</w:t>
+              <w:t>Usages:</w:t>
             </w:r>
             <w:r>
               <w:rPr>
@@ -3959,27 +2645,7 @@
                 <w:sz w:val="28"/>
                 <w:szCs w:val="28"/>
               </w:rPr>
-              <w:t xml:space="preserve">O</w:t>
-            </w:r>
-            <w:proofErr w:type="spellStart"/>
-            <w:r>
-              <w:rPr>
-                <w:rFonts w:ascii="Monotype Corsiva" w:hAnsi="Monotype Corsiva" w:cs="Arial"/>
-                <w:color w:val="000000"/>
-                <w:sz w:val="28"/>
-                <w:szCs w:val="28"/>
-              </w:rPr>
-              <w:t/>
-            </w:r>
-            <w:proofErr w:type="spellEnd"/>
-            <w:r>
-              <w:rPr>
-                <w:rFonts w:ascii="Monotype Corsiva" w:hAnsi="Monotype Corsiva" w:cs="Arial"/>
-                <w:color w:val="000000"/>
-                <w:sz w:val="28"/>
-                <w:szCs w:val="28"/>
-              </w:rPr>
-              <w:t/>
+              <w:t>O</w:t>
             </w:r>
           </w:p>
         </w:tc>
@@ -3998,44 +2664,6 @@
           <w:lang w:eastAsia="en-AU"/>
         </w:rPr>
       </w:pPr>
-      <w:r>
-        <w:rPr>
-          <w:rFonts w:ascii="Arial" w:eastAsia="Times New Roman" w:hAnsi="Arial" w:cs="Arial"/>
-          <w:b/>
-          <w:bCs/>
-          <w:color w:val="595959"/>
-          <w:sz w:val="26"/>
-          <w:szCs w:val="26"/>
-          <w:lang w:eastAsia="en-AU"/>
-        </w:rPr>
-        <w:t/>
-      </w:r>
-      <w:proofErr w:type="spellStart"/>
-      <w:r>
-        <w:rPr>
-          <w:rFonts w:ascii="Arial" w:eastAsia="Times New Roman" w:hAnsi="Arial" w:cs="Arial"/>
-          <w:b/>
-          <w:bCs/>
-          <w:color w:val="595959"/>
-          <w:sz w:val="26"/>
-          <w:szCs w:val="26"/>
-          <w:lang w:eastAsia="en-AU"/>
-        </w:rPr>
-        <w:t/>
-      </w:r>
-      <w:proofErr w:type="spellEnd"/>
-      <w:r>
-        <w:rPr>
-          <w:rFonts w:ascii="Arial" w:eastAsia="Times New Roman" w:hAnsi="Arial" w:cs="Arial"/>
-          <w:b/>
-          <w:bCs/>
-          <w:color w:val="595959"/>
-          <w:sz w:val="26"/>
-          <w:szCs w:val="26"/>
-          <w:lang w:eastAsia="en-AU"/>
-        </w:rPr>
-        <w:t/>
-      </w:r>
     </w:p>
     <w:p>
       <w:r>
@@ -4201,25 +2829,7 @@
                 <w:sz w:val="24"/>
                 <w:szCs w:val="24"/>
               </w:rPr>
-              <w:t xml:space="preserve">Hooked up with my Best Man at the Bachelor party.</w:t>
-            </w:r>
-            <w:proofErr w:type="spellStart"/>
-            <w:r>
-              <w:rPr>
-                <w:rFonts w:cstheme="minorHAnsi"/>
-                <w:sz w:val="24"/>
-                <w:szCs w:val="24"/>
-              </w:rPr>
-              <w:t/>
-            </w:r>
-            <w:proofErr w:type="spellEnd"/>
-            <w:r>
-              <w:rPr>
-                <w:rFonts w:cstheme="minorHAnsi"/>
-                <w:sz w:val="24"/>
-                <w:szCs w:val="24"/>
-              </w:rPr>
-              <w:t/>
+              <w:t>Hooked up with my Best Man at the Bachelor party.</w:t>
             </w:r>
           </w:p>
         </w:tc>
@@ -4299,25 +2909,7 @@
                 <w:sz w:val="24"/>
                 <w:szCs w:val="24"/>
               </w:rPr>
-              <w:t xml:space="preserve">Wayne gave me a huge cash gift before the wedding.</w:t>
-            </w:r>
-            <w:proofErr w:type="spellStart"/>
-            <w:r>
-              <w:rPr>
-                <w:rFonts w:cstheme="minorHAnsi"/>
-                <w:sz w:val="24"/>
-                <w:szCs w:val="24"/>
-              </w:rPr>
-              <w:t/>
-            </w:r>
-            <w:proofErr w:type="spellEnd"/>
-            <w:r>
-              <w:rPr>
-                <w:rFonts w:cstheme="minorHAnsi"/>
-                <w:sz w:val="24"/>
-                <w:szCs w:val="24"/>
-              </w:rPr>
-              <w:t/>
+              <w:t>Wayne gave me a huge cash gift before the wedding.</w:t>
             </w:r>
           </w:p>
         </w:tc>
@@ -4425,7 +3017,51 @@
           <w:szCs w:val="20"/>
           <w:lang w:eastAsia="en-AU"/>
         </w:rPr>
-        <w:t xml:space="preserve"> Ordinary actions are resolved by simply carrying them out. If you want to try something unusual (such as trying to hack the pentagon), see an organiser. The organisers knows everything – and will be able to tell you the outcome of whatever it is that you are trying to do. (For example, you are trying to hack over state lines and you are caught.) Do use your imagination, though! – this is a very flexible game, and you can do all sorts of things beyond what’s listed in these rules.</w:t>
+        <w:t xml:space="preserve"> Ordinary actions are resolved by simply carrying them out. If you want to try something unusual (such as trying to hack the pentagon), see an organiser. The organisers </w:t>
+      </w:r>
+      <w:proofErr w:type="gramStart"/>
+      <w:r>
+        <w:rPr>
+          <w:rFonts w:eastAsia="Times New Roman" w:cstheme="minorHAnsi"/>
+          <w:color w:val="595959"/>
+          <w:sz w:val="20"/>
+          <w:szCs w:val="20"/>
+          <w:lang w:eastAsia="en-AU"/>
+        </w:rPr>
+        <w:t>knows</w:t>
+      </w:r>
+      <w:proofErr w:type="gramEnd"/>
+      <w:r>
+        <w:rPr>
+          <w:rFonts w:eastAsia="Times New Roman" w:cstheme="minorHAnsi"/>
+          <w:color w:val="595959"/>
+          <w:sz w:val="20"/>
+          <w:szCs w:val="20"/>
+          <w:lang w:eastAsia="en-AU"/>
+        </w:rPr>
+        <w:t xml:space="preserve"> everything – and will be able to tell you the outcome of whatever it is that you are trying to do. (For example, you are trying to hack over state </w:t>
+      </w:r>
+      <w:proofErr w:type="gramStart"/>
+      <w:r>
+        <w:rPr>
+          <w:rFonts w:eastAsia="Times New Roman" w:cstheme="minorHAnsi"/>
+          <w:color w:val="595959"/>
+          <w:sz w:val="20"/>
+          <w:szCs w:val="20"/>
+          <w:lang w:eastAsia="en-AU"/>
+        </w:rPr>
+        <w:t>lines</w:t>
+      </w:r>
+      <w:proofErr w:type="gramEnd"/>
+      <w:r>
+        <w:rPr>
+          <w:rFonts w:eastAsia="Times New Roman" w:cstheme="minorHAnsi"/>
+          <w:color w:val="595959"/>
+          <w:sz w:val="20"/>
+          <w:szCs w:val="20"/>
+          <w:lang w:eastAsia="en-AU"/>
+        </w:rPr>
+        <w:t xml:space="preserve"> and you are caught.) Do use your imagination, though! – this is a very flexible game, and you can do all sorts of things beyond what’s listed in these rules.</w:t>
       </w:r>
     </w:p>
     <w:p>
@@ -4696,59 +3332,7 @@
           <w:szCs w:val="20"/>
           <w:lang w:eastAsia="en-AU"/>
         </w:rPr>
-        <w:t/>
-      </w:r>
-      <w:proofErr w:type="spellStart"/>
-      <w:r>
-        <w:rPr>
-          <w:rFonts w:eastAsia="Times New Roman" w:cstheme="minorHAnsi"/>
-          <w:b/>
-          <w:bCs/>
-          <w:color w:val="595959"/>
-          <w:sz w:val="20"/>
-          <w:szCs w:val="20"/>
-          <w:lang w:eastAsia="en-AU"/>
-        </w:rPr>
-        <w:t/>
-      </w:r>
-      <w:proofErr w:type="spellEnd"/>
-      <w:r>
-        <w:rPr>
-          <w:rFonts w:eastAsia="Times New Roman" w:cstheme="minorHAnsi"/>
-          <w:b/>
-          <w:bCs/>
-          <w:color w:val="595959"/>
-          <w:sz w:val="20"/>
-          <w:szCs w:val="20"/>
-          <w:lang w:eastAsia="en-AU"/>
-        </w:rPr>
-        <w:t xml:space="preserve">Chad Marolla</w:t>
-      </w:r>
-      <w:proofErr w:type="spellStart"/>
-      <w:r>
-        <w:rPr>
-          <w:rFonts w:eastAsia="Times New Roman" w:cstheme="minorHAnsi"/>
-          <w:b/>
-          <w:bCs/>
-          <w:color w:val="595959"/>
-          <w:sz w:val="20"/>
-          <w:szCs w:val="20"/>
-          <w:lang w:eastAsia="en-AU"/>
-        </w:rPr>
-        <w:t/>
-      </w:r>
-      <w:proofErr w:type="spellEnd"/>
-      <w:r>
-        <w:rPr>
-          <w:rFonts w:eastAsia="Times New Roman" w:cstheme="minorHAnsi"/>
-          <w:b/>
-          <w:bCs/>
-          <w:color w:val="595959"/>
-          <w:sz w:val="20"/>
-          <w:szCs w:val="20"/>
-          <w:lang w:eastAsia="en-AU"/>
-        </w:rPr>
-        <w:t xml:space="preserve"> – </w:t>
+        <w:t xml:space="preserve">Chad Marolla – </w:t>
       </w:r>
       <w:r>
         <w:rPr>
@@ -4761,51 +3345,51 @@
           <w:szCs w:val="20"/>
           <w:lang w:eastAsia="en-AU"/>
         </w:rPr>
-        <w:t xml:space="preserve">Groom</w:t>
-      </w:r>
-    </w:p>
-    <w:p>
-      <w:pPr>
-        <w:spacing w:after="0" w:line="240" w:lineRule="auto"/>
-        <w:rPr>
-          <w:rFonts w:eastAsia="Times New Roman" w:cstheme="minorHAnsi"/>
-          <w:color w:val="595959"/>
-          <w:sz w:val="20"/>
-          <w:szCs w:val="20"/>
-          <w:lang w:eastAsia="en-AU"/>
-        </w:rPr>
-      </w:pPr>
-      <w:r>
-        <w:rPr>
-          <w:rFonts w:eastAsia="Times New Roman" w:cstheme="minorHAnsi"/>
-          <w:color w:val="595959"/>
-          <w:sz w:val="20"/>
-          <w:szCs w:val="20"/>
-          <w:lang w:eastAsia="en-AU"/>
-        </w:rPr>
-        <w:t xml:space="preserve">The soon to be husband. A bit nervous about the wedding, but is letting Corolla take care of the hard stuff.</w:t>
-      </w:r>
-      <w:proofErr w:type="spellStart"/>
-      <w:r>
-        <w:rPr>
-          <w:rFonts w:eastAsia="Times New Roman" w:cstheme="minorHAnsi"/>
-          <w:color w:val="595959"/>
-          <w:sz w:val="20"/>
-          <w:szCs w:val="20"/>
-          <w:lang w:eastAsia="en-AU"/>
-        </w:rPr>
-        <w:t/>
-      </w:r>
-      <w:proofErr w:type="spellEnd"/>
-      <w:r>
-        <w:rPr>
-          <w:rFonts w:eastAsia="Times New Roman" w:cstheme="minorHAnsi"/>
-          <w:color w:val="595959"/>
-          <w:sz w:val="20"/>
-          <w:szCs w:val="20"/>
-          <w:lang w:eastAsia="en-AU"/>
-        </w:rPr>
-        <w:t/>
+        <w:t>Groom</w:t>
+      </w:r>
+    </w:p>
+    <w:p>
+      <w:pPr>
+        <w:spacing w:after="0" w:line="240" w:lineRule="auto"/>
+        <w:rPr>
+          <w:rFonts w:eastAsia="Times New Roman" w:cstheme="minorHAnsi"/>
+          <w:color w:val="595959"/>
+          <w:sz w:val="20"/>
+          <w:szCs w:val="20"/>
+          <w:lang w:eastAsia="en-AU"/>
+        </w:rPr>
+      </w:pPr>
+      <w:r>
+        <w:rPr>
+          <w:rFonts w:eastAsia="Times New Roman" w:cstheme="minorHAnsi"/>
+          <w:color w:val="595959"/>
+          <w:sz w:val="20"/>
+          <w:szCs w:val="20"/>
+          <w:lang w:eastAsia="en-AU"/>
+        </w:rPr>
+        <w:t xml:space="preserve">The soon to be husband. A bit nervous about the </w:t>
+      </w:r>
+      <w:proofErr w:type="gramStart"/>
+      <w:r>
+        <w:rPr>
+          <w:rFonts w:eastAsia="Times New Roman" w:cstheme="minorHAnsi"/>
+          <w:color w:val="595959"/>
+          <w:sz w:val="20"/>
+          <w:szCs w:val="20"/>
+          <w:lang w:eastAsia="en-AU"/>
+        </w:rPr>
+        <w:t>wedding, but</w:t>
+      </w:r>
+      <w:proofErr w:type="gramEnd"/>
+      <w:r>
+        <w:rPr>
+          <w:rFonts w:eastAsia="Times New Roman" w:cstheme="minorHAnsi"/>
+          <w:color w:val="595959"/>
+          <w:sz w:val="20"/>
+          <w:szCs w:val="20"/>
+          <w:lang w:eastAsia="en-AU"/>
+        </w:rPr>
+        <w:t xml:space="preserve"> is letting Corolla take care of the hard stuff.</w:t>
       </w:r>
     </w:p>
     <w:p>
@@ -4827,59 +3411,7 @@
           <w:szCs w:val="20"/>
           <w:lang w:eastAsia="en-AU"/>
         </w:rPr>
-        <w:t/>
-      </w:r>
-      <w:proofErr w:type="spellStart"/>
-      <w:r>
-        <w:rPr>
-          <w:rFonts w:eastAsia="Times New Roman" w:cstheme="minorHAnsi"/>
-          <w:b/>
-          <w:bCs/>
-          <w:color w:val="595959"/>
-          <w:sz w:val="20"/>
-          <w:szCs w:val="20"/>
-          <w:lang w:eastAsia="en-AU"/>
-        </w:rPr>
-        <w:t/>
-      </w:r>
-      <w:proofErr w:type="spellEnd"/>
-      <w:r>
-        <w:rPr>
-          <w:rFonts w:eastAsia="Times New Roman" w:cstheme="minorHAnsi"/>
-          <w:b/>
-          <w:bCs/>
-          <w:color w:val="595959"/>
-          <w:sz w:val="20"/>
-          <w:szCs w:val="20"/>
-          <w:lang w:eastAsia="en-AU"/>
-        </w:rPr>
-        <w:t xml:space="preserve">Corolla Castro</w:t>
-      </w:r>
-      <w:proofErr w:type="spellStart"/>
-      <w:r>
-        <w:rPr>
-          <w:rFonts w:eastAsia="Times New Roman" w:cstheme="minorHAnsi"/>
-          <w:b/>
-          <w:bCs/>
-          <w:color w:val="595959"/>
-          <w:sz w:val="20"/>
-          <w:szCs w:val="20"/>
-          <w:lang w:eastAsia="en-AU"/>
-        </w:rPr>
-        <w:t/>
-      </w:r>
-      <w:proofErr w:type="spellEnd"/>
-      <w:r>
-        <w:rPr>
-          <w:rFonts w:eastAsia="Times New Roman" w:cstheme="minorHAnsi"/>
-          <w:b/>
-          <w:bCs/>
-          <w:color w:val="595959"/>
-          <w:sz w:val="20"/>
-          <w:szCs w:val="20"/>
-          <w:lang w:eastAsia="en-AU"/>
-        </w:rPr>
-        <w:t xml:space="preserve"> – </w:t>
+        <w:t xml:space="preserve">Corolla Castro – </w:t>
       </w:r>
       <w:r>
         <w:rPr>
@@ -4892,51 +3424,29 @@
           <w:szCs w:val="20"/>
           <w:lang w:eastAsia="en-AU"/>
         </w:rPr>
-        <w:t xml:space="preserve">Bride</w:t>
-      </w:r>
-    </w:p>
-    <w:p>
-      <w:pPr>
-        <w:spacing w:after="0" w:line="240" w:lineRule="auto"/>
-        <w:rPr>
-          <w:rFonts w:eastAsia="Times New Roman" w:cstheme="minorHAnsi"/>
-          <w:color w:val="595959"/>
-          <w:sz w:val="20"/>
-          <w:szCs w:val="20"/>
-          <w:lang w:eastAsia="en-AU"/>
-        </w:rPr>
-      </w:pPr>
-      <w:r>
-        <w:rPr>
-          <w:rFonts w:eastAsia="Times New Roman" w:cstheme="minorHAnsi"/>
-          <w:color w:val="595959"/>
-          <w:sz w:val="20"/>
-          <w:szCs w:val="20"/>
-          <w:lang w:eastAsia="en-AU"/>
-        </w:rPr>
-        <w:t xml:space="preserve">She knows what kind of wedding she wants, and that's the kind of wedding we are having! NO EXCEPTIONS!</w:t>
-      </w:r>
-      <w:proofErr w:type="spellStart"/>
-      <w:r>
-        <w:rPr>
-          <w:rFonts w:eastAsia="Times New Roman" w:cstheme="minorHAnsi"/>
-          <w:color w:val="595959"/>
-          <w:sz w:val="20"/>
-          <w:szCs w:val="20"/>
-          <w:lang w:eastAsia="en-AU"/>
-        </w:rPr>
-        <w:t/>
-      </w:r>
-      <w:proofErr w:type="spellEnd"/>
-      <w:r>
-        <w:rPr>
-          <w:rFonts w:eastAsia="Times New Roman" w:cstheme="minorHAnsi"/>
-          <w:color w:val="595959"/>
-          <w:sz w:val="20"/>
-          <w:szCs w:val="20"/>
-          <w:lang w:eastAsia="en-AU"/>
-        </w:rPr>
-        <w:t/>
+        <w:t>Bride</w:t>
+      </w:r>
+    </w:p>
+    <w:p>
+      <w:pPr>
+        <w:spacing w:after="0" w:line="240" w:lineRule="auto"/>
+        <w:rPr>
+          <w:rFonts w:eastAsia="Times New Roman" w:cstheme="minorHAnsi"/>
+          <w:color w:val="595959"/>
+          <w:sz w:val="20"/>
+          <w:szCs w:val="20"/>
+          <w:lang w:eastAsia="en-AU"/>
+        </w:rPr>
+      </w:pPr>
+      <w:r>
+        <w:rPr>
+          <w:rFonts w:eastAsia="Times New Roman" w:cstheme="minorHAnsi"/>
+          <w:color w:val="595959"/>
+          <w:sz w:val="20"/>
+          <w:szCs w:val="20"/>
+          <w:lang w:eastAsia="en-AU"/>
+        </w:rPr>
+        <w:t>She knows what kind of wedding she wants, and that's the kind of wedding we are having! NO EXCEPTIONS!</w:t>
       </w:r>
     </w:p>
     <w:p>
@@ -4958,59 +3468,7 @@
           <w:szCs w:val="20"/>
           <w:lang w:eastAsia="en-AU"/>
         </w:rPr>
-        <w:t/>
-      </w:r>
-      <w:proofErr w:type="spellStart"/>
-      <w:r>
-        <w:rPr>
-          <w:rFonts w:eastAsia="Times New Roman" w:cstheme="minorHAnsi"/>
-          <w:b/>
-          <w:bCs/>
-          <w:color w:val="595959"/>
-          <w:sz w:val="20"/>
-          <w:szCs w:val="20"/>
-          <w:lang w:eastAsia="en-AU"/>
-        </w:rPr>
-        <w:t/>
-      </w:r>
-      <w:proofErr w:type="spellEnd"/>
-      <w:r>
-        <w:rPr>
-          <w:rFonts w:eastAsia="Times New Roman" w:cstheme="minorHAnsi"/>
-          <w:b/>
-          <w:bCs/>
-          <w:color w:val="595959"/>
-          <w:sz w:val="20"/>
-          <w:szCs w:val="20"/>
-          <w:lang w:eastAsia="en-AU"/>
-        </w:rPr>
-        <w:t xml:space="preserve">Gemini Belmont</w:t>
-      </w:r>
-      <w:proofErr w:type="spellStart"/>
-      <w:r>
-        <w:rPr>
-          <w:rFonts w:eastAsia="Times New Roman" w:cstheme="minorHAnsi"/>
-          <w:b/>
-          <w:bCs/>
-          <w:color w:val="595959"/>
-          <w:sz w:val="20"/>
-          <w:szCs w:val="20"/>
-          <w:lang w:eastAsia="en-AU"/>
-        </w:rPr>
-        <w:t/>
-      </w:r>
-      <w:proofErr w:type="spellEnd"/>
-      <w:r>
-        <w:rPr>
-          <w:rFonts w:eastAsia="Times New Roman" w:cstheme="minorHAnsi"/>
-          <w:b/>
-          <w:bCs/>
-          <w:color w:val="595959"/>
-          <w:sz w:val="20"/>
-          <w:szCs w:val="20"/>
-          <w:lang w:eastAsia="en-AU"/>
-        </w:rPr>
-        <w:t xml:space="preserve"> – </w:t>
+        <w:t xml:space="preserve">Gemini Belmont – </w:t>
       </w:r>
       <w:r>
         <w:rPr>
@@ -5023,51 +3481,29 @@
           <w:szCs w:val="20"/>
           <w:lang w:eastAsia="en-AU"/>
         </w:rPr>
-        <w:t xml:space="preserve">Maid of Honour</w:t>
-      </w:r>
-    </w:p>
-    <w:p>
-      <w:pPr>
-        <w:spacing w:after="0" w:line="240" w:lineRule="auto"/>
-        <w:rPr>
-          <w:rFonts w:eastAsia="Times New Roman" w:cstheme="minorHAnsi"/>
-          <w:color w:val="595959"/>
-          <w:sz w:val="20"/>
-          <w:szCs w:val="20"/>
-          <w:lang w:eastAsia="en-AU"/>
-        </w:rPr>
-      </w:pPr>
-      <w:r>
-        <w:rPr>
-          <w:rFonts w:eastAsia="Times New Roman" w:cstheme="minorHAnsi"/>
-          <w:color w:val="595959"/>
-          <w:sz w:val="20"/>
-          <w:szCs w:val="20"/>
-          <w:lang w:eastAsia="en-AU"/>
-        </w:rPr>
-        <w:t xml:space="preserve">She carries herself like she just escaped a warzone. Maybe she did? She's real quiet and might throat punch you if you ask stupid questions.</w:t>
-      </w:r>
-      <w:proofErr w:type="spellStart"/>
-      <w:r>
-        <w:rPr>
-          <w:rFonts w:eastAsia="Times New Roman" w:cstheme="minorHAnsi"/>
-          <w:color w:val="595959"/>
-          <w:sz w:val="20"/>
-          <w:szCs w:val="20"/>
-          <w:lang w:eastAsia="en-AU"/>
-        </w:rPr>
-        <w:t/>
-      </w:r>
-      <w:proofErr w:type="spellEnd"/>
-      <w:r>
-        <w:rPr>
-          <w:rFonts w:eastAsia="Times New Roman" w:cstheme="minorHAnsi"/>
-          <w:color w:val="595959"/>
-          <w:sz w:val="20"/>
-          <w:szCs w:val="20"/>
-          <w:lang w:eastAsia="en-AU"/>
-        </w:rPr>
-        <w:t/>
+        <w:t>Maid of Honour</w:t>
+      </w:r>
+    </w:p>
+    <w:p>
+      <w:pPr>
+        <w:spacing w:after="0" w:line="240" w:lineRule="auto"/>
+        <w:rPr>
+          <w:rFonts w:eastAsia="Times New Roman" w:cstheme="minorHAnsi"/>
+          <w:color w:val="595959"/>
+          <w:sz w:val="20"/>
+          <w:szCs w:val="20"/>
+          <w:lang w:eastAsia="en-AU"/>
+        </w:rPr>
+      </w:pPr>
+      <w:r>
+        <w:rPr>
+          <w:rFonts w:eastAsia="Times New Roman" w:cstheme="minorHAnsi"/>
+          <w:color w:val="595959"/>
+          <w:sz w:val="20"/>
+          <w:szCs w:val="20"/>
+          <w:lang w:eastAsia="en-AU"/>
+        </w:rPr>
+        <w:t>She carries herself like she just escaped a warzone. Maybe she did? She's real quiet and might throat punch you if you ask stupid questions.</w:t>
       </w:r>
     </w:p>
     <w:p>
@@ -5089,59 +3525,7 @@
           <w:szCs w:val="20"/>
           <w:lang w:eastAsia="en-AU"/>
         </w:rPr>
-        <w:t/>
-      </w:r>
-      <w:proofErr w:type="spellStart"/>
-      <w:r>
-        <w:rPr>
-          <w:rFonts w:eastAsia="Times New Roman" w:cstheme="minorHAnsi"/>
-          <w:b/>
-          <w:bCs/>
-          <w:color w:val="595959"/>
-          <w:sz w:val="20"/>
-          <w:szCs w:val="20"/>
-          <w:lang w:eastAsia="en-AU"/>
-        </w:rPr>
-        <w:t/>
-      </w:r>
-      <w:proofErr w:type="spellEnd"/>
-      <w:r>
-        <w:rPr>
-          <w:rFonts w:eastAsia="Times New Roman" w:cstheme="minorHAnsi"/>
-          <w:b/>
-          <w:bCs/>
-          <w:color w:val="595959"/>
-          <w:sz w:val="20"/>
-          <w:szCs w:val="20"/>
-          <w:lang w:eastAsia="en-AU"/>
-        </w:rPr>
-        <w:t xml:space="preserve">Mercedes Bennie</w:t>
-      </w:r>
-      <w:proofErr w:type="spellStart"/>
-      <w:r>
-        <w:rPr>
-          <w:rFonts w:eastAsia="Times New Roman" w:cstheme="minorHAnsi"/>
-          <w:b/>
-          <w:bCs/>
-          <w:color w:val="595959"/>
-          <w:sz w:val="20"/>
-          <w:szCs w:val="20"/>
-          <w:lang w:eastAsia="en-AU"/>
-        </w:rPr>
-        <w:t/>
-      </w:r>
-      <w:proofErr w:type="spellEnd"/>
-      <w:r>
-        <w:rPr>
-          <w:rFonts w:eastAsia="Times New Roman" w:cstheme="minorHAnsi"/>
-          <w:b/>
-          <w:bCs/>
-          <w:color w:val="595959"/>
-          <w:sz w:val="20"/>
-          <w:szCs w:val="20"/>
-          <w:lang w:eastAsia="en-AU"/>
-        </w:rPr>
-        <w:t xml:space="preserve"> – </w:t>
+        <w:t xml:space="preserve">Mercedes Bennie – </w:t>
       </w:r>
       <w:r>
         <w:rPr>
@@ -5154,51 +3538,51 @@
           <w:szCs w:val="20"/>
           <w:lang w:eastAsia="en-AU"/>
         </w:rPr>
-        <w:t xml:space="preserve">Flowergirl</w:t>
-      </w:r>
-    </w:p>
-    <w:p>
-      <w:pPr>
-        <w:spacing w:after="0" w:line="240" w:lineRule="auto"/>
-        <w:rPr>
-          <w:rFonts w:eastAsia="Times New Roman" w:cstheme="minorHAnsi"/>
-          <w:color w:val="595959"/>
-          <w:sz w:val="20"/>
-          <w:szCs w:val="20"/>
-          <w:lang w:eastAsia="en-AU"/>
-        </w:rPr>
-      </w:pPr>
-      <w:r>
-        <w:rPr>
-          <w:rFonts w:eastAsia="Times New Roman" w:cstheme="minorHAnsi"/>
-          <w:color w:val="595959"/>
-          <w:sz w:val="20"/>
-          <w:szCs w:val="20"/>
-          <w:lang w:eastAsia="en-AU"/>
-        </w:rPr>
-        <w:t xml:space="preserve">She's 12 but everyone knows better than to treat her like a 12 year old. Punk AF and will burn this all down on a whim.</w:t>
-      </w:r>
-      <w:proofErr w:type="spellStart"/>
-      <w:r>
-        <w:rPr>
-          <w:rFonts w:eastAsia="Times New Roman" w:cstheme="minorHAnsi"/>
-          <w:color w:val="595959"/>
-          <w:sz w:val="20"/>
-          <w:szCs w:val="20"/>
-          <w:lang w:eastAsia="en-AU"/>
-        </w:rPr>
-        <w:t/>
-      </w:r>
-      <w:proofErr w:type="spellEnd"/>
-      <w:r>
-        <w:rPr>
-          <w:rFonts w:eastAsia="Times New Roman" w:cstheme="minorHAnsi"/>
-          <w:color w:val="595959"/>
-          <w:sz w:val="20"/>
-          <w:szCs w:val="20"/>
-          <w:lang w:eastAsia="en-AU"/>
-        </w:rPr>
-        <w:t/>
+        <w:t>Flowergirl</w:t>
+      </w:r>
+    </w:p>
+    <w:p>
+      <w:pPr>
+        <w:spacing w:after="0" w:line="240" w:lineRule="auto"/>
+        <w:rPr>
+          <w:rFonts w:eastAsia="Times New Roman" w:cstheme="minorHAnsi"/>
+          <w:color w:val="595959"/>
+          <w:sz w:val="20"/>
+          <w:szCs w:val="20"/>
+          <w:lang w:eastAsia="en-AU"/>
+        </w:rPr>
+      </w:pPr>
+      <w:r>
+        <w:rPr>
+          <w:rFonts w:eastAsia="Times New Roman" w:cstheme="minorHAnsi"/>
+          <w:color w:val="595959"/>
+          <w:sz w:val="20"/>
+          <w:szCs w:val="20"/>
+          <w:lang w:eastAsia="en-AU"/>
+        </w:rPr>
+        <w:t xml:space="preserve">She's 12 but everyone knows better than to treat her like a </w:t>
+      </w:r>
+      <w:proofErr w:type="gramStart"/>
+      <w:r>
+        <w:rPr>
+          <w:rFonts w:eastAsia="Times New Roman" w:cstheme="minorHAnsi"/>
+          <w:color w:val="595959"/>
+          <w:sz w:val="20"/>
+          <w:szCs w:val="20"/>
+          <w:lang w:eastAsia="en-AU"/>
+        </w:rPr>
+        <w:t>12 year old</w:t>
+      </w:r>
+      <w:proofErr w:type="gramEnd"/>
+      <w:r>
+        <w:rPr>
+          <w:rFonts w:eastAsia="Times New Roman" w:cstheme="minorHAnsi"/>
+          <w:color w:val="595959"/>
+          <w:sz w:val="20"/>
+          <w:szCs w:val="20"/>
+          <w:lang w:eastAsia="en-AU"/>
+        </w:rPr>
+        <w:t>. Punk AF and will burn this all down on a whim.</w:t>
       </w:r>
     </w:p>
     <w:p>
@@ -5220,59 +3604,7 @@
           <w:szCs w:val="20"/>
           <w:lang w:eastAsia="en-AU"/>
         </w:rPr>
-        <w:t/>
-      </w:r>
-      <w:proofErr w:type="spellStart"/>
-      <w:r>
-        <w:rPr>
-          <w:rFonts w:eastAsia="Times New Roman" w:cstheme="minorHAnsi"/>
-          <w:b/>
-          <w:bCs/>
-          <w:color w:val="595959"/>
-          <w:sz w:val="20"/>
-          <w:szCs w:val="20"/>
-          <w:lang w:eastAsia="en-AU"/>
-        </w:rPr>
-        <w:t/>
-      </w:r>
-      <w:proofErr w:type="spellEnd"/>
-      <w:r>
-        <w:rPr>
-          <w:rFonts w:eastAsia="Times New Roman" w:cstheme="minorHAnsi"/>
-          <w:b/>
-          <w:bCs/>
-          <w:color w:val="595959"/>
-          <w:sz w:val="20"/>
-          <w:szCs w:val="20"/>
-          <w:lang w:eastAsia="en-AU"/>
-        </w:rPr>
-        <w:t xml:space="preserve">Robin Smith</w:t>
-      </w:r>
-      <w:proofErr w:type="spellStart"/>
-      <w:r>
-        <w:rPr>
-          <w:rFonts w:eastAsia="Times New Roman" w:cstheme="minorHAnsi"/>
-          <w:b/>
-          <w:bCs/>
-          <w:color w:val="595959"/>
-          <w:sz w:val="20"/>
-          <w:szCs w:val="20"/>
-          <w:lang w:eastAsia="en-AU"/>
-        </w:rPr>
-        <w:t/>
-      </w:r>
-      <w:proofErr w:type="spellEnd"/>
-      <w:r>
-        <w:rPr>
-          <w:rFonts w:eastAsia="Times New Roman" w:cstheme="minorHAnsi"/>
-          <w:b/>
-          <w:bCs/>
-          <w:color w:val="595959"/>
-          <w:sz w:val="20"/>
-          <w:szCs w:val="20"/>
-          <w:lang w:eastAsia="en-AU"/>
-        </w:rPr>
-        <w:t xml:space="preserve"> – </w:t>
+        <w:t xml:space="preserve">Robin Smith – </w:t>
       </w:r>
       <w:r>
         <w:rPr>
@@ -5285,51 +3617,29 @@
           <w:szCs w:val="20"/>
           <w:lang w:eastAsia="en-AU"/>
         </w:rPr>
-        <w:t xml:space="preserve">Priest</w:t>
-      </w:r>
-    </w:p>
-    <w:p>
-      <w:pPr>
-        <w:spacing w:after="0" w:line="240" w:lineRule="auto"/>
-        <w:rPr>
-          <w:rFonts w:eastAsia="Times New Roman" w:cstheme="minorHAnsi"/>
-          <w:color w:val="595959"/>
-          <w:sz w:val="20"/>
-          <w:szCs w:val="20"/>
-          <w:lang w:eastAsia="en-AU"/>
-        </w:rPr>
-      </w:pPr>
-      <w:r>
-        <w:rPr>
-          <w:rFonts w:eastAsia="Times New Roman" w:cstheme="minorHAnsi"/>
-          <w:color w:val="595959"/>
-          <w:sz w:val="20"/>
-          <w:szCs w:val="20"/>
-          <w:lang w:eastAsia="en-AU"/>
-        </w:rPr>
-        <w:t xml:space="preserve">Not from here. Better than everyone else (or at least thinks so).</w:t>
-      </w:r>
-      <w:proofErr w:type="spellStart"/>
-      <w:r>
-        <w:rPr>
-          <w:rFonts w:eastAsia="Times New Roman" w:cstheme="minorHAnsi"/>
-          <w:color w:val="595959"/>
-          <w:sz w:val="20"/>
-          <w:szCs w:val="20"/>
-          <w:lang w:eastAsia="en-AU"/>
-        </w:rPr>
-        <w:t/>
-      </w:r>
-      <w:proofErr w:type="spellEnd"/>
-      <w:r>
-        <w:rPr>
-          <w:rFonts w:eastAsia="Times New Roman" w:cstheme="minorHAnsi"/>
-          <w:color w:val="595959"/>
-          <w:sz w:val="20"/>
-          <w:szCs w:val="20"/>
-          <w:lang w:eastAsia="en-AU"/>
-        </w:rPr>
-        <w:t/>
+        <w:t>Priest</w:t>
+      </w:r>
+    </w:p>
+    <w:p>
+      <w:pPr>
+        <w:spacing w:after="0" w:line="240" w:lineRule="auto"/>
+        <w:rPr>
+          <w:rFonts w:eastAsia="Times New Roman" w:cstheme="minorHAnsi"/>
+          <w:color w:val="595959"/>
+          <w:sz w:val="20"/>
+          <w:szCs w:val="20"/>
+          <w:lang w:eastAsia="en-AU"/>
+        </w:rPr>
+      </w:pPr>
+      <w:r>
+        <w:rPr>
+          <w:rFonts w:eastAsia="Times New Roman" w:cstheme="minorHAnsi"/>
+          <w:color w:val="595959"/>
+          <w:sz w:val="20"/>
+          <w:szCs w:val="20"/>
+          <w:lang w:eastAsia="en-AU"/>
+        </w:rPr>
+        <w:t>Not from here. Better than everyone else (or at least thinks so).</w:t>
       </w:r>
     </w:p>
     <w:p>
@@ -5351,59 +3661,7 @@
           <w:szCs w:val="20"/>
           <w:lang w:eastAsia="en-AU"/>
         </w:rPr>
-        <w:t/>
-      </w:r>
-      <w:proofErr w:type="spellStart"/>
-      <w:r>
-        <w:rPr>
-          <w:rFonts w:eastAsia="Times New Roman" w:cstheme="minorHAnsi"/>
-          <w:b/>
-          <w:bCs/>
-          <w:color w:val="595959"/>
-          <w:sz w:val="20"/>
-          <w:szCs w:val="20"/>
-          <w:lang w:eastAsia="en-AU"/>
-        </w:rPr>
-        <w:t/>
-      </w:r>
-      <w:proofErr w:type="spellEnd"/>
-      <w:r>
-        <w:rPr>
-          <w:rFonts w:eastAsia="Times New Roman" w:cstheme="minorHAnsi"/>
-          <w:b/>
-          <w:bCs/>
-          <w:color w:val="595959"/>
-          <w:sz w:val="20"/>
-          <w:szCs w:val="20"/>
-          <w:lang w:eastAsia="en-AU"/>
-        </w:rPr>
-        <w:t xml:space="preserve">Dave Torana</w:t>
-      </w:r>
-      <w:proofErr w:type="spellStart"/>
-      <w:r>
-        <w:rPr>
-          <w:rFonts w:eastAsia="Times New Roman" w:cstheme="minorHAnsi"/>
-          <w:b/>
-          <w:bCs/>
-          <w:color w:val="595959"/>
-          <w:sz w:val="20"/>
-          <w:szCs w:val="20"/>
-          <w:lang w:eastAsia="en-AU"/>
-        </w:rPr>
-        <w:t/>
-      </w:r>
-      <w:proofErr w:type="spellEnd"/>
-      <w:r>
-        <w:rPr>
-          <w:rFonts w:eastAsia="Times New Roman" w:cstheme="minorHAnsi"/>
-          <w:b/>
-          <w:bCs/>
-          <w:color w:val="595959"/>
-          <w:sz w:val="20"/>
-          <w:szCs w:val="20"/>
-          <w:lang w:eastAsia="en-AU"/>
-        </w:rPr>
-        <w:t xml:space="preserve"> – </w:t>
+        <w:t xml:space="preserve">Dave Torana – </w:t>
       </w:r>
       <w:r>
         <w:rPr>
@@ -5416,51 +3674,51 @@
           <w:szCs w:val="20"/>
           <w:lang w:eastAsia="en-AU"/>
         </w:rPr>
-        <w:t xml:space="preserve">Best Man</w:t>
-      </w:r>
-    </w:p>
-    <w:p>
-      <w:pPr>
-        <w:spacing w:after="0" w:line="240" w:lineRule="auto"/>
-        <w:rPr>
-          <w:rFonts w:eastAsia="Times New Roman" w:cstheme="minorHAnsi"/>
-          <w:color w:val="595959"/>
-          <w:sz w:val="20"/>
-          <w:szCs w:val="20"/>
-          <w:lang w:eastAsia="en-AU"/>
-        </w:rPr>
-      </w:pPr>
-      <w:r>
-        <w:rPr>
-          <w:rFonts w:eastAsia="Times New Roman" w:cstheme="minorHAnsi"/>
-          <w:color w:val="595959"/>
-          <w:sz w:val="20"/>
-          <w:szCs w:val="20"/>
-          <w:lang w:eastAsia="en-AU"/>
-        </w:rPr>
-        <w:t xml:space="preserve">Childhood friends with the Groom. He was the smooth talking hottie that picked up enough for both of them. But that part of his life is over now.</w:t>
-      </w:r>
-      <w:proofErr w:type="spellStart"/>
-      <w:r>
-        <w:rPr>
-          <w:rFonts w:eastAsia="Times New Roman" w:cstheme="minorHAnsi"/>
-          <w:color w:val="595959"/>
-          <w:sz w:val="20"/>
-          <w:szCs w:val="20"/>
-          <w:lang w:eastAsia="en-AU"/>
-        </w:rPr>
-        <w:t/>
-      </w:r>
-      <w:proofErr w:type="spellEnd"/>
-      <w:r>
-        <w:rPr>
-          <w:rFonts w:eastAsia="Times New Roman" w:cstheme="minorHAnsi"/>
-          <w:color w:val="595959"/>
-          <w:sz w:val="20"/>
-          <w:szCs w:val="20"/>
-          <w:lang w:eastAsia="en-AU"/>
-        </w:rPr>
-        <w:t/>
+        <w:t>Best Man</w:t>
+      </w:r>
+    </w:p>
+    <w:p>
+      <w:pPr>
+        <w:spacing w:after="0" w:line="240" w:lineRule="auto"/>
+        <w:rPr>
+          <w:rFonts w:eastAsia="Times New Roman" w:cstheme="minorHAnsi"/>
+          <w:color w:val="595959"/>
+          <w:sz w:val="20"/>
+          <w:szCs w:val="20"/>
+          <w:lang w:eastAsia="en-AU"/>
+        </w:rPr>
+      </w:pPr>
+      <w:r>
+        <w:rPr>
+          <w:rFonts w:eastAsia="Times New Roman" w:cstheme="minorHAnsi"/>
+          <w:color w:val="595959"/>
+          <w:sz w:val="20"/>
+          <w:szCs w:val="20"/>
+          <w:lang w:eastAsia="en-AU"/>
+        </w:rPr>
+        <w:t xml:space="preserve">Childhood friends with the Groom. He was the </w:t>
+      </w:r>
+      <w:proofErr w:type="gramStart"/>
+      <w:r>
+        <w:rPr>
+          <w:rFonts w:eastAsia="Times New Roman" w:cstheme="minorHAnsi"/>
+          <w:color w:val="595959"/>
+          <w:sz w:val="20"/>
+          <w:szCs w:val="20"/>
+          <w:lang w:eastAsia="en-AU"/>
+        </w:rPr>
+        <w:t>smooth talking</w:t>
+      </w:r>
+      <w:proofErr w:type="gramEnd"/>
+      <w:r>
+        <w:rPr>
+          <w:rFonts w:eastAsia="Times New Roman" w:cstheme="minorHAnsi"/>
+          <w:color w:val="595959"/>
+          <w:sz w:val="20"/>
+          <w:szCs w:val="20"/>
+          <w:lang w:eastAsia="en-AU"/>
+        </w:rPr>
+        <w:t xml:space="preserve"> hottie that picked up enough for both of them. But that part of his life is over now.</w:t>
       </w:r>
     </w:p>
     <w:p>
@@ -5482,59 +3740,7 @@
           <w:szCs w:val="20"/>
           <w:lang w:eastAsia="en-AU"/>
         </w:rPr>
-        <w:t/>
-      </w:r>
-      <w:proofErr w:type="spellStart"/>
-      <w:r>
-        <w:rPr>
-          <w:rFonts w:eastAsia="Times New Roman" w:cstheme="minorHAnsi"/>
-          <w:b/>
-          <w:bCs/>
-          <w:color w:val="595959"/>
-          <w:sz w:val="20"/>
-          <w:szCs w:val="20"/>
-          <w:lang w:eastAsia="en-AU"/>
-        </w:rPr>
-        <w:t/>
-      </w:r>
-      <w:proofErr w:type="spellEnd"/>
-      <w:r>
-        <w:rPr>
-          <w:rFonts w:eastAsia="Times New Roman" w:cstheme="minorHAnsi"/>
-          <w:b/>
-          <w:bCs/>
-          <w:color w:val="595959"/>
-          <w:sz w:val="20"/>
-          <w:szCs w:val="20"/>
-          <w:lang w:eastAsia="en-AU"/>
-        </w:rPr>
-        <w:t xml:space="preserve">Malibu Singer</w:t>
-      </w:r>
-      <w:proofErr w:type="spellStart"/>
-      <w:r>
-        <w:rPr>
-          <w:rFonts w:eastAsia="Times New Roman" w:cstheme="minorHAnsi"/>
-          <w:b/>
-          <w:bCs/>
-          <w:color w:val="595959"/>
-          <w:sz w:val="20"/>
-          <w:szCs w:val="20"/>
-          <w:lang w:eastAsia="en-AU"/>
-        </w:rPr>
-        <w:t/>
-      </w:r>
-      <w:proofErr w:type="spellEnd"/>
-      <w:r>
-        <w:rPr>
-          <w:rFonts w:eastAsia="Times New Roman" w:cstheme="minorHAnsi"/>
-          <w:b/>
-          <w:bCs/>
-          <w:color w:val="595959"/>
-          <w:sz w:val="20"/>
-          <w:szCs w:val="20"/>
-          <w:lang w:eastAsia="en-AU"/>
-        </w:rPr>
-        <w:t xml:space="preserve"> – </w:t>
+        <w:t xml:space="preserve">Malibu Singer – </w:t>
       </w:r>
       <w:r>
         <w:rPr>
@@ -5547,51 +3753,29 @@
           <w:szCs w:val="20"/>
           <w:lang w:eastAsia="en-AU"/>
         </w:rPr>
-        <w:t xml:space="preserve">Wedding Planner</w:t>
-      </w:r>
-    </w:p>
-    <w:p>
-      <w:pPr>
-        <w:spacing w:after="0" w:line="240" w:lineRule="auto"/>
-        <w:rPr>
-          <w:rFonts w:eastAsia="Times New Roman" w:cstheme="minorHAnsi"/>
-          <w:color w:val="595959"/>
-          <w:sz w:val="20"/>
-          <w:szCs w:val="20"/>
-          <w:lang w:eastAsia="en-AU"/>
-        </w:rPr>
-      </w:pPr>
-      <w:r>
-        <w:rPr>
-          <w:rFonts w:eastAsia="Times New Roman" w:cstheme="minorHAnsi"/>
-          <w:color w:val="595959"/>
-          <w:sz w:val="20"/>
-          <w:szCs w:val="20"/>
-          <w:lang w:eastAsia="en-AU"/>
-        </w:rPr>
-        <w:t xml:space="preserve">For a professional organiser, not very organised. Has just managed to keep everything running so far.</w:t>
-      </w:r>
-      <w:proofErr w:type="spellStart"/>
-      <w:r>
-        <w:rPr>
-          <w:rFonts w:eastAsia="Times New Roman" w:cstheme="minorHAnsi"/>
-          <w:color w:val="595959"/>
-          <w:sz w:val="20"/>
-          <w:szCs w:val="20"/>
-          <w:lang w:eastAsia="en-AU"/>
-        </w:rPr>
-        <w:t/>
-      </w:r>
-      <w:proofErr w:type="spellEnd"/>
-      <w:r>
-        <w:rPr>
-          <w:rFonts w:eastAsia="Times New Roman" w:cstheme="minorHAnsi"/>
-          <w:color w:val="595959"/>
-          <w:sz w:val="20"/>
-          <w:szCs w:val="20"/>
-          <w:lang w:eastAsia="en-AU"/>
-        </w:rPr>
-        <w:t/>
+        <w:t>Wedding Planner</w:t>
+      </w:r>
+    </w:p>
+    <w:p>
+      <w:pPr>
+        <w:spacing w:after="0" w:line="240" w:lineRule="auto"/>
+        <w:rPr>
+          <w:rFonts w:eastAsia="Times New Roman" w:cstheme="minorHAnsi"/>
+          <w:color w:val="595959"/>
+          <w:sz w:val="20"/>
+          <w:szCs w:val="20"/>
+          <w:lang w:eastAsia="en-AU"/>
+        </w:rPr>
+      </w:pPr>
+      <w:r>
+        <w:rPr>
+          <w:rFonts w:eastAsia="Times New Roman" w:cstheme="minorHAnsi"/>
+          <w:color w:val="595959"/>
+          <w:sz w:val="20"/>
+          <w:szCs w:val="20"/>
+          <w:lang w:eastAsia="en-AU"/>
+        </w:rPr>
+        <w:t>For a professional organiser, not very organised. Has just managed to keep everything running so far.</w:t>
       </w:r>
     </w:p>
     <w:p>
@@ -5613,59 +3797,7 @@
           <w:szCs w:val="20"/>
           <w:lang w:eastAsia="en-AU"/>
         </w:rPr>
-        <w:t/>
-      </w:r>
-      <w:proofErr w:type="spellStart"/>
-      <w:r>
-        <w:rPr>
-          <w:rFonts w:eastAsia="Times New Roman" w:cstheme="minorHAnsi"/>
-          <w:b/>
-          <w:bCs/>
-          <w:color w:val="595959"/>
-          <w:sz w:val="20"/>
-          <w:szCs w:val="20"/>
-          <w:lang w:eastAsia="en-AU"/>
-        </w:rPr>
-        <w:t/>
-      </w:r>
-      <w:proofErr w:type="spellEnd"/>
-      <w:r>
-        <w:rPr>
-          <w:rFonts w:eastAsia="Times New Roman" w:cstheme="minorHAnsi"/>
-          <w:b/>
-          <w:bCs/>
-          <w:color w:val="595959"/>
-          <w:sz w:val="20"/>
-          <w:szCs w:val="20"/>
-          <w:lang w:eastAsia="en-AU"/>
-        </w:rPr>
-        <w:t xml:space="preserve">Sparkie Castro</w:t>
-      </w:r>
-      <w:proofErr w:type="spellStart"/>
-      <w:r>
-        <w:rPr>
-          <w:rFonts w:eastAsia="Times New Roman" w:cstheme="minorHAnsi"/>
-          <w:b/>
-          <w:bCs/>
-          <w:color w:val="595959"/>
-          <w:sz w:val="20"/>
-          <w:szCs w:val="20"/>
-          <w:lang w:eastAsia="en-AU"/>
-        </w:rPr>
-        <w:t/>
-      </w:r>
-      <w:proofErr w:type="spellEnd"/>
-      <w:r>
-        <w:rPr>
-          <w:rFonts w:eastAsia="Times New Roman" w:cstheme="minorHAnsi"/>
-          <w:b/>
-          <w:bCs/>
-          <w:color w:val="595959"/>
-          <w:sz w:val="20"/>
-          <w:szCs w:val="20"/>
-          <w:lang w:eastAsia="en-AU"/>
-        </w:rPr>
-        <w:t xml:space="preserve"> – </w:t>
+        <w:t xml:space="preserve">Sparkie Castro – </w:t>
       </w:r>
       <w:r>
         <w:rPr>
@@ -5678,51 +3810,29 @@
           <w:szCs w:val="20"/>
           <w:lang w:eastAsia="en-AU"/>
         </w:rPr>
-        <w:t xml:space="preserve">Bride's Father</w:t>
-      </w:r>
-    </w:p>
-    <w:p>
-      <w:pPr>
-        <w:spacing w:after="0" w:line="240" w:lineRule="auto"/>
-        <w:rPr>
-          <w:rFonts w:eastAsia="Times New Roman" w:cstheme="minorHAnsi"/>
-          <w:color w:val="595959"/>
-          <w:sz w:val="20"/>
-          <w:szCs w:val="20"/>
-          <w:lang w:eastAsia="en-AU"/>
-        </w:rPr>
-      </w:pPr>
-      <w:r>
-        <w:rPr>
-          <w:rFonts w:eastAsia="Times New Roman" w:cstheme="minorHAnsi"/>
-          <w:color w:val="595959"/>
-          <w:sz w:val="20"/>
-          <w:szCs w:val="20"/>
-          <w:lang w:eastAsia="en-AU"/>
-        </w:rPr>
-        <w:t xml:space="preserve">He's been waiting his whole life for this moment. His baby girl is finally gonna get married and he knows just how to get through the day without crying...</w:t>
-      </w:r>
-      <w:proofErr w:type="spellStart"/>
-      <w:r>
-        <w:rPr>
-          <w:rFonts w:eastAsia="Times New Roman" w:cstheme="minorHAnsi"/>
-          <w:color w:val="595959"/>
-          <w:sz w:val="20"/>
-          <w:szCs w:val="20"/>
-          <w:lang w:eastAsia="en-AU"/>
-        </w:rPr>
-        <w:t/>
-      </w:r>
-      <w:proofErr w:type="spellEnd"/>
-      <w:r>
-        <w:rPr>
-          <w:rFonts w:eastAsia="Times New Roman" w:cstheme="minorHAnsi"/>
-          <w:color w:val="595959"/>
-          <w:sz w:val="20"/>
-          <w:szCs w:val="20"/>
-          <w:lang w:eastAsia="en-AU"/>
-        </w:rPr>
-        <w:t/>
+        <w:t>Bride's Father</w:t>
+      </w:r>
+    </w:p>
+    <w:p>
+      <w:pPr>
+        <w:spacing w:after="0" w:line="240" w:lineRule="auto"/>
+        <w:rPr>
+          <w:rFonts w:eastAsia="Times New Roman" w:cstheme="minorHAnsi"/>
+          <w:color w:val="595959"/>
+          <w:sz w:val="20"/>
+          <w:szCs w:val="20"/>
+          <w:lang w:eastAsia="en-AU"/>
+        </w:rPr>
+      </w:pPr>
+      <w:r>
+        <w:rPr>
+          <w:rFonts w:eastAsia="Times New Roman" w:cstheme="minorHAnsi"/>
+          <w:color w:val="595959"/>
+          <w:sz w:val="20"/>
+          <w:szCs w:val="20"/>
+          <w:lang w:eastAsia="en-AU"/>
+        </w:rPr>
+        <w:t>He's been waiting his whole life for this moment. His baby girl is finally gonna get married and he knows just how to get through the day without crying...</w:t>
       </w:r>
     </w:p>
     <w:p>
@@ -5744,59 +3854,7 @@
           <w:szCs w:val="20"/>
           <w:lang w:eastAsia="en-AU"/>
         </w:rPr>
-        <w:t/>
-      </w:r>
-      <w:proofErr w:type="spellStart"/>
-      <w:r>
-        <w:rPr>
-          <w:rFonts w:eastAsia="Times New Roman" w:cstheme="minorHAnsi"/>
-          <w:b/>
-          <w:bCs/>
-          <w:color w:val="595959"/>
-          <w:sz w:val="20"/>
-          <w:szCs w:val="20"/>
-          <w:lang w:eastAsia="en-AU"/>
-        </w:rPr>
-        <w:t/>
-      </w:r>
-      <w:proofErr w:type="spellEnd"/>
-      <w:r>
-        <w:rPr>
-          <w:rFonts w:eastAsia="Times New Roman" w:cstheme="minorHAnsi"/>
-          <w:b/>
-          <w:bCs/>
-          <w:color w:val="595959"/>
-          <w:sz w:val="20"/>
-          <w:szCs w:val="20"/>
-          <w:lang w:eastAsia="en-AU"/>
-        </w:rPr>
-        <w:t xml:space="preserve">Vectra Marolla</w:t>
-      </w:r>
-      <w:proofErr w:type="spellStart"/>
-      <w:r>
-        <w:rPr>
-          <w:rFonts w:eastAsia="Times New Roman" w:cstheme="minorHAnsi"/>
-          <w:b/>
-          <w:bCs/>
-          <w:color w:val="595959"/>
-          <w:sz w:val="20"/>
-          <w:szCs w:val="20"/>
-          <w:lang w:eastAsia="en-AU"/>
-        </w:rPr>
-        <w:t/>
-      </w:r>
-      <w:proofErr w:type="spellEnd"/>
-      <w:r>
-        <w:rPr>
-          <w:rFonts w:eastAsia="Times New Roman" w:cstheme="minorHAnsi"/>
-          <w:b/>
-          <w:bCs/>
-          <w:color w:val="595959"/>
-          <w:sz w:val="20"/>
-          <w:szCs w:val="20"/>
-          <w:lang w:eastAsia="en-AU"/>
-        </w:rPr>
-        <w:t xml:space="preserve"> – </w:t>
+        <w:t xml:space="preserve">Vectra Marolla – </w:t>
       </w:r>
       <w:r>
         <w:rPr>
@@ -5809,51 +3867,51 @@
           <w:szCs w:val="20"/>
           <w:lang w:eastAsia="en-AU"/>
         </w:rPr>
-        <w:t xml:space="preserve">Groom's Mother</w:t>
-      </w:r>
-    </w:p>
-    <w:p>
-      <w:pPr>
-        <w:spacing w:after="0" w:line="240" w:lineRule="auto"/>
-        <w:rPr>
-          <w:rFonts w:eastAsia="Times New Roman" w:cstheme="minorHAnsi"/>
-          <w:color w:val="595959"/>
-          <w:sz w:val="20"/>
-          <w:szCs w:val="20"/>
-          <w:lang w:eastAsia="en-AU"/>
-        </w:rPr>
-      </w:pPr>
-      <w:r>
-        <w:rPr>
-          <w:rFonts w:eastAsia="Times New Roman" w:cstheme="minorHAnsi"/>
-          <w:color w:val="595959"/>
-          <w:sz w:val="20"/>
-          <w:szCs w:val="20"/>
-          <w:lang w:eastAsia="en-AU"/>
-        </w:rPr>
-        <w:t xml:space="preserve">The Queen that runs this town. Knows where the bodies are buried, but will never tell. Everyone respects her.</w:t>
-      </w:r>
-      <w:proofErr w:type="spellStart"/>
-      <w:r>
-        <w:rPr>
-          <w:rFonts w:eastAsia="Times New Roman" w:cstheme="minorHAnsi"/>
-          <w:color w:val="595959"/>
-          <w:sz w:val="20"/>
-          <w:szCs w:val="20"/>
-          <w:lang w:eastAsia="en-AU"/>
-        </w:rPr>
-        <w:t/>
-      </w:r>
-      <w:proofErr w:type="spellEnd"/>
-      <w:r>
-        <w:rPr>
-          <w:rFonts w:eastAsia="Times New Roman" w:cstheme="minorHAnsi"/>
-          <w:color w:val="595959"/>
-          <w:sz w:val="20"/>
-          <w:szCs w:val="20"/>
-          <w:lang w:eastAsia="en-AU"/>
-        </w:rPr>
-        <w:t/>
+        <w:t>Groom's Mother</w:t>
+      </w:r>
+    </w:p>
+    <w:p>
+      <w:pPr>
+        <w:spacing w:after="0" w:line="240" w:lineRule="auto"/>
+        <w:rPr>
+          <w:rFonts w:eastAsia="Times New Roman" w:cstheme="minorHAnsi"/>
+          <w:color w:val="595959"/>
+          <w:sz w:val="20"/>
+          <w:szCs w:val="20"/>
+          <w:lang w:eastAsia="en-AU"/>
+        </w:rPr>
+      </w:pPr>
+      <w:r>
+        <w:rPr>
+          <w:rFonts w:eastAsia="Times New Roman" w:cstheme="minorHAnsi"/>
+          <w:color w:val="595959"/>
+          <w:sz w:val="20"/>
+          <w:szCs w:val="20"/>
+          <w:lang w:eastAsia="en-AU"/>
+        </w:rPr>
+        <w:t xml:space="preserve">The Queen that runs this town. Knows where the bodies are </w:t>
+      </w:r>
+      <w:proofErr w:type="gramStart"/>
+      <w:r>
+        <w:rPr>
+          <w:rFonts w:eastAsia="Times New Roman" w:cstheme="minorHAnsi"/>
+          <w:color w:val="595959"/>
+          <w:sz w:val="20"/>
+          <w:szCs w:val="20"/>
+          <w:lang w:eastAsia="en-AU"/>
+        </w:rPr>
+        <w:t>buried, but</w:t>
+      </w:r>
+      <w:proofErr w:type="gramEnd"/>
+      <w:r>
+        <w:rPr>
+          <w:rFonts w:eastAsia="Times New Roman" w:cstheme="minorHAnsi"/>
+          <w:color w:val="595959"/>
+          <w:sz w:val="20"/>
+          <w:szCs w:val="20"/>
+          <w:lang w:eastAsia="en-AU"/>
+        </w:rPr>
+        <w:t xml:space="preserve"> will never tell. Everyone respects her.</w:t>
       </w:r>
     </w:p>
     <w:p>
@@ -5875,59 +3933,7 @@
           <w:szCs w:val="20"/>
           <w:lang w:eastAsia="en-AU"/>
         </w:rPr>
-        <w:t/>
-      </w:r>
-      <w:proofErr w:type="spellStart"/>
-      <w:r>
-        <w:rPr>
-          <w:rFonts w:eastAsia="Times New Roman" w:cstheme="minorHAnsi"/>
-          <w:b/>
-          <w:bCs/>
-          <w:color w:val="595959"/>
-          <w:sz w:val="20"/>
-          <w:szCs w:val="20"/>
-          <w:lang w:eastAsia="en-AU"/>
-        </w:rPr>
-        <w:t/>
-      </w:r>
-      <w:proofErr w:type="spellEnd"/>
-      <w:r>
-        <w:rPr>
-          <w:rFonts w:eastAsia="Times New Roman" w:cstheme="minorHAnsi"/>
-          <w:b/>
-          <w:bCs/>
-          <w:color w:val="595959"/>
-          <w:sz w:val="20"/>
-          <w:szCs w:val="20"/>
-          <w:lang w:eastAsia="en-AU"/>
-        </w:rPr>
-        <w:t xml:space="preserve">Wayne Marolla</w:t>
-      </w:r>
-      <w:proofErr w:type="spellStart"/>
-      <w:r>
-        <w:rPr>
-          <w:rFonts w:eastAsia="Times New Roman" w:cstheme="minorHAnsi"/>
-          <w:b/>
-          <w:bCs/>
-          <w:color w:val="595959"/>
-          <w:sz w:val="20"/>
-          <w:szCs w:val="20"/>
-          <w:lang w:eastAsia="en-AU"/>
-        </w:rPr>
-        <w:t/>
-      </w:r>
-      <w:proofErr w:type="spellEnd"/>
-      <w:r>
-        <w:rPr>
-          <w:rFonts w:eastAsia="Times New Roman" w:cstheme="minorHAnsi"/>
-          <w:b/>
-          <w:bCs/>
-          <w:color w:val="595959"/>
-          <w:sz w:val="20"/>
-          <w:szCs w:val="20"/>
-          <w:lang w:eastAsia="en-AU"/>
-        </w:rPr>
-        <w:t xml:space="preserve"> – </w:t>
+        <w:t xml:space="preserve">Wayne Marolla – </w:t>
       </w:r>
       <w:r>
         <w:rPr>
@@ -5940,51 +3946,29 @@
           <w:szCs w:val="20"/>
           <w:lang w:eastAsia="en-AU"/>
         </w:rPr>
-        <w:t xml:space="preserve">Drunk Uncle</w:t>
-      </w:r>
-    </w:p>
-    <w:p>
-      <w:pPr>
-        <w:spacing w:after="0" w:line="240" w:lineRule="auto"/>
-        <w:rPr>
-          <w:rFonts w:eastAsia="Times New Roman" w:cstheme="minorHAnsi"/>
-          <w:color w:val="595959"/>
-          <w:sz w:val="20"/>
-          <w:szCs w:val="20"/>
-          <w:lang w:eastAsia="en-AU"/>
-        </w:rPr>
-      </w:pPr>
-      <w:r>
-        <w:rPr>
-          <w:rFonts w:eastAsia="Times New Roman" w:cstheme="minorHAnsi"/>
-          <w:color w:val="595959"/>
-          <w:sz w:val="20"/>
-          <w:szCs w:val="20"/>
-          <w:lang w:eastAsia="en-AU"/>
-        </w:rPr>
-        <w:t xml:space="preserve">He's maybe had a few too many. Started stumbling around and saying weird things. Every wedding has one.</w:t>
-      </w:r>
-      <w:proofErr w:type="spellStart"/>
-      <w:r>
-        <w:rPr>
-          <w:rFonts w:eastAsia="Times New Roman" w:cstheme="minorHAnsi"/>
-          <w:color w:val="595959"/>
-          <w:sz w:val="20"/>
-          <w:szCs w:val="20"/>
-          <w:lang w:eastAsia="en-AU"/>
-        </w:rPr>
-        <w:t/>
-      </w:r>
-      <w:proofErr w:type="spellEnd"/>
-      <w:r>
-        <w:rPr>
-          <w:rFonts w:eastAsia="Times New Roman" w:cstheme="minorHAnsi"/>
-          <w:color w:val="595959"/>
-          <w:sz w:val="20"/>
-          <w:szCs w:val="20"/>
-          <w:lang w:eastAsia="en-AU"/>
-        </w:rPr>
-        <w:t/>
+        <w:t>Drunk Uncle</w:t>
+      </w:r>
+    </w:p>
+    <w:p>
+      <w:pPr>
+        <w:spacing w:after="0" w:line="240" w:lineRule="auto"/>
+        <w:rPr>
+          <w:rFonts w:eastAsia="Times New Roman" w:cstheme="minorHAnsi"/>
+          <w:color w:val="595959"/>
+          <w:sz w:val="20"/>
+          <w:szCs w:val="20"/>
+          <w:lang w:eastAsia="en-AU"/>
+        </w:rPr>
+      </w:pPr>
+      <w:r>
+        <w:rPr>
+          <w:rFonts w:eastAsia="Times New Roman" w:cstheme="minorHAnsi"/>
+          <w:color w:val="595959"/>
+          <w:sz w:val="20"/>
+          <w:szCs w:val="20"/>
+          <w:lang w:eastAsia="en-AU"/>
+        </w:rPr>
+        <w:t>He's maybe had a few too many. Started stumbling around and saying weird things. Every wedding has one.</w:t>
       </w:r>
     </w:p>
     <w:p>
@@ -6006,59 +3990,7 @@
           <w:szCs w:val="20"/>
           <w:lang w:eastAsia="en-AU"/>
         </w:rPr>
-        <w:t/>
-      </w:r>
-      <w:proofErr w:type="spellStart"/>
-      <w:r>
-        <w:rPr>
-          <w:rFonts w:eastAsia="Times New Roman" w:cstheme="minorHAnsi"/>
-          <w:b/>
-          <w:bCs/>
-          <w:color w:val="595959"/>
-          <w:sz w:val="20"/>
-          <w:szCs w:val="20"/>
-          <w:lang w:eastAsia="en-AU"/>
-        </w:rPr>
-        <w:t/>
-      </w:r>
-      <w:proofErr w:type="spellEnd"/>
-      <w:r>
-        <w:rPr>
-          <w:rFonts w:eastAsia="Times New Roman" w:cstheme="minorHAnsi"/>
-          <w:b/>
-          <w:bCs/>
-          <w:color w:val="595959"/>
-          <w:sz w:val="20"/>
-          <w:szCs w:val="20"/>
-          <w:lang w:eastAsia="en-AU"/>
-        </w:rPr>
-        <w:t xml:space="preserve">Lucky the Wonder Dog</w:t>
-      </w:r>
-      <w:proofErr w:type="spellStart"/>
-      <w:r>
-        <w:rPr>
-          <w:rFonts w:eastAsia="Times New Roman" w:cstheme="minorHAnsi"/>
-          <w:b/>
-          <w:bCs/>
-          <w:color w:val="595959"/>
-          <w:sz w:val="20"/>
-          <w:szCs w:val="20"/>
-          <w:lang w:eastAsia="en-AU"/>
-        </w:rPr>
-        <w:t/>
-      </w:r>
-      <w:proofErr w:type="spellEnd"/>
-      <w:r>
-        <w:rPr>
-          <w:rFonts w:eastAsia="Times New Roman" w:cstheme="minorHAnsi"/>
-          <w:b/>
-          <w:bCs/>
-          <w:color w:val="595959"/>
-          <w:sz w:val="20"/>
-          <w:szCs w:val="20"/>
-          <w:lang w:eastAsia="en-AU"/>
-        </w:rPr>
-        <w:t xml:space="preserve"> – </w:t>
+        <w:t xml:space="preserve">Lucky the Wonder Dog – </w:t>
       </w:r>
       <w:r>
         <w:rPr>
@@ -6071,51 +4003,29 @@
           <w:szCs w:val="20"/>
           <w:lang w:eastAsia="en-AU"/>
         </w:rPr>
-        <w:t xml:space="preserve">Dog</w:t>
-      </w:r>
-    </w:p>
-    <w:p>
-      <w:pPr>
-        <w:spacing w:after="0" w:line="240" w:lineRule="auto"/>
-        <w:rPr>
-          <w:rFonts w:eastAsia="Times New Roman" w:cstheme="minorHAnsi"/>
-          <w:color w:val="595959"/>
-          <w:sz w:val="20"/>
-          <w:szCs w:val="20"/>
-          <w:lang w:eastAsia="en-AU"/>
-        </w:rPr>
-      </w:pPr>
-      <w:r>
-        <w:rPr>
-          <w:rFonts w:eastAsia="Times New Roman" w:cstheme="minorHAnsi"/>
-          <w:color w:val="595959"/>
-          <w:sz w:val="20"/>
-          <w:szCs w:val="20"/>
-          <w:lang w:eastAsia="en-AU"/>
-        </w:rPr>
-        <w:t xml:space="preserve">A good dog. *bark* *bark* "What's that Lucky? You want pats?"</w:t>
-      </w:r>
-      <w:proofErr w:type="spellStart"/>
-      <w:r>
-        <w:rPr>
-          <w:rFonts w:eastAsia="Times New Roman" w:cstheme="minorHAnsi"/>
-          <w:color w:val="595959"/>
-          <w:sz w:val="20"/>
-          <w:szCs w:val="20"/>
-          <w:lang w:eastAsia="en-AU"/>
-        </w:rPr>
-        <w:t/>
-      </w:r>
-      <w:proofErr w:type="spellEnd"/>
-      <w:r>
-        <w:rPr>
-          <w:rFonts w:eastAsia="Times New Roman" w:cstheme="minorHAnsi"/>
-          <w:color w:val="595959"/>
-          <w:sz w:val="20"/>
-          <w:szCs w:val="20"/>
-          <w:lang w:eastAsia="en-AU"/>
-        </w:rPr>
-        <w:t/>
+        <w:t>Dog</w:t>
+      </w:r>
+    </w:p>
+    <w:p>
+      <w:pPr>
+        <w:spacing w:after="0" w:line="240" w:lineRule="auto"/>
+        <w:rPr>
+          <w:rFonts w:eastAsia="Times New Roman" w:cstheme="minorHAnsi"/>
+          <w:color w:val="595959"/>
+          <w:sz w:val="20"/>
+          <w:szCs w:val="20"/>
+          <w:lang w:eastAsia="en-AU"/>
+        </w:rPr>
+      </w:pPr>
+      <w:r>
+        <w:rPr>
+          <w:rFonts w:eastAsia="Times New Roman" w:cstheme="minorHAnsi"/>
+          <w:color w:val="595959"/>
+          <w:sz w:val="20"/>
+          <w:szCs w:val="20"/>
+          <w:lang w:eastAsia="en-AU"/>
+        </w:rPr>
+        <w:t>A good dog. *bark* *bark* "What's that Lucky? You want pats?"</w:t>
       </w:r>
     </w:p>
     <w:p>
@@ -6137,59 +4047,7 @@
           <w:szCs w:val="20"/>
           <w:lang w:eastAsia="en-AU"/>
         </w:rPr>
-        <w:t/>
-      </w:r>
-      <w:proofErr w:type="spellStart"/>
-      <w:r>
-        <w:rPr>
-          <w:rFonts w:eastAsia="Times New Roman" w:cstheme="minorHAnsi"/>
-          <w:b/>
-          <w:bCs/>
-          <w:color w:val="595959"/>
-          <w:sz w:val="20"/>
-          <w:szCs w:val="20"/>
-          <w:lang w:eastAsia="en-AU"/>
-        </w:rPr>
-        <w:t/>
-      </w:r>
-      <w:proofErr w:type="spellEnd"/>
-      <w:r>
-        <w:rPr>
-          <w:rFonts w:eastAsia="Times New Roman" w:cstheme="minorHAnsi"/>
-          <w:b/>
-          <w:bCs/>
-          <w:color w:val="595959"/>
-          <w:sz w:val="20"/>
-          <w:szCs w:val="20"/>
-          <w:lang w:eastAsia="en-AU"/>
-        </w:rPr>
-        <w:t xml:space="preserve">Mungo Joint</w:t>
-      </w:r>
-      <w:proofErr w:type="spellStart"/>
-      <w:r>
-        <w:rPr>
-          <w:rFonts w:eastAsia="Times New Roman" w:cstheme="minorHAnsi"/>
-          <w:b/>
-          <w:bCs/>
-          <w:color w:val="595959"/>
-          <w:sz w:val="20"/>
-          <w:szCs w:val="20"/>
-          <w:lang w:eastAsia="en-AU"/>
-        </w:rPr>
-        <w:t/>
-      </w:r>
-      <w:proofErr w:type="spellEnd"/>
-      <w:r>
-        <w:rPr>
-          <w:rFonts w:eastAsia="Times New Roman" w:cstheme="minorHAnsi"/>
-          <w:b/>
-          <w:bCs/>
-          <w:color w:val="595959"/>
-          <w:sz w:val="20"/>
-          <w:szCs w:val="20"/>
-          <w:lang w:eastAsia="en-AU"/>
-        </w:rPr>
-        <w:t xml:space="preserve"> – </w:t>
+        <w:t xml:space="preserve">Mungo Joint – </w:t>
       </w:r>
       <w:r>
         <w:rPr>
@@ -6202,51 +4060,29 @@
           <w:szCs w:val="20"/>
           <w:lang w:eastAsia="en-AU"/>
         </w:rPr>
-        <w:t xml:space="preserve">Photographer</w:t>
-      </w:r>
-    </w:p>
-    <w:p>
-      <w:pPr>
-        <w:spacing w:after="0" w:line="240" w:lineRule="auto"/>
-        <w:rPr>
-          <w:rFonts w:eastAsia="Times New Roman" w:cstheme="minorHAnsi"/>
-          <w:color w:val="595959"/>
-          <w:sz w:val="20"/>
-          <w:szCs w:val="20"/>
-          <w:lang w:eastAsia="en-AU"/>
-        </w:rPr>
-      </w:pPr>
-      <w:r>
-        <w:rPr>
-          <w:rFonts w:eastAsia="Times New Roman" w:cstheme="minorHAnsi"/>
-          <w:color w:val="595959"/>
-          <w:sz w:val="20"/>
-          <w:szCs w:val="20"/>
-          <w:lang w:eastAsia="en-AU"/>
-        </w:rPr>
-        <w:t xml:space="preserve">Seems like they are creeping on everyone, but they were hired to take wedding photos so it's probably fine.</w:t>
-      </w:r>
-      <w:proofErr w:type="spellStart"/>
-      <w:r>
-        <w:rPr>
-          <w:rFonts w:eastAsia="Times New Roman" w:cstheme="minorHAnsi"/>
-          <w:color w:val="595959"/>
-          <w:sz w:val="20"/>
-          <w:szCs w:val="20"/>
-          <w:lang w:eastAsia="en-AU"/>
-        </w:rPr>
-        <w:t/>
-      </w:r>
-      <w:proofErr w:type="spellEnd"/>
-      <w:r>
-        <w:rPr>
-          <w:rFonts w:eastAsia="Times New Roman" w:cstheme="minorHAnsi"/>
-          <w:color w:val="595959"/>
-          <w:sz w:val="20"/>
-          <w:szCs w:val="20"/>
-          <w:lang w:eastAsia="en-AU"/>
-        </w:rPr>
-        <w:t/>
+        <w:t>Photographer</w:t>
+      </w:r>
+    </w:p>
+    <w:p>
+      <w:pPr>
+        <w:spacing w:after="0" w:line="240" w:lineRule="auto"/>
+        <w:rPr>
+          <w:rFonts w:eastAsia="Times New Roman" w:cstheme="minorHAnsi"/>
+          <w:color w:val="595959"/>
+          <w:sz w:val="20"/>
+          <w:szCs w:val="20"/>
+          <w:lang w:eastAsia="en-AU"/>
+        </w:rPr>
+      </w:pPr>
+      <w:r>
+        <w:rPr>
+          <w:rFonts w:eastAsia="Times New Roman" w:cstheme="minorHAnsi"/>
+          <w:color w:val="595959"/>
+          <w:sz w:val="20"/>
+          <w:szCs w:val="20"/>
+          <w:lang w:eastAsia="en-AU"/>
+        </w:rPr>
+        <w:t>Seems like they are creeping on everyone, but they were hired to take wedding photos so it's probably fine.</w:t>
       </w:r>
     </w:p>
     <w:p>
@@ -6258,44 +4094,6 @@
           <w:szCs w:val="20"/>
         </w:rPr>
       </w:pPr>
-      <w:r>
-        <w:rPr>
-          <w:rFonts w:eastAsia="Times New Roman" w:cstheme="minorHAnsi"/>
-          <w:b/>
-          <w:bCs/>
-          <w:color w:val="595959"/>
-          <w:sz w:val="20"/>
-          <w:szCs w:val="20"/>
-          <w:lang w:eastAsia="en-AU"/>
-        </w:rPr>
-        <w:t/>
-      </w:r>
-      <w:proofErr w:type="spellStart"/>
-      <w:r>
-        <w:rPr>
-          <w:rFonts w:eastAsia="Times New Roman" w:cstheme="minorHAnsi"/>
-          <w:b/>
-          <w:bCs/>
-          <w:color w:val="595959"/>
-          <w:sz w:val="20"/>
-          <w:szCs w:val="20"/>
-          <w:lang w:eastAsia="en-AU"/>
-        </w:rPr>
-        <w:t/>
-      </w:r>
-      <w:proofErr w:type="spellEnd"/>
-      <w:r>
-        <w:rPr>
-          <w:rFonts w:eastAsia="Times New Roman" w:cstheme="minorHAnsi"/>
-          <w:b/>
-          <w:bCs/>
-          <w:color w:val="595959"/>
-          <w:sz w:val="20"/>
-          <w:szCs w:val="20"/>
-          <w:lang w:eastAsia="en-AU"/>
-        </w:rPr>
-        <w:t/>
-      </w:r>
     </w:p>
     <w:sectPr>
       <w:pgSz w:w="8391" w:h="11906"/>
@@ -7528,7 +5326,7 @@
 </file>
 
 <file path=customXml/itemProps1.xml><?xml version="1.0" encoding="utf-8"?>
-<ds:datastoreItem xmlns:ds="http://schemas.openxmlformats.org/officeDocument/2006/customXml" ds:itemID="{1DE45AD4-27D8-4751-A06F-4700B755FADB}">
+<ds:datastoreItem xmlns:ds="http://schemas.openxmlformats.org/officeDocument/2006/customXml" ds:itemID="{69A8FE64-3866-4036-8760-2D5E50DC62D6}">
   <ds:schemaRefs>
     <ds:schemaRef ds:uri="http://schemas.openxmlformats.org/officeDocument/2006/bibliography"/>
   </ds:schemaRefs>
